--- a/Samsara/Project.docx
+++ b/Samsara/Project.docx
@@ -33,6 +33,9 @@
       </w:r>
     </w:p>
     <w:p>
+      <w:pPr>
+        <w:jc w:val="both"/>
+      </w:pPr>
       <w:r>
         <w:t>This document outlines the approach undertaken to build a simple attribution system for understanding which touchpoints and channels are sourcing the most pipeline. The system adheres to the specified properties and assumptions, including a 90-day attribution window and a first-touch attribution model.</w:t>
       </w:r>
@@ -73,6 +76,7 @@
           <w:ilvl w:val="1"/>
           <w:numId w:val="2"/>
         </w:numPr>
+        <w:jc w:val="both"/>
       </w:pPr>
       <w:r>
         <w:t>Load data from the provided CSV and Excel files for contacts, marketing touchpoints, sales touchpoints, and opportunities.</w:t>
@@ -99,6 +103,7 @@
           <w:ilvl w:val="1"/>
           <w:numId w:val="2"/>
         </w:numPr>
+        <w:jc w:val="both"/>
       </w:pPr>
       <w:r>
         <w:t xml:space="preserve">Combine marketing and sales touchpoints into a single </w:t>
@@ -141,6 +146,7 @@
           <w:ilvl w:val="1"/>
           <w:numId w:val="2"/>
         </w:numPr>
+        <w:jc w:val="both"/>
       </w:pPr>
       <w:r>
         <w:t xml:space="preserve">Merge the combined touchpoint data with the contact data on </w:t>
@@ -160,6 +166,7 @@
           <w:ilvl w:val="1"/>
           <w:numId w:val="2"/>
         </w:numPr>
+        <w:jc w:val="both"/>
       </w:pPr>
       <w:r>
         <w:t xml:space="preserve">Merge the result with the opportunity data on </w:t>
@@ -194,6 +201,7 @@
           <w:ilvl w:val="1"/>
           <w:numId w:val="2"/>
         </w:numPr>
+        <w:jc w:val="both"/>
       </w:pPr>
       <w:r>
         <w:t>Calculate the days between each touchpoint and the corresponding opportunity creation date.</w:t>
@@ -205,6 +213,7 @@
           <w:ilvl w:val="1"/>
           <w:numId w:val="2"/>
         </w:numPr>
+        <w:jc w:val="both"/>
       </w:pPr>
       <w:r>
         <w:t>Filter out touchpoints that fall outside the 90-day window.</w:t>
@@ -231,6 +240,7 @@
           <w:ilvl w:val="1"/>
           <w:numId w:val="2"/>
         </w:numPr>
+        <w:jc w:val="both"/>
       </w:pPr>
       <w:r>
         <w:t>Sort the filtered touchpoints by opportunity ID and touchpoint date.</w:t>
@@ -242,6 +252,7 @@
           <w:ilvl w:val="1"/>
           <w:numId w:val="2"/>
         </w:numPr>
+        <w:jc w:val="both"/>
       </w:pPr>
       <w:r>
         <w:t>Group by opportunity ID to select the first touchpoint within the 90-day window for each opportunity.</w:t>
@@ -275,12 +286,35 @@
     </w:p>
     <w:p>
       <w:pPr>
+        <w:pStyle w:val="ListParagraph"/>
         <w:numPr>
           <w:ilvl w:val="0"/>
           <w:numId w:val="2"/>
         </w:numPr>
       </w:pPr>
       <w:r>
+        <w:t>Validate the populated data</w:t>
+      </w:r>
+    </w:p>
+    <w:p>
+      <w:pPr>
+        <w:numPr>
+          <w:ilvl w:val="1"/>
+          <w:numId w:val="2"/>
+        </w:numPr>
+      </w:pPr>
+      <w:r>
+        <w:t>Validate the aggregated data to ensure there are no data discrepancies in the output.</w:t>
+      </w:r>
+    </w:p>
+    <w:p>
+      <w:pPr>
+        <w:numPr>
+          <w:ilvl w:val="0"/>
+          <w:numId w:val="2"/>
+        </w:numPr>
+      </w:pPr>
+      <w:r>
         <w:rPr>
           <w:b/>
           <w:bCs/>
@@ -311,6 +345,7 @@
           <w:b/>
           <w:bCs/>
         </w:rPr>
+        <w:lastRenderedPageBreak/>
         <w:t>Assumptions</w:t>
       </w:r>
     </w:p>
@@ -352,7 +387,6 @@
           <w:b/>
           <w:bCs/>
         </w:rPr>
-        <w:lastRenderedPageBreak/>
         <w:t>First Touch Attribution Model:</w:t>
       </w:r>
     </w:p>
@@ -636,173 +670,6 @@
       </w:r>
     </w:p>
     <w:p>
-      <w:r>
-        <w:t>python</w:t>
-      </w:r>
-    </w:p>
-    <w:p>
-      <w:r>
-        <w:t>Copy code</w:t>
-      </w:r>
-    </w:p>
-    <w:p>
-      <w:proofErr w:type="spellStart"/>
-      <w:r>
-        <w:t>channel_pipeline</w:t>
-      </w:r>
-      <w:proofErr w:type="spellEnd"/>
-      <w:r>
-        <w:t xml:space="preserve"> = output_</w:t>
-      </w:r>
-      <w:proofErr w:type="gramStart"/>
-      <w:r>
-        <w:t>df.groupby</w:t>
-      </w:r>
-      <w:proofErr w:type="gramEnd"/>
-      <w:r>
-        <w:t>('channel_name')['Sourced_Pipeline'].sum().sort_values(ascending=False)</w:t>
-      </w:r>
-    </w:p>
-    <w:p>
-      <w:proofErr w:type="gramStart"/>
-      <w:r>
-        <w:lastRenderedPageBreak/>
-        <w:t>print(</w:t>
-      </w:r>
-      <w:proofErr w:type="gramEnd"/>
-      <w:r>
-        <w:t>"Pipeline sourced by channel:")</w:t>
-      </w:r>
-    </w:p>
-    <w:p>
-      <w:r>
-        <w:t>print(</w:t>
-      </w:r>
-      <w:proofErr w:type="spellStart"/>
-      <w:r>
-        <w:t>channel_pipeline</w:t>
-      </w:r>
-      <w:proofErr w:type="spellEnd"/>
-      <w:r>
-        <w:t>)</w:t>
-      </w:r>
-    </w:p>
-    <w:p/>
-    <w:p>
-      <w:proofErr w:type="spellStart"/>
-      <w:r>
-        <w:t>segment_channel_pipeline</w:t>
-      </w:r>
-      <w:proofErr w:type="spellEnd"/>
-      <w:r>
-        <w:t xml:space="preserve"> = </w:t>
-      </w:r>
-      <w:proofErr w:type="spellStart"/>
-      <w:r>
-        <w:t>output_</w:t>
-      </w:r>
-      <w:proofErr w:type="gramStart"/>
-      <w:r>
-        <w:t>df.pivot</w:t>
-      </w:r>
-      <w:proofErr w:type="gramEnd"/>
-      <w:r>
-        <w:t>_table</w:t>
-      </w:r>
-      <w:proofErr w:type="spellEnd"/>
-      <w:r>
-        <w:t>(</w:t>
-      </w:r>
-    </w:p>
-    <w:p>
-      <w:r>
-        <w:t xml:space="preserve">    values='</w:t>
-      </w:r>
-      <w:proofErr w:type="spellStart"/>
-      <w:r>
-        <w:t>Sourced_Pipeline</w:t>
-      </w:r>
-      <w:proofErr w:type="spellEnd"/>
-      <w:r>
-        <w:t xml:space="preserve">', </w:t>
-      </w:r>
-    </w:p>
-    <w:p>
-      <w:r>
-        <w:t xml:space="preserve">    index='</w:t>
-      </w:r>
-      <w:proofErr w:type="spellStart"/>
-      <w:r>
-        <w:t>sales_segment</w:t>
-      </w:r>
-      <w:proofErr w:type="spellEnd"/>
-      <w:r>
-        <w:t xml:space="preserve">', </w:t>
-      </w:r>
-    </w:p>
-    <w:p>
-      <w:r>
-        <w:t xml:space="preserve">    columns='</w:t>
-      </w:r>
-      <w:proofErr w:type="spellStart"/>
-      <w:r>
-        <w:t>channel_name</w:t>
-      </w:r>
-      <w:proofErr w:type="spellEnd"/>
-      <w:r>
-        <w:t xml:space="preserve">', </w:t>
-      </w:r>
-    </w:p>
-    <w:p>
-      <w:r>
-        <w:t xml:space="preserve">    </w:t>
-      </w:r>
-      <w:proofErr w:type="spellStart"/>
-      <w:r>
-        <w:t>aggfunc</w:t>
-      </w:r>
-      <w:proofErr w:type="spellEnd"/>
-      <w:r>
-        <w:t>='sum'</w:t>
-      </w:r>
-    </w:p>
-    <w:p>
-      <w:r>
-        <w:t>)</w:t>
-      </w:r>
-    </w:p>
-    <w:p>
-      <w:proofErr w:type="gramStart"/>
-      <w:r>
-        <w:t>print(</w:t>
-      </w:r>
-      <w:proofErr w:type="gramEnd"/>
-      <w:r>
-        <w:t>"\</w:t>
-      </w:r>
-      <w:proofErr w:type="spellStart"/>
-      <w:r>
-        <w:t>nPipeline</w:t>
-      </w:r>
-      <w:proofErr w:type="spellEnd"/>
-      <w:r>
-        <w:t xml:space="preserve"> sourced by channel and sales segment:")</w:t>
-      </w:r>
-    </w:p>
-    <w:p>
-      <w:r>
-        <w:t>print(</w:t>
-      </w:r>
-      <w:proofErr w:type="spellStart"/>
-      <w:r>
-        <w:t>segment_channel_pipeline</w:t>
-      </w:r>
-      <w:proofErr w:type="spellEnd"/>
-      <w:r>
-        <w:t>)</w:t>
-      </w:r>
-    </w:p>
-    <w:p>
       <w:pPr>
         <w:numPr>
           <w:ilvl w:val="0"/>
@@ -814,6 +681,7 @@
           <w:b/>
           <w:bCs/>
         </w:rPr>
+        <w:lastRenderedPageBreak/>
         <w:t>What information do you need to know to understand the ROI (return on investment) of each channel?</w:t>
       </w:r>
     </w:p>
@@ -1011,118 +879,166 @@
           <w:b/>
           <w:bCs/>
         </w:rPr>
+        <w:t>This table is an important input into other data and business systems. What kind of data validations and checks would you implement to make sure that downstream stakeholders have confidence in the insights they are generating from this?</w:t>
+      </w:r>
+    </w:p>
+    <w:p>
+      <w:pPr>
+        <w:numPr>
+          <w:ilvl w:val="1"/>
+          <w:numId w:val="6"/>
+        </w:numPr>
+      </w:pPr>
+      <w:r>
+        <w:rPr>
+          <w:b/>
+          <w:bCs/>
+        </w:rPr>
+        <w:t>Date range checks:</w:t>
+      </w:r>
+      <w:r>
+        <w:t xml:space="preserve"> Ensure touchpoints fall within the valid 90-day window before the opportunity creation date.</w:t>
+      </w:r>
+    </w:p>
+    <w:p>
+      <w:pPr>
+        <w:numPr>
+          <w:ilvl w:val="1"/>
+          <w:numId w:val="6"/>
+        </w:numPr>
+      </w:pPr>
+      <w:r>
+        <w:rPr>
+          <w:b/>
+          <w:bCs/>
+        </w:rPr>
+        <w:t>Duplicate checks:</w:t>
+      </w:r>
+      <w:r>
+        <w:t xml:space="preserve"> Ensure no duplicate touchpoints or opportunities.</w:t>
+      </w:r>
+    </w:p>
+    <w:p>
+      <w:pPr>
+        <w:numPr>
+          <w:ilvl w:val="1"/>
+          <w:numId w:val="6"/>
+        </w:numPr>
+      </w:pPr>
+      <w:r>
+        <w:rPr>
+          <w:b/>
+          <w:bCs/>
+        </w:rPr>
+        <w:t>Null checks:</w:t>
+      </w:r>
+      <w:r>
+        <w:t xml:space="preserve"> Ensure critical columns (e.g., </w:t>
+      </w:r>
+      <w:proofErr w:type="spellStart"/>
+      <w:r>
+        <w:t>channel_name</w:t>
+      </w:r>
+      <w:proofErr w:type="spellEnd"/>
+      <w:r>
+        <w:t xml:space="preserve">, </w:t>
+      </w:r>
+      <w:proofErr w:type="spellStart"/>
+      <w:r>
+        <w:t>opportunity_id</w:t>
+      </w:r>
+      <w:proofErr w:type="spellEnd"/>
+      <w:r>
+        <w:t xml:space="preserve">, </w:t>
+      </w:r>
+      <w:proofErr w:type="spellStart"/>
+      <w:r>
+        <w:t>pipeline_amount</w:t>
+      </w:r>
+      <w:proofErr w:type="spellEnd"/>
+      <w:r>
+        <w:t>) do not contain null values.</w:t>
+      </w:r>
+    </w:p>
+    <w:p>
+      <w:pPr>
+        <w:pStyle w:val="ListParagraph"/>
+        <w:numPr>
+          <w:ilvl w:val="0"/>
+          <w:numId w:val="7"/>
+        </w:numPr>
+      </w:pPr>
+      <w:r>
+        <w:t>Duplicate Checks</w:t>
+      </w:r>
+    </w:p>
+    <w:p>
+      <w:pPr>
+        <w:pStyle w:val="ListParagraph"/>
+        <w:numPr>
+          <w:ilvl w:val="0"/>
+          <w:numId w:val="7"/>
+        </w:numPr>
+      </w:pPr>
+      <w:r>
+        <w:t>Null Checks</w:t>
+      </w:r>
+    </w:p>
+    <w:p>
+      <w:pPr>
+        <w:pStyle w:val="ListParagraph"/>
+        <w:numPr>
+          <w:ilvl w:val="0"/>
+          <w:numId w:val="7"/>
+        </w:numPr>
+      </w:pPr>
+      <w:r>
+        <w:t>Consistency Checks</w:t>
+      </w:r>
+    </w:p>
+    <w:p>
+      <w:pPr>
+        <w:pStyle w:val="ListParagraph"/>
+        <w:numPr>
+          <w:ilvl w:val="0"/>
+          <w:numId w:val="7"/>
+        </w:numPr>
+      </w:pPr>
+      <w:r>
+        <w:t>Aggregated Data Validation</w:t>
+      </w:r>
+    </w:p>
+    <w:p>
+      <w:pPr>
+        <w:numPr>
+          <w:ilvl w:val="1"/>
+          <w:numId w:val="6"/>
+        </w:numPr>
+      </w:pPr>
+      <w:r>
+        <w:rPr>
+          <w:b/>
+          <w:bCs/>
+        </w:rPr>
+        <w:t>Consistency checks:</w:t>
+      </w:r>
+      <w:r>
+        <w:t xml:space="preserve"> Verify touchpoint dates are consistent with opportunity creation dates and that the touchpoints belong to the correct accounts.</w:t>
+      </w:r>
+    </w:p>
+    <w:p>
+      <w:pPr>
+        <w:numPr>
+          <w:ilvl w:val="1"/>
+          <w:numId w:val="6"/>
+        </w:numPr>
+      </w:pPr>
+      <w:r>
+        <w:rPr>
+          <w:b/>
+          <w:bCs/>
+        </w:rPr>
         <w:lastRenderedPageBreak/>
-        <w:t>This table is an important input into other data and business systems. What kind of data validations and checks would you implement to make sure that downstream stakeholders have confidence in the insights they are generating from this?</w:t>
-      </w:r>
-    </w:p>
-    <w:p>
-      <w:pPr>
-        <w:numPr>
-          <w:ilvl w:val="1"/>
-          <w:numId w:val="6"/>
-        </w:numPr>
-      </w:pPr>
-      <w:r>
-        <w:rPr>
-          <w:b/>
-          <w:bCs/>
-        </w:rPr>
-        <w:t>Date range checks:</w:t>
-      </w:r>
-      <w:r>
-        <w:t xml:space="preserve"> Ensure touchpoints fall within the valid 90-day window before the opportunity creation date.</w:t>
-      </w:r>
-    </w:p>
-    <w:p>
-      <w:pPr>
-        <w:numPr>
-          <w:ilvl w:val="1"/>
-          <w:numId w:val="6"/>
-        </w:numPr>
-      </w:pPr>
-      <w:r>
-        <w:rPr>
-          <w:b/>
-          <w:bCs/>
-        </w:rPr>
-        <w:t>Duplicate checks:</w:t>
-      </w:r>
-      <w:r>
-        <w:t xml:space="preserve"> Ensure no duplicate touchpoints or opportunities.</w:t>
-      </w:r>
-    </w:p>
-    <w:p>
-      <w:pPr>
-        <w:numPr>
-          <w:ilvl w:val="1"/>
-          <w:numId w:val="6"/>
-        </w:numPr>
-      </w:pPr>
-      <w:r>
-        <w:rPr>
-          <w:b/>
-          <w:bCs/>
-        </w:rPr>
-        <w:t>Null checks:</w:t>
-      </w:r>
-      <w:r>
-        <w:t xml:space="preserve"> Ensure critical columns (e.g., </w:t>
-      </w:r>
-      <w:proofErr w:type="spellStart"/>
-      <w:r>
-        <w:t>channel_name</w:t>
-      </w:r>
-      <w:proofErr w:type="spellEnd"/>
-      <w:r>
-        <w:t xml:space="preserve">, </w:t>
-      </w:r>
-      <w:proofErr w:type="spellStart"/>
-      <w:r>
-        <w:t>opportunity_id</w:t>
-      </w:r>
-      <w:proofErr w:type="spellEnd"/>
-      <w:r>
-        <w:t xml:space="preserve">, </w:t>
-      </w:r>
-      <w:proofErr w:type="spellStart"/>
-      <w:r>
-        <w:t>pipeline_amount</w:t>
-      </w:r>
-      <w:proofErr w:type="spellEnd"/>
-      <w:r>
-        <w:t>) do not contain null values.</w:t>
-      </w:r>
-    </w:p>
-    <w:p>
-      <w:pPr>
-        <w:numPr>
-          <w:ilvl w:val="1"/>
-          <w:numId w:val="6"/>
-        </w:numPr>
-      </w:pPr>
-      <w:r>
-        <w:rPr>
-          <w:b/>
-          <w:bCs/>
-        </w:rPr>
-        <w:t>Consistency checks:</w:t>
-      </w:r>
-      <w:r>
-        <w:t xml:space="preserve"> Verify touchpoint dates are consistent with opportunity creation dates and that the touchpoints belong to the correct accounts.</w:t>
-      </w:r>
-    </w:p>
-    <w:p>
-      <w:pPr>
-        <w:numPr>
-          <w:ilvl w:val="1"/>
-          <w:numId w:val="6"/>
-        </w:numPr>
-      </w:pPr>
-      <w:r>
-        <w:rPr>
-          <w:b/>
-          <w:bCs/>
-        </w:rPr>
         <w:t>Aggregated data validation:</w:t>
       </w:r>
       <w:r>
@@ -1516,9 +1432,98 @@
     </w:lvl>
   </w:abstractNum>
   <w:abstractNum w:abstractNumId="3" w15:restartNumberingAfterBreak="0">
+    <w:nsid w:val="1D4C36B6"/>
+    <w:multiLevelType w:val="hybridMultilevel"/>
+    <w:tmpl w:val="FD820DC0"/>
+    <w:lvl w:ilvl="0" w:tplc="0409000F">
+      <w:start w:val="1"/>
+      <w:numFmt w:val="decimal"/>
+      <w:lvlText w:val="%1."/>
+      <w:lvlJc w:val="left"/>
+      <w:pPr>
+        <w:ind w:left="720" w:hanging="360"/>
+      </w:pPr>
+      <w:rPr>
+        <w:rFonts w:hint="default"/>
+      </w:rPr>
+    </w:lvl>
+    <w:lvl w:ilvl="1" w:tplc="04090019" w:tentative="1">
+      <w:start w:val="1"/>
+      <w:numFmt w:val="lowerLetter"/>
+      <w:lvlText w:val="%2."/>
+      <w:lvlJc w:val="left"/>
+      <w:pPr>
+        <w:ind w:left="1440" w:hanging="360"/>
+      </w:pPr>
+    </w:lvl>
+    <w:lvl w:ilvl="2" w:tplc="0409001B" w:tentative="1">
+      <w:start w:val="1"/>
+      <w:numFmt w:val="lowerRoman"/>
+      <w:lvlText w:val="%3."/>
+      <w:lvlJc w:val="right"/>
+      <w:pPr>
+        <w:ind w:left="2160" w:hanging="180"/>
+      </w:pPr>
+    </w:lvl>
+    <w:lvl w:ilvl="3" w:tplc="0409000F" w:tentative="1">
+      <w:start w:val="1"/>
+      <w:numFmt w:val="decimal"/>
+      <w:lvlText w:val="%4."/>
+      <w:lvlJc w:val="left"/>
+      <w:pPr>
+        <w:ind w:left="2880" w:hanging="360"/>
+      </w:pPr>
+    </w:lvl>
+    <w:lvl w:ilvl="4" w:tplc="04090019" w:tentative="1">
+      <w:start w:val="1"/>
+      <w:numFmt w:val="lowerLetter"/>
+      <w:lvlText w:val="%5."/>
+      <w:lvlJc w:val="left"/>
+      <w:pPr>
+        <w:ind w:left="3600" w:hanging="360"/>
+      </w:pPr>
+    </w:lvl>
+    <w:lvl w:ilvl="5" w:tplc="0409001B" w:tentative="1">
+      <w:start w:val="1"/>
+      <w:numFmt w:val="lowerRoman"/>
+      <w:lvlText w:val="%6."/>
+      <w:lvlJc w:val="right"/>
+      <w:pPr>
+        <w:ind w:left="4320" w:hanging="180"/>
+      </w:pPr>
+    </w:lvl>
+    <w:lvl w:ilvl="6" w:tplc="0409000F" w:tentative="1">
+      <w:start w:val="1"/>
+      <w:numFmt w:val="decimal"/>
+      <w:lvlText w:val="%7."/>
+      <w:lvlJc w:val="left"/>
+      <w:pPr>
+        <w:ind w:left="5040" w:hanging="360"/>
+      </w:pPr>
+    </w:lvl>
+    <w:lvl w:ilvl="7" w:tplc="04090019" w:tentative="1">
+      <w:start w:val="1"/>
+      <w:numFmt w:val="lowerLetter"/>
+      <w:lvlText w:val="%8."/>
+      <w:lvlJc w:val="left"/>
+      <w:pPr>
+        <w:ind w:left="5760" w:hanging="360"/>
+      </w:pPr>
+    </w:lvl>
+    <w:lvl w:ilvl="8" w:tplc="0409001B" w:tentative="1">
+      <w:start w:val="1"/>
+      <w:numFmt w:val="lowerRoman"/>
+      <w:lvlText w:val="%9."/>
+      <w:lvlJc w:val="right"/>
+      <w:pPr>
+        <w:ind w:left="6480" w:hanging="180"/>
+      </w:pPr>
+    </w:lvl>
+  </w:abstractNum>
+  <w:abstractNum w:abstractNumId="4" w15:restartNumberingAfterBreak="0">
     <w:nsid w:val="36D24590"/>
     <w:multiLevelType w:val="multilevel"/>
-    <w:tmpl w:val="D0D057F6"/>
+    <w:tmpl w:val="E250CA7C"/>
     <w:lvl w:ilvl="0">
       <w:start w:val="1"/>
       <w:numFmt w:val="decimal"/>
@@ -1547,17 +1552,17 @@
         <w:sz w:val="20"/>
       </w:rPr>
     </w:lvl>
-    <w:lvl w:ilvl="2" w:tentative="1">
-      <w:start w:val="1"/>
-      <w:numFmt w:val="decimal"/>
-      <w:lvlText w:val="%3."/>
-      <w:lvlJc w:val="left"/>
-      <w:pPr>
-        <w:tabs>
-          <w:tab w:val="num" w:pos="2160"/>
-        </w:tabs>
+    <w:lvl w:ilvl="2">
+      <w:start w:val="7"/>
+      <w:numFmt w:val="bullet"/>
+      <w:lvlText w:val="-"/>
+      <w:lvlJc w:val="left"/>
+      <w:pPr>
         <w:ind w:left="2160" w:hanging="360"/>
       </w:pPr>
+      <w:rPr>
+        <w:rFonts w:ascii="Aptos" w:eastAsiaTheme="minorHAnsi" w:hAnsi="Aptos" w:cstheme="minorBidi" w:hint="default"/>
+      </w:rPr>
     </w:lvl>
     <w:lvl w:ilvl="3" w:tentative="1">
       <w:start w:val="1"/>
@@ -1632,7 +1637,7 @@
       </w:pPr>
     </w:lvl>
   </w:abstractNum>
-  <w:abstractNum w:abstractNumId="4" w15:restartNumberingAfterBreak="0">
+  <w:abstractNum w:abstractNumId="5" w15:restartNumberingAfterBreak="0">
     <w:nsid w:val="42950553"/>
     <w:multiLevelType w:val="multilevel"/>
     <w:tmpl w:val="C6F40A3A"/>
@@ -1749,7 +1754,7 @@
       </w:pPr>
     </w:lvl>
   </w:abstractNum>
-  <w:abstractNum w:abstractNumId="5" w15:restartNumberingAfterBreak="0">
+  <w:abstractNum w:abstractNumId="6" w15:restartNumberingAfterBreak="0">
     <w:nsid w:val="5BF6419F"/>
     <w:multiLevelType w:val="hybridMultilevel"/>
     <w:tmpl w:val="5A7478C6"/>
@@ -1839,13 +1844,13 @@
     </w:lvl>
   </w:abstractNum>
   <w:num w:numId="1" w16cid:durableId="374739562">
-    <w:abstractNumId w:val="5"/>
+    <w:abstractNumId w:val="6"/>
   </w:num>
   <w:num w:numId="2" w16cid:durableId="1951669591">
-    <w:abstractNumId w:val="3"/>
+    <w:abstractNumId w:val="4"/>
   </w:num>
   <w:num w:numId="3" w16cid:durableId="1560284230">
-    <w:abstractNumId w:val="4"/>
+    <w:abstractNumId w:val="5"/>
   </w:num>
   <w:num w:numId="4" w16cid:durableId="1071349214">
     <w:abstractNumId w:val="1"/>
@@ -1855,6 +1860,9 @@
   </w:num>
   <w:num w:numId="6" w16cid:durableId="1156922777">
     <w:abstractNumId w:val="2"/>
+  </w:num>
+  <w:num w:numId="7" w16cid:durableId="1004164775">
+    <w:abstractNumId w:val="3"/>
   </w:num>
 </w:numbering>
 </file>
@@ -2259,6 +2267,7 @@
   <w:style w:type="paragraph" w:default="1" w:styleId="Normal">
     <w:name w:val="Normal"/>
     <w:qFormat/>
+    <w:rsid w:val="006D41B6"/>
   </w:style>
   <w:style w:type="paragraph" w:styleId="Heading1">
     <w:name w:val="heading 1"/>
@@ -2462,6 +2471,7 @@
   <w:style w:type="character" w:default="1" w:styleId="DefaultParagraphFont">
     <w:name w:val="Default Paragraph Font"/>
     <w:uiPriority w:val="1"/>
+    <w:semiHidden/>
     <w:unhideWhenUsed/>
   </w:style>
   <w:style w:type="table" w:default="1" w:styleId="TableNormal">

--- a/Samsara/Project.docx
+++ b/Samsara/Project.docx
@@ -1,6 +1,6 @@
 
 <file path=word/document.xml><?xml version="1.0" encoding="utf-8"?>
-<w:document xmlns:wpc="http://schemas.microsoft.com/office/word/2010/wordprocessingCanvas" xmlns:cx="http://schemas.microsoft.com/office/drawing/2014/chartex" xmlns:cx1="http://schemas.microsoft.com/office/drawing/2015/9/8/chartex" xmlns:cx2="http://schemas.microsoft.com/office/drawing/2015/10/21/chartex" xmlns:cx3="http://schemas.microsoft.com/office/drawing/2016/5/9/chartex" xmlns:cx4="http://schemas.microsoft.com/office/drawing/2016/5/10/chartex" xmlns:cx5="http://schemas.microsoft.com/office/drawing/2016/5/11/chartex" xmlns:cx6="http://schemas.microsoft.com/office/drawing/2016/5/12/chartex" xmlns:cx7="http://schemas.microsoft.com/office/drawing/2016/5/13/chartex" xmlns:cx8="http://schemas.microsoft.com/office/drawing/2016/5/14/chartex" xmlns:mc="http://schemas.openxmlformats.org/markup-compatibility/2006" xmlns:aink="http://schemas.microsoft.com/office/drawing/2016/ink" xmlns:am3d="http://schemas.microsoft.com/office/drawing/2017/model3d" xmlns:o="urn:schemas-microsoft-com:office:office" xmlns:oel="http://schemas.microsoft.com/office/2019/extlst" xmlns:r="http://schemas.openxmlformats.org/officeDocument/2006/relationships" xmlns:m="http://schemas.openxmlformats.org/officeDocument/2006/math" xmlns:v="urn:schemas-microsoft-com:vml" xmlns:wp14="http://schemas.microsoft.com/office/word/2010/wordprocessingDrawing" xmlns:wp="http://schemas.openxmlformats.org/drawingml/2006/wordprocessingDrawing" xmlns:w10="urn:schemas-microsoft-com:office:word" xmlns:w="http://schemas.openxmlformats.org/wordprocessingml/2006/main" xmlns:w14="http://schemas.microsoft.com/office/word/2010/wordml" xmlns:w15="http://schemas.microsoft.com/office/word/2012/wordml" xmlns:w16cex="http://schemas.microsoft.com/office/word/2018/wordml/cex" xmlns:w16cid="http://schemas.microsoft.com/office/word/2016/wordml/cid" xmlns:w16="http://schemas.microsoft.com/office/word/2018/wordml" xmlns:w16du="http://schemas.microsoft.com/office/word/2023/wordml/word16du" xmlns:w16sdtdh="http://schemas.microsoft.com/office/word/2020/wordml/sdtdatahash" xmlns:w16se="http://schemas.microsoft.com/office/word/2015/wordml/symex" xmlns:wpg="http://schemas.microsoft.com/office/word/2010/wordprocessingGroup" xmlns:wpi="http://schemas.microsoft.com/office/word/2010/wordprocessingInk" xmlns:wne="http://schemas.microsoft.com/office/word/2006/wordml" xmlns:wps="http://schemas.microsoft.com/office/word/2010/wordprocessingShape" mc:Ignorable="w14 w15 w16se w16cid w16 w16cex w16sdtdh w16du wp14">
+<w:document xmlns:wpc="http://schemas.microsoft.com/office/word/2010/wordprocessingCanvas" xmlns:cx="http://schemas.microsoft.com/office/drawing/2014/chartex" xmlns:cx1="http://schemas.microsoft.com/office/drawing/2015/9/8/chartex" xmlns:cx2="http://schemas.microsoft.com/office/drawing/2015/10/21/chartex" xmlns:cx3="http://schemas.microsoft.com/office/drawing/2016/5/9/chartex" xmlns:cx4="http://schemas.microsoft.com/office/drawing/2016/5/10/chartex" xmlns:cx5="http://schemas.microsoft.com/office/drawing/2016/5/11/chartex" xmlns:cx6="http://schemas.microsoft.com/office/drawing/2016/5/12/chartex" xmlns:cx7="http://schemas.microsoft.com/office/drawing/2016/5/13/chartex" xmlns:cx8="http://schemas.microsoft.com/office/drawing/2016/5/14/chartex" xmlns:mc="http://schemas.openxmlformats.org/markup-compatibility/2006" xmlns:aink="http://schemas.microsoft.com/office/drawing/2016/ink" xmlns:am3d="http://schemas.microsoft.com/office/drawing/2017/model3d" xmlns:o="urn:schemas-microsoft-com:office:office" xmlns:oel="http://schemas.microsoft.com/office/2019/extlst" xmlns:r="http://schemas.openxmlformats.org/officeDocument/2006/relationships" xmlns:m="http://schemas.openxmlformats.org/officeDocument/2006/math" xmlns:v="urn:schemas-microsoft-com:vml" xmlns:wp14="http://schemas.microsoft.com/office/word/2010/wordprocessingDrawing" xmlns:wp="http://schemas.openxmlformats.org/drawingml/2006/wordprocessingDrawing" xmlns:w10="urn:schemas-microsoft-com:office:word" xmlns:w="http://schemas.openxmlformats.org/wordprocessingml/2006/main" xmlns:w14="http://schemas.microsoft.com/office/word/2010/wordml" xmlns:w15="http://schemas.microsoft.com/office/word/2012/wordml" xmlns:w16cex="http://schemas.microsoft.com/office/word/2018/wordml/cex" xmlns:w16cid="http://schemas.microsoft.com/office/word/2016/wordml/cid" xmlns:w16="http://schemas.microsoft.com/office/word/2018/wordml" xmlns:w16sdtdh="http://schemas.microsoft.com/office/word/2020/wordml/sdtdatahash" xmlns:w16se="http://schemas.microsoft.com/office/word/2015/wordml/symex" xmlns:wpg="http://schemas.microsoft.com/office/word/2010/wordprocessingGroup" xmlns:wpi="http://schemas.microsoft.com/office/word/2010/wordprocessingInk" xmlns:wne="http://schemas.microsoft.com/office/word/2006/wordml" xmlns:wps="http://schemas.microsoft.com/office/word/2010/wordprocessingShape" mc:Ignorable="w14 w15 w16se w16cid w16 w16cex w16sdtdh wp14">
   <w:body>
     <w:p>
       <w:pPr>
@@ -291,8 +291,16 @@
           <w:ilvl w:val="0"/>
           <w:numId w:val="2"/>
         </w:numPr>
-      </w:pPr>
-      <w:r>
+        <w:rPr>
+          <w:b/>
+          <w:bCs/>
+        </w:rPr>
+      </w:pPr>
+      <w:r>
+        <w:rPr>
+          <w:b/>
+          <w:bCs/>
+        </w:rPr>
         <w:t>Validate the populated data</w:t>
       </w:r>
     </w:p>
@@ -338,12 +346,14 @@
         <w:rPr>
           <w:b/>
           <w:bCs/>
-        </w:rPr>
-      </w:pPr>
-      <w:r>
-        <w:rPr>
-          <w:b/>
-          <w:bCs/>
+          <w:u w:val="single"/>
+        </w:rPr>
+      </w:pPr>
+      <w:r>
+        <w:rPr>
+          <w:b/>
+          <w:bCs/>
+          <w:u w:val="single"/>
         </w:rPr>
         <w:lastRenderedPageBreak/>
         <w:t>Assumptions</w:t>
@@ -432,12 +442,14 @@
         <w:rPr>
           <w:b/>
           <w:bCs/>
-        </w:rPr>
-      </w:pPr>
-      <w:r>
-        <w:rPr>
-          <w:b/>
-          <w:bCs/>
+          <w:u w:val="single"/>
+        </w:rPr>
+      </w:pPr>
+      <w:r>
+        <w:rPr>
+          <w:b/>
+          <w:bCs/>
+          <w:u w:val="single"/>
         </w:rPr>
         <w:t>Observations</w:t>
       </w:r>
@@ -473,12 +485,14 @@
         <w:rPr>
           <w:b/>
           <w:bCs/>
-        </w:rPr>
-      </w:pPr>
-      <w:r>
-        <w:rPr>
-          <w:b/>
-          <w:bCs/>
+          <w:u w:val="single"/>
+        </w:rPr>
+      </w:pPr>
+      <w:r>
+        <w:rPr>
+          <w:b/>
+          <w:bCs/>
+          <w:u w:val="single"/>
         </w:rPr>
         <w:t>Future Scope</w:t>
       </w:r>
@@ -592,12 +606,14 @@
         <w:rPr>
           <w:b/>
           <w:bCs/>
-        </w:rPr>
-      </w:pPr>
-      <w:r>
-        <w:rPr>
-          <w:b/>
-          <w:bCs/>
+          <w:u w:val="single"/>
+        </w:rPr>
+      </w:pPr>
+      <w:r>
+        <w:rPr>
+          <w:b/>
+          <w:bCs/>
+          <w:u w:val="single"/>
         </w:rPr>
         <w:t>Answers to Questions</w:t>
       </w:r>
@@ -619,6 +635,184 @@
     </w:p>
     <w:p>
       <w:pPr>
+        <w:rPr>
+          <w:b/>
+          <w:bCs/>
+          <w:u w:val="single"/>
+        </w:rPr>
+      </w:pPr>
+    </w:p>
+    <w:p>
+      <w:pPr>
+        <w:rPr>
+          <w:b/>
+          <w:bCs/>
+          <w:u w:val="single"/>
+        </w:rPr>
+      </w:pPr>
+    </w:p>
+    <w:p>
+      <w:pPr>
+        <w:rPr>
+          <w:b/>
+          <w:bCs/>
+          <w:u w:val="single"/>
+        </w:rPr>
+      </w:pPr>
+    </w:p>
+    <w:p>
+      <w:pPr>
+        <w:rPr>
+          <w:b/>
+          <w:bCs/>
+          <w:u w:val="single"/>
+        </w:rPr>
+      </w:pPr>
+    </w:p>
+    <w:p>
+      <w:pPr>
+        <w:rPr>
+          <w:b/>
+          <w:bCs/>
+          <w:u w:val="single"/>
+        </w:rPr>
+      </w:pPr>
+      <w:r>
+        <w:rPr>
+          <w:b/>
+          <w:bCs/>
+          <w:u w:val="single"/>
+        </w:rPr>
+        <w:lastRenderedPageBreak/>
+        <w:t>Total Pipeline Sourced by Each Channel:</w:t>
+      </w:r>
+    </w:p>
+    <w:p>
+      <w:proofErr w:type="spellStart"/>
+      <w:r>
+        <w:t>Adwords</w:t>
+      </w:r>
+      <w:proofErr w:type="spellEnd"/>
+      <w:r>
+        <w:t>: 4,374,556</w:t>
+      </w:r>
+    </w:p>
+    <w:p>
+      <w:r>
+        <w:t>Event: 2,274,761</w:t>
+      </w:r>
+    </w:p>
+    <w:p>
+      <w:r>
+        <w:t>Outbound: 33,978,975</w:t>
+      </w:r>
+    </w:p>
+    <w:p>
+      <w:r>
+        <w:t>Webinar: 3,228,655</w:t>
+      </w:r>
+    </w:p>
+    <w:p>
+      <w:r>
+        <w:t>Website: 4,698,794</w:t>
+      </w:r>
+    </w:p>
+    <w:p>
+      <w:pPr>
+        <w:rPr>
+          <w:b/>
+          <w:bCs/>
+          <w:u w:val="single"/>
+        </w:rPr>
+      </w:pPr>
+    </w:p>
+    <w:p>
+      <w:pPr>
+        <w:rPr>
+          <w:b/>
+          <w:bCs/>
+          <w:u w:val="single"/>
+        </w:rPr>
+      </w:pPr>
+      <w:r>
+        <w:rPr>
+          <w:b/>
+          <w:bCs/>
+          <w:u w:val="single"/>
+        </w:rPr>
+        <w:t>Total Pipeline by Sales Segment:</w:t>
+      </w:r>
+    </w:p>
+    <w:p>
+      <w:r>
+        <w:t>Commercial: 12,933,116</w:t>
+      </w:r>
+    </w:p>
+    <w:p>
+      <w:r>
+        <w:t>Enterprise: 29,598,097</w:t>
+      </w:r>
+    </w:p>
+    <w:p>
+      <w:proofErr w:type="spellStart"/>
+      <w:r>
+        <w:t>Mid Market</w:t>
+      </w:r>
+      <w:proofErr w:type="spellEnd"/>
+      <w:r>
+        <w:t>: 6,024,528</w:t>
+      </w:r>
+    </w:p>
+    <w:p>
+      <w:pPr>
+        <w:rPr>
+          <w:b/>
+          <w:bCs/>
+          <w:u w:val="single"/>
+        </w:rPr>
+      </w:pPr>
+    </w:p>
+    <w:p>
+      <w:pPr>
+        <w:rPr>
+          <w:b/>
+          <w:bCs/>
+          <w:u w:val="single"/>
+        </w:rPr>
+      </w:pPr>
+      <w:r>
+        <w:rPr>
+          <w:b/>
+          <w:bCs/>
+          <w:u w:val="single"/>
+        </w:rPr>
+        <w:t>Outbound Pipeline Breakdown by Sales Segment:</w:t>
+      </w:r>
+    </w:p>
+    <w:p>
+      <w:r>
+        <w:t>Commercial: 8,738,545</w:t>
+      </w:r>
+    </w:p>
+    <w:p>
+      <w:r>
+        <w:t>Enterprise: 21,098,564</w:t>
+      </w:r>
+    </w:p>
+    <w:p>
+      <w:r>
+        <w:t>Mid</w:t>
+      </w:r>
+      <w:r>
+        <w:t>-</w:t>
+      </w:r>
+      <w:r>
+        <w:t>Market: 4,141,866</w:t>
+      </w:r>
+    </w:p>
+    <w:p/>
+    <w:p>
+      <w:pPr>
         <w:numPr>
           <w:ilvl w:val="1"/>
           <w:numId w:val="6"/>
@@ -632,15 +826,18 @@
         <w:t>Channel sourcing the most pipeline:</w:t>
       </w:r>
       <w:r>
-        <w:t xml:space="preserve"> The channel with the highest sum in </w:t>
-      </w:r>
-      <w:proofErr w:type="spellStart"/>
-      <w:r>
-        <w:t>channel_pipeline</w:t>
-      </w:r>
-      <w:proofErr w:type="spellEnd"/>
-      <w:r>
-        <w:t>.</w:t>
+        <w:t xml:space="preserve"> </w:t>
+      </w:r>
+      <w:r>
+        <w:rPr>
+          <w:b/>
+          <w:bCs/>
+          <w:u w:val="single"/>
+        </w:rPr>
+        <w:t>Outbound</w:t>
+      </w:r>
+      <w:r>
+        <w:t xml:space="preserve"> channel had sourced the maximum opportunities with the total pipeline amount of 33, 978,975</w:t>
       </w:r>
     </w:p>
     <w:p>
@@ -651,22 +848,30 @@
         </w:numPr>
       </w:pPr>
       <w:r>
-        <w:rPr>
-          <w:b/>
-          <w:bCs/>
-        </w:rPr>
-        <w:t>Pipeline by sales segment:</w:t>
-      </w:r>
-      <w:r>
-        <w:t xml:space="preserve"> The </w:t>
+        <w:t xml:space="preserve">The </w:t>
+      </w:r>
+      <w:r>
+        <w:rPr>
+          <w:rStyle w:val="Strong"/>
+        </w:rPr>
+        <w:t>Outbound</w:t>
+      </w:r>
+      <w:r>
+        <w:t xml:space="preserve"> channel sourced the most pipeline overall. The breakdown by sales segment shows that the Enterprise segment contributed the most to the Outbound channel's pipeline, followed by Commercial and </w:t>
       </w:r>
       <w:proofErr w:type="spellStart"/>
       <w:r>
-        <w:t>segment_channel_pipeline</w:t>
+        <w:t>Mid Market</w:t>
       </w:r>
       <w:proofErr w:type="spellEnd"/>
       <w:r>
-        <w:t xml:space="preserve"> table shows how the sourced pipeline is distributed across different sales segments and channels.</w:t>
+        <w:t xml:space="preserve"> segments. </w:t>
+      </w:r>
+      <w:r>
+        <w:rPr>
+          <w:rFonts w:ascii="Arial" w:hAnsi="Arial" w:cs="Arial"/>
+        </w:rPr>
+        <w:t>​​</w:t>
       </w:r>
     </w:p>
     <w:p>
@@ -681,7 +886,6 @@
           <w:b/>
           <w:bCs/>
         </w:rPr>
-        <w:lastRenderedPageBreak/>
         <w:t>What information do you need to know to understand the ROI (return on investment) of each channel?</w:t>
       </w:r>
     </w:p>
@@ -739,6 +943,8 @@
         <w:t xml:space="preserve"> The rate at which leads from each channel convert into opportunities and then into closed deals.</w:t>
       </w:r>
     </w:p>
+    <w:p/>
+    <w:p/>
     <w:p>
       <w:pPr>
         <w:numPr>
@@ -751,6 +957,7 @@
           <w:b/>
           <w:bCs/>
         </w:rPr>
+        <w:lastRenderedPageBreak/>
         <w:t>How did you structure your data table and why? What do you think are the important output dimensions?</w:t>
       </w:r>
     </w:p>
@@ -1038,7 +1245,6 @@
           <w:b/>
           <w:bCs/>
         </w:rPr>
-        <w:lastRenderedPageBreak/>
         <w:t>Aggregated data validation:</w:t>
       </w:r>
       <w:r>
@@ -1075,7 +1281,7 @@
 </file>
 
 <file path=word/numbering.xml><?xml version="1.0" encoding="utf-8"?>
-<w:numbering xmlns:wpc="http://schemas.microsoft.com/office/word/2010/wordprocessingCanvas" xmlns:cx="http://schemas.microsoft.com/office/drawing/2014/chartex" xmlns:cx1="http://schemas.microsoft.com/office/drawing/2015/9/8/chartex" xmlns:cx2="http://schemas.microsoft.com/office/drawing/2015/10/21/chartex" xmlns:cx3="http://schemas.microsoft.com/office/drawing/2016/5/9/chartex" xmlns:cx4="http://schemas.microsoft.com/office/drawing/2016/5/10/chartex" xmlns:cx5="http://schemas.microsoft.com/office/drawing/2016/5/11/chartex" xmlns:cx6="http://schemas.microsoft.com/office/drawing/2016/5/12/chartex" xmlns:cx7="http://schemas.microsoft.com/office/drawing/2016/5/13/chartex" xmlns:cx8="http://schemas.microsoft.com/office/drawing/2016/5/14/chartex" xmlns:mc="http://schemas.openxmlformats.org/markup-compatibility/2006" xmlns:aink="http://schemas.microsoft.com/office/drawing/2016/ink" xmlns:am3d="http://schemas.microsoft.com/office/drawing/2017/model3d" xmlns:o="urn:schemas-microsoft-com:office:office" xmlns:oel="http://schemas.microsoft.com/office/2019/extlst" xmlns:r="http://schemas.openxmlformats.org/officeDocument/2006/relationships" xmlns:m="http://schemas.openxmlformats.org/officeDocument/2006/math" xmlns:v="urn:schemas-microsoft-com:vml" xmlns:wp14="http://schemas.microsoft.com/office/word/2010/wordprocessingDrawing" xmlns:wp="http://schemas.openxmlformats.org/drawingml/2006/wordprocessingDrawing" xmlns:w10="urn:schemas-microsoft-com:office:word" xmlns:w="http://schemas.openxmlformats.org/wordprocessingml/2006/main" xmlns:w14="http://schemas.microsoft.com/office/word/2010/wordml" xmlns:w15="http://schemas.microsoft.com/office/word/2012/wordml" xmlns:w16cex="http://schemas.microsoft.com/office/word/2018/wordml/cex" xmlns:w16cid="http://schemas.microsoft.com/office/word/2016/wordml/cid" xmlns:w16="http://schemas.microsoft.com/office/word/2018/wordml" xmlns:w16du="http://schemas.microsoft.com/office/word/2023/wordml/word16du" xmlns:w16sdtdh="http://schemas.microsoft.com/office/word/2020/wordml/sdtdatahash" xmlns:w16se="http://schemas.microsoft.com/office/word/2015/wordml/symex" xmlns:wpg="http://schemas.microsoft.com/office/word/2010/wordprocessingGroup" xmlns:wpi="http://schemas.microsoft.com/office/word/2010/wordprocessingInk" xmlns:wne="http://schemas.microsoft.com/office/word/2006/wordml" xmlns:wps="http://schemas.microsoft.com/office/word/2010/wordprocessingShape" mc:Ignorable="w14 w15 w16se w16cid w16 w16cex w16sdtdh w16du wp14">
+<w:numbering xmlns:wpc="http://schemas.microsoft.com/office/word/2010/wordprocessingCanvas" xmlns:cx="http://schemas.microsoft.com/office/drawing/2014/chartex" xmlns:cx1="http://schemas.microsoft.com/office/drawing/2015/9/8/chartex" xmlns:cx2="http://schemas.microsoft.com/office/drawing/2015/10/21/chartex" xmlns:cx3="http://schemas.microsoft.com/office/drawing/2016/5/9/chartex" xmlns:cx4="http://schemas.microsoft.com/office/drawing/2016/5/10/chartex" xmlns:cx5="http://schemas.microsoft.com/office/drawing/2016/5/11/chartex" xmlns:cx6="http://schemas.microsoft.com/office/drawing/2016/5/12/chartex" xmlns:cx7="http://schemas.microsoft.com/office/drawing/2016/5/13/chartex" xmlns:cx8="http://schemas.microsoft.com/office/drawing/2016/5/14/chartex" xmlns:mc="http://schemas.openxmlformats.org/markup-compatibility/2006" xmlns:aink="http://schemas.microsoft.com/office/drawing/2016/ink" xmlns:am3d="http://schemas.microsoft.com/office/drawing/2017/model3d" xmlns:o="urn:schemas-microsoft-com:office:office" xmlns:oel="http://schemas.microsoft.com/office/2019/extlst" xmlns:r="http://schemas.openxmlformats.org/officeDocument/2006/relationships" xmlns:m="http://schemas.openxmlformats.org/officeDocument/2006/math" xmlns:v="urn:schemas-microsoft-com:vml" xmlns:wp14="http://schemas.microsoft.com/office/word/2010/wordprocessingDrawing" xmlns:wp="http://schemas.openxmlformats.org/drawingml/2006/wordprocessingDrawing" xmlns:w10="urn:schemas-microsoft-com:office:word" xmlns:w="http://schemas.openxmlformats.org/wordprocessingml/2006/main" xmlns:w14="http://schemas.microsoft.com/office/word/2010/wordml" xmlns:w15="http://schemas.microsoft.com/office/word/2012/wordml" xmlns:w16cex="http://schemas.microsoft.com/office/word/2018/wordml/cex" xmlns:w16cid="http://schemas.microsoft.com/office/word/2016/wordml/cid" xmlns:w16="http://schemas.microsoft.com/office/word/2018/wordml" xmlns:w16sdtdh="http://schemas.microsoft.com/office/word/2020/wordml/sdtdatahash" xmlns:w16se="http://schemas.microsoft.com/office/word/2015/wordml/symex" xmlns:wpg="http://schemas.microsoft.com/office/word/2010/wordprocessingGroup" xmlns:wpi="http://schemas.microsoft.com/office/word/2010/wordprocessingInk" xmlns:wne="http://schemas.microsoft.com/office/word/2006/wordml" xmlns:wps="http://schemas.microsoft.com/office/word/2010/wordprocessingShape" mc:Ignorable="w14 w15 w16se w16cid w16 w16cex w16sdtdh wp14">
   <w:abstractNum w:abstractNumId="0" w15:restartNumberingAfterBreak="0">
     <w:nsid w:val="01F242B4"/>
     <w:multiLevelType w:val="multilevel"/>
@@ -1868,7 +2074,7 @@
 </file>
 
 <file path=word/styles.xml><?xml version="1.0" encoding="utf-8"?>
-<w:styles xmlns:mc="http://schemas.openxmlformats.org/markup-compatibility/2006" xmlns:r="http://schemas.openxmlformats.org/officeDocument/2006/relationships" xmlns:w="http://schemas.openxmlformats.org/wordprocessingml/2006/main" xmlns:w14="http://schemas.microsoft.com/office/word/2010/wordml" xmlns:w15="http://schemas.microsoft.com/office/word/2012/wordml" xmlns:w16cex="http://schemas.microsoft.com/office/word/2018/wordml/cex" xmlns:w16cid="http://schemas.microsoft.com/office/word/2016/wordml/cid" xmlns:w16="http://schemas.microsoft.com/office/word/2018/wordml" xmlns:w16du="http://schemas.microsoft.com/office/word/2023/wordml/word16du" xmlns:w16sdtdh="http://schemas.microsoft.com/office/word/2020/wordml/sdtdatahash" xmlns:w16se="http://schemas.microsoft.com/office/word/2015/wordml/symex" mc:Ignorable="w14 w15 w16se w16cid w16 w16cex w16sdtdh w16du">
+<w:styles xmlns:mc="http://schemas.openxmlformats.org/markup-compatibility/2006" xmlns:r="http://schemas.openxmlformats.org/officeDocument/2006/relationships" xmlns:w="http://schemas.openxmlformats.org/wordprocessingml/2006/main" xmlns:w14="http://schemas.microsoft.com/office/word/2010/wordml" xmlns:w15="http://schemas.microsoft.com/office/word/2012/wordml" xmlns:w16cex="http://schemas.microsoft.com/office/word/2018/wordml/cex" xmlns:w16cid="http://schemas.microsoft.com/office/word/2016/wordml/cid" xmlns:w16="http://schemas.microsoft.com/office/word/2018/wordml" xmlns:w16sdtdh="http://schemas.microsoft.com/office/word/2020/wordml/sdtdatahash" xmlns:w16se="http://schemas.microsoft.com/office/word/2015/wordml/symex" mc:Ignorable="w14 w15 w16se w16cid w16 w16cex w16sdtdh">
   <w:docDefaults>
     <w:rPrDefault>
       <w:rPr>
@@ -2785,6 +2991,17 @@
       <w:spacing w:val="5"/>
     </w:rPr>
   </w:style>
+  <w:style w:type="character" w:styleId="Strong">
+    <w:name w:val="Strong"/>
+    <w:basedOn w:val="DefaultParagraphFont"/>
+    <w:uiPriority w:val="22"/>
+    <w:qFormat/>
+    <w:rsid w:val="0089049B"/>
+    <w:rPr>
+      <w:b/>
+      <w:bCs/>
+    </w:rPr>
+  </w:style>
 </w:styles>
 </file>
 

--- a/Samsara/Project.docx
+++ b/Samsara/Project.docx
@@ -4,6 +4,7 @@
   <w:body>
     <w:p>
       <w:pPr>
+        <w:jc w:val="both"/>
         <w:rPr>
           <w:b/>
           <w:bCs/>
@@ -19,6 +20,7 @@
     </w:p>
     <w:p>
       <w:pPr>
+        <w:jc w:val="both"/>
         <w:rPr>
           <w:b/>
           <w:bCs/>
@@ -42,6 +44,7 @@
     </w:p>
     <w:p>
       <w:pPr>
+        <w:jc w:val="both"/>
         <w:rPr>
           <w:b/>
           <w:bCs/>
@@ -61,6 +64,7 @@
           <w:ilvl w:val="0"/>
           <w:numId w:val="2"/>
         </w:numPr>
+        <w:jc w:val="both"/>
       </w:pPr>
       <w:r>
         <w:rPr>
@@ -88,6 +92,7 @@
           <w:ilvl w:val="0"/>
           <w:numId w:val="2"/>
         </w:numPr>
+        <w:jc w:val="both"/>
       </w:pPr>
       <w:r>
         <w:rPr>
@@ -131,6 +136,7 @@
           <w:ilvl w:val="0"/>
           <w:numId w:val="2"/>
         </w:numPr>
+        <w:jc w:val="both"/>
       </w:pPr>
       <w:r>
         <w:rPr>
@@ -186,6 +192,7 @@
           <w:ilvl w:val="0"/>
           <w:numId w:val="2"/>
         </w:numPr>
+        <w:jc w:val="both"/>
       </w:pPr>
       <w:r>
         <w:rPr>
@@ -225,6 +232,7 @@
           <w:ilvl w:val="0"/>
           <w:numId w:val="2"/>
         </w:numPr>
+        <w:jc w:val="both"/>
       </w:pPr>
       <w:r>
         <w:rPr>
@@ -264,6 +272,7 @@
           <w:ilvl w:val="0"/>
           <w:numId w:val="2"/>
         </w:numPr>
+        <w:jc w:val="both"/>
       </w:pPr>
       <w:r>
         <w:rPr>
@@ -279,6 +288,7 @@
           <w:ilvl w:val="1"/>
           <w:numId w:val="2"/>
         </w:numPr>
+        <w:jc w:val="both"/>
       </w:pPr>
       <w:r>
         <w:t>Attribute the pipeline amount of each opportunity to the corresponding first touchpoint.</w:t>
@@ -291,6 +301,7 @@
           <w:ilvl w:val="0"/>
           <w:numId w:val="2"/>
         </w:numPr>
+        <w:jc w:val="both"/>
         <w:rPr>
           <w:b/>
           <w:bCs/>
@@ -310,6 +321,7 @@
           <w:ilvl w:val="1"/>
           <w:numId w:val="2"/>
         </w:numPr>
+        <w:jc w:val="both"/>
       </w:pPr>
       <w:r>
         <w:t>Validate the aggregated data to ensure there are no data discrepancies in the output.</w:t>
@@ -321,6 +333,7 @@
           <w:ilvl w:val="0"/>
           <w:numId w:val="2"/>
         </w:numPr>
+        <w:jc w:val="both"/>
       </w:pPr>
       <w:r>
         <w:rPr>
@@ -336,6 +349,7 @@
           <w:ilvl w:val="1"/>
           <w:numId w:val="2"/>
         </w:numPr>
+        <w:jc w:val="both"/>
       </w:pPr>
       <w:r>
         <w:t>Select relevant columns and save the result to a CSV file for further analysis.</w:t>
@@ -343,19 +357,41 @@
     </w:p>
     <w:p>
       <w:pPr>
+        <w:numPr>
+          <w:ilvl w:val="1"/>
+          <w:numId w:val="2"/>
+        </w:numPr>
+        <w:jc w:val="both"/>
+      </w:pPr>
+      <w:r>
+        <w:t>Here I am outputting a csv, but it can be loaded into a table.</w:t>
+      </w:r>
+    </w:p>
+    <w:p>
+      <w:pPr>
+        <w:jc w:val="both"/>
         <w:rPr>
           <w:b/>
           <w:bCs/>
           <w:u w:val="single"/>
         </w:rPr>
       </w:pPr>
-      <w:r>
+    </w:p>
+    <w:p>
+      <w:pPr>
+        <w:jc w:val="both"/>
         <w:rPr>
           <w:b/>
           <w:bCs/>
           <w:u w:val="single"/>
         </w:rPr>
-        <w:lastRenderedPageBreak/>
+      </w:pPr>
+      <w:r>
+        <w:rPr>
+          <w:b/>
+          <w:bCs/>
+          <w:u w:val="single"/>
+        </w:rPr>
         <w:t>Assumptions</w:t>
       </w:r>
     </w:p>
@@ -365,6 +401,7 @@
           <w:ilvl w:val="0"/>
           <w:numId w:val="3"/>
         </w:numPr>
+        <w:jc w:val="both"/>
       </w:pPr>
       <w:r>
         <w:rPr>
@@ -380,6 +417,7 @@
           <w:ilvl w:val="1"/>
           <w:numId w:val="3"/>
         </w:numPr>
+        <w:jc w:val="both"/>
       </w:pPr>
       <w:r>
         <w:t>Interactions on an account are related to opportunities on that account.</w:t>
@@ -391,6 +429,7 @@
           <w:ilvl w:val="0"/>
           <w:numId w:val="3"/>
         </w:numPr>
+        <w:jc w:val="both"/>
       </w:pPr>
       <w:r>
         <w:rPr>
@@ -406,6 +445,7 @@
           <w:ilvl w:val="1"/>
           <w:numId w:val="3"/>
         </w:numPr>
+        <w:jc w:val="both"/>
       </w:pPr>
       <w:r>
         <w:t>The first touchpoint within the 90-day period before the opportunity creation date gets full credit for sourcing the opportunity.</w:t>
@@ -417,6 +457,7 @@
           <w:ilvl w:val="0"/>
           <w:numId w:val="3"/>
         </w:numPr>
+        <w:jc w:val="both"/>
       </w:pPr>
       <w:r>
         <w:rPr>
@@ -432,6 +473,7 @@
           <w:ilvl w:val="1"/>
           <w:numId w:val="3"/>
         </w:numPr>
+        <w:jc w:val="both"/>
       </w:pPr>
       <w:r>
         <w:t>An account can have multiple opportunities, and each opportunity should be considered independently for touchpoint attribution.</w:t>
@@ -439,6 +481,7 @@
     </w:p>
     <w:p>
       <w:pPr>
+        <w:jc w:val="both"/>
         <w:rPr>
           <w:b/>
           <w:bCs/>
@@ -460,6 +503,7 @@
           <w:ilvl w:val="0"/>
           <w:numId w:val="4"/>
         </w:numPr>
+        <w:jc w:val="both"/>
       </w:pPr>
       <w:r>
         <w:rPr>
@@ -475,6 +519,7 @@
           <w:ilvl w:val="1"/>
           <w:numId w:val="4"/>
         </w:numPr>
+        <w:jc w:val="both"/>
       </w:pPr>
       <w:r>
         <w:t>This scenario was observed and handled by ensuring that touchpoints are filtered and attributed independently for each opportunity.</w:t>
@@ -482,6 +527,7 @@
     </w:p>
     <w:p>
       <w:pPr>
+        <w:jc w:val="both"/>
         <w:rPr>
           <w:b/>
           <w:bCs/>
@@ -503,6 +549,7 @@
           <w:ilvl w:val="0"/>
           <w:numId w:val="5"/>
         </w:numPr>
+        <w:jc w:val="both"/>
       </w:pPr>
       <w:r>
         <w:rPr>
@@ -518,6 +565,7 @@
           <w:ilvl w:val="1"/>
           <w:numId w:val="5"/>
         </w:numPr>
+        <w:jc w:val="both"/>
       </w:pPr>
       <w:r>
         <w:t>Implement additional attribution models such as last-touch, linear, or multi-touch to provide a comprehensive analysis.</w:t>
@@ -529,6 +577,7 @@
           <w:ilvl w:val="0"/>
           <w:numId w:val="5"/>
         </w:numPr>
+        <w:jc w:val="both"/>
       </w:pPr>
       <w:r>
         <w:rPr>
@@ -544,6 +593,7 @@
           <w:ilvl w:val="1"/>
           <w:numId w:val="5"/>
         </w:numPr>
+        <w:jc w:val="both"/>
       </w:pPr>
       <w:r>
         <w:t>Incorporate cost data for each touchpoint or channel to enable ROI analysis.</w:t>
@@ -555,6 +605,7 @@
           <w:ilvl w:val="0"/>
           <w:numId w:val="5"/>
         </w:numPr>
+        <w:jc w:val="both"/>
       </w:pPr>
       <w:r>
         <w:rPr>
@@ -570,6 +621,7 @@
           <w:ilvl w:val="1"/>
           <w:numId w:val="5"/>
         </w:numPr>
+        <w:jc w:val="both"/>
       </w:pPr>
       <w:r>
         <w:t>Develop a real-time data processing pipeline to handle live data streams and provide up-to-date attribution analysis.</w:t>
@@ -581,6 +633,7 @@
           <w:ilvl w:val="0"/>
           <w:numId w:val="5"/>
         </w:numPr>
+        <w:jc w:val="both"/>
       </w:pPr>
       <w:r>
         <w:rPr>
@@ -596,6 +649,7 @@
           <w:ilvl w:val="1"/>
           <w:numId w:val="5"/>
         </w:numPr>
+        <w:jc w:val="both"/>
       </w:pPr>
       <w:r>
         <w:t>Implement automated data validation and quality checks to ensure the accuracy and reliability of the insights.</w:t>
@@ -603,6 +657,7 @@
     </w:p>
     <w:p>
       <w:pPr>
+        <w:jc w:val="both"/>
         <w:rPr>
           <w:b/>
           <w:bCs/>
@@ -624,6 +679,7 @@
           <w:ilvl w:val="0"/>
           <w:numId w:val="6"/>
         </w:numPr>
+        <w:jc w:val="both"/>
       </w:pPr>
       <w:r>
         <w:rPr>
@@ -635,6 +691,7 @@
     </w:p>
     <w:p>
       <w:pPr>
+        <w:jc w:val="both"/>
         <w:rPr>
           <w:b/>
           <w:bCs/>
@@ -644,6 +701,7 @@
     </w:p>
     <w:p>
       <w:pPr>
+        <w:jc w:val="both"/>
         <w:rPr>
           <w:b/>
           <w:bCs/>
@@ -653,6 +711,7 @@
     </w:p>
     <w:p>
       <w:pPr>
+        <w:jc w:val="both"/>
         <w:rPr>
           <w:b/>
           <w:bCs/>
@@ -662,6 +721,7 @@
     </w:p>
     <w:p>
       <w:pPr>
+        <w:jc w:val="both"/>
         <w:rPr>
           <w:b/>
           <w:bCs/>
@@ -671,23 +731,36 @@
     </w:p>
     <w:p>
       <w:pPr>
+        <w:jc w:val="both"/>
         <w:rPr>
           <w:b/>
           <w:bCs/>
           <w:u w:val="single"/>
         </w:rPr>
       </w:pPr>
-      <w:r>
+    </w:p>
+    <w:p>
+      <w:pPr>
+        <w:jc w:val="both"/>
         <w:rPr>
           <w:b/>
           <w:bCs/>
           <w:u w:val="single"/>
         </w:rPr>
-        <w:lastRenderedPageBreak/>
+      </w:pPr>
+      <w:r>
+        <w:rPr>
+          <w:b/>
+          <w:bCs/>
+          <w:u w:val="single"/>
+        </w:rPr>
         <w:t>Total Pipeline Sourced by Each Channel:</w:t>
       </w:r>
     </w:p>
     <w:p>
+      <w:pPr>
+        <w:jc w:val="both"/>
+      </w:pPr>
       <w:proofErr w:type="spellStart"/>
       <w:r>
         <w:t>Adwords</w:t>
@@ -698,27 +771,40 @@
       </w:r>
     </w:p>
     <w:p>
+      <w:pPr>
+        <w:jc w:val="both"/>
+      </w:pPr>
       <w:r>
         <w:t>Event: 2,274,761</w:t>
       </w:r>
     </w:p>
     <w:p>
+      <w:pPr>
+        <w:jc w:val="both"/>
+      </w:pPr>
       <w:r>
         <w:t>Outbound: 33,978,975</w:t>
       </w:r>
     </w:p>
     <w:p>
+      <w:pPr>
+        <w:jc w:val="both"/>
+      </w:pPr>
       <w:r>
         <w:t>Webinar: 3,228,655</w:t>
       </w:r>
     </w:p>
     <w:p>
+      <w:pPr>
+        <w:jc w:val="both"/>
+      </w:pPr>
       <w:r>
         <w:t>Website: 4,698,794</w:t>
       </w:r>
     </w:p>
     <w:p>
       <w:pPr>
+        <w:jc w:val="both"/>
         <w:rPr>
           <w:b/>
           <w:bCs/>
@@ -728,6 +814,7 @@
     </w:p>
     <w:p>
       <w:pPr>
+        <w:jc w:val="both"/>
         <w:rPr>
           <w:b/>
           <w:bCs/>
@@ -744,16 +831,25 @@
       </w:r>
     </w:p>
     <w:p>
+      <w:pPr>
+        <w:jc w:val="both"/>
+      </w:pPr>
       <w:r>
         <w:t>Commercial: 12,933,116</w:t>
       </w:r>
     </w:p>
     <w:p>
+      <w:pPr>
+        <w:jc w:val="both"/>
+      </w:pPr>
       <w:r>
         <w:t>Enterprise: 29,598,097</w:t>
       </w:r>
     </w:p>
     <w:p>
+      <w:pPr>
+        <w:jc w:val="both"/>
+      </w:pPr>
       <w:proofErr w:type="spellStart"/>
       <w:r>
         <w:t>Mid Market</w:t>
@@ -765,6 +861,7 @@
     </w:p>
     <w:p>
       <w:pPr>
+        <w:jc w:val="both"/>
         <w:rPr>
           <w:b/>
           <w:bCs/>
@@ -774,6 +871,7 @@
     </w:p>
     <w:p>
       <w:pPr>
+        <w:jc w:val="both"/>
         <w:rPr>
           <w:b/>
           <w:bCs/>
@@ -790,33 +888,41 @@
       </w:r>
     </w:p>
     <w:p>
+      <w:pPr>
+        <w:jc w:val="both"/>
+      </w:pPr>
       <w:r>
         <w:t>Commercial: 8,738,545</w:t>
       </w:r>
     </w:p>
     <w:p>
+      <w:pPr>
+        <w:jc w:val="both"/>
+      </w:pPr>
       <w:r>
         <w:t>Enterprise: 21,098,564</w:t>
       </w:r>
     </w:p>
     <w:p>
-      <w:r>
-        <w:t>Mid</w:t>
-      </w:r>
-      <w:r>
-        <w:t>-</w:t>
-      </w:r>
-      <w:r>
-        <w:t>Market: 4,141,866</w:t>
-      </w:r>
-    </w:p>
-    <w:p/>
+      <w:pPr>
+        <w:jc w:val="both"/>
+      </w:pPr>
+      <w:r>
+        <w:t>Mid-Market: 4,141,866</w:t>
+      </w:r>
+    </w:p>
+    <w:p>
+      <w:pPr>
+        <w:jc w:val="both"/>
+      </w:pPr>
+    </w:p>
     <w:p>
       <w:pPr>
         <w:numPr>
           <w:ilvl w:val="1"/>
           <w:numId w:val="6"/>
         </w:numPr>
+        <w:jc w:val="both"/>
       </w:pPr>
       <w:r>
         <w:rPr>
@@ -846,6 +952,7 @@
           <w:ilvl w:val="1"/>
           <w:numId w:val="6"/>
         </w:numPr>
+        <w:jc w:val="both"/>
       </w:pPr>
       <w:r>
         <w:t xml:space="preserve">The </w:t>
@@ -859,11 +966,9 @@
       <w:r>
         <w:t xml:space="preserve"> channel sourced the most pipeline overall. The breakdown by sales segment shows that the Enterprise segment contributed the most to the Outbound channel's pipeline, followed by Commercial and </w:t>
       </w:r>
-      <w:proofErr w:type="spellStart"/>
-      <w:r>
-        <w:t>Mid Market</w:t>
-      </w:r>
-      <w:proofErr w:type="spellEnd"/>
+      <w:r>
+        <w:t>Mid-Market</w:t>
+      </w:r>
       <w:r>
         <w:t xml:space="preserve"> segments. </w:t>
       </w:r>
@@ -880,6 +985,7 @@
           <w:ilvl w:val="0"/>
           <w:numId w:val="6"/>
         </w:numPr>
+        <w:jc w:val="both"/>
       </w:pPr>
       <w:r>
         <w:rPr>
@@ -895,6 +1001,7 @@
           <w:ilvl w:val="1"/>
           <w:numId w:val="6"/>
         </w:numPr>
+        <w:jc w:val="both"/>
       </w:pPr>
       <w:r>
         <w:rPr>
@@ -913,6 +1020,7 @@
           <w:ilvl w:val="1"/>
           <w:numId w:val="6"/>
         </w:numPr>
+        <w:jc w:val="both"/>
       </w:pPr>
       <w:r>
         <w:rPr>
@@ -931,6 +1039,7 @@
           <w:ilvl w:val="1"/>
           <w:numId w:val="6"/>
         </w:numPr>
+        <w:jc w:val="both"/>
       </w:pPr>
       <w:r>
         <w:rPr>
@@ -941,335 +1050,3053 @@
       </w:r>
       <w:r>
         <w:t xml:space="preserve"> The rate at which leads from each channel convert into opportunities and then into closed deals.</w:t>
+      </w:r>
+    </w:p>
+    <w:p>
+      <w:pPr>
+        <w:jc w:val="both"/>
+      </w:pPr>
+    </w:p>
+    <w:p>
+      <w:pPr>
+        <w:jc w:val="both"/>
+      </w:pPr>
+    </w:p>
+    <w:p>
+      <w:pPr>
+        <w:numPr>
+          <w:ilvl w:val="0"/>
+          <w:numId w:val="6"/>
+        </w:numPr>
+        <w:jc w:val="both"/>
+      </w:pPr>
+      <w:r>
+        <w:rPr>
+          <w:b/>
+          <w:bCs/>
+        </w:rPr>
+        <w:t>How did you structure your data table and why? What do you think are the important output dimensions?</w:t>
+      </w:r>
+    </w:p>
+    <w:p>
+      <w:pPr>
+        <w:pStyle w:val="whitespace-pre-wrap"/>
+        <w:jc w:val="both"/>
+        <w:rPr>
+          <w:rFonts w:asciiTheme="minorHAnsi" w:eastAsiaTheme="minorHAnsi" w:hAnsiTheme="minorHAnsi" w:cstheme="minorBidi"/>
+          <w:kern w:val="2"/>
+          <w:sz w:val="22"/>
+          <w:szCs w:val="22"/>
+          <w14:ligatures w14:val="standardContextual"/>
+        </w:rPr>
+      </w:pPr>
+      <w:r>
+        <w:rPr>
+          <w:rFonts w:asciiTheme="minorHAnsi" w:eastAsiaTheme="minorHAnsi" w:hAnsiTheme="minorHAnsi" w:cstheme="minorBidi"/>
+          <w:kern w:val="2"/>
+          <w:sz w:val="22"/>
+          <w:szCs w:val="22"/>
+          <w14:ligatures w14:val="standardContextual"/>
+        </w:rPr>
+        <w:t>The data table is structured with the following columns:</w:t>
+      </w:r>
+    </w:p>
+    <w:p>
+      <w:pPr>
+        <w:pStyle w:val="whitespace-pre-wrap"/>
+        <w:jc w:val="both"/>
+        <w:rPr>
+          <w:rFonts w:asciiTheme="minorHAnsi" w:eastAsiaTheme="minorHAnsi" w:hAnsiTheme="minorHAnsi" w:cstheme="minorBidi"/>
+          <w:kern w:val="2"/>
+          <w:sz w:val="22"/>
+          <w:szCs w:val="22"/>
+          <w14:ligatures w14:val="standardContextual"/>
+        </w:rPr>
+      </w:pPr>
+      <w:r>
+        <w:rPr>
+          <w:rFonts w:asciiTheme="minorHAnsi" w:eastAsiaTheme="minorHAnsi" w:hAnsiTheme="minorHAnsi" w:cstheme="minorBidi"/>
+          <w:kern w:val="2"/>
+          <w:sz w:val="22"/>
+          <w:szCs w:val="22"/>
+          <w14:ligatures w14:val="standardContextual"/>
+        </w:rPr>
+        <w:t xml:space="preserve"> </w:t>
+      </w:r>
+      <w:proofErr w:type="spellStart"/>
+      <w:r>
+        <w:rPr>
+          <w:rFonts w:asciiTheme="minorHAnsi" w:eastAsiaTheme="minorHAnsi" w:hAnsiTheme="minorHAnsi" w:cstheme="minorBidi"/>
+          <w:kern w:val="2"/>
+          <w:sz w:val="22"/>
+          <w:szCs w:val="22"/>
+          <w14:ligatures w14:val="standardContextual"/>
+        </w:rPr>
+        <w:t>touchpoint_id</w:t>
+      </w:r>
+      <w:proofErr w:type="spellEnd"/>
+      <w:r>
+        <w:rPr>
+          <w:rFonts w:asciiTheme="minorHAnsi" w:eastAsiaTheme="minorHAnsi" w:hAnsiTheme="minorHAnsi" w:cstheme="minorBidi"/>
+          <w:kern w:val="2"/>
+          <w:sz w:val="22"/>
+          <w:szCs w:val="22"/>
+          <w14:ligatures w14:val="standardContextual"/>
+        </w:rPr>
+        <w:t xml:space="preserve">, </w:t>
+      </w:r>
+      <w:proofErr w:type="spellStart"/>
+      <w:r>
+        <w:rPr>
+          <w:rFonts w:asciiTheme="minorHAnsi" w:eastAsiaTheme="minorHAnsi" w:hAnsiTheme="minorHAnsi" w:cstheme="minorBidi"/>
+          <w:kern w:val="2"/>
+          <w:sz w:val="22"/>
+          <w:szCs w:val="22"/>
+          <w14:ligatures w14:val="standardContextual"/>
+        </w:rPr>
+        <w:t>channel_name</w:t>
+      </w:r>
+      <w:proofErr w:type="spellEnd"/>
+      <w:r>
+        <w:rPr>
+          <w:rFonts w:asciiTheme="minorHAnsi" w:eastAsiaTheme="minorHAnsi" w:hAnsiTheme="minorHAnsi" w:cstheme="minorBidi"/>
+          <w:kern w:val="2"/>
+          <w:sz w:val="22"/>
+          <w:szCs w:val="22"/>
+          <w14:ligatures w14:val="standardContextual"/>
+        </w:rPr>
+        <w:t xml:space="preserve">, </w:t>
+      </w:r>
+      <w:proofErr w:type="spellStart"/>
+      <w:r>
+        <w:rPr>
+          <w:rFonts w:asciiTheme="minorHAnsi" w:eastAsiaTheme="minorHAnsi" w:hAnsiTheme="minorHAnsi" w:cstheme="minorBidi"/>
+          <w:kern w:val="2"/>
+          <w:sz w:val="22"/>
+          <w:szCs w:val="22"/>
+          <w14:ligatures w14:val="standardContextual"/>
+        </w:rPr>
+        <w:t>contact_id</w:t>
+      </w:r>
+      <w:proofErr w:type="spellEnd"/>
+      <w:r>
+        <w:rPr>
+          <w:rFonts w:asciiTheme="minorHAnsi" w:eastAsiaTheme="minorHAnsi" w:hAnsiTheme="minorHAnsi" w:cstheme="minorBidi"/>
+          <w:kern w:val="2"/>
+          <w:sz w:val="22"/>
+          <w:szCs w:val="22"/>
+          <w14:ligatures w14:val="standardContextual"/>
+        </w:rPr>
+        <w:t xml:space="preserve">, </w:t>
+      </w:r>
+      <w:proofErr w:type="spellStart"/>
+      <w:r>
+        <w:rPr>
+          <w:rFonts w:asciiTheme="minorHAnsi" w:eastAsiaTheme="minorHAnsi" w:hAnsiTheme="minorHAnsi" w:cstheme="minorBidi"/>
+          <w:kern w:val="2"/>
+          <w:sz w:val="22"/>
+          <w:szCs w:val="22"/>
+          <w14:ligatures w14:val="standardContextual"/>
+        </w:rPr>
+        <w:t>account_id</w:t>
+      </w:r>
+      <w:proofErr w:type="spellEnd"/>
+      <w:r>
+        <w:rPr>
+          <w:rFonts w:asciiTheme="minorHAnsi" w:eastAsiaTheme="minorHAnsi" w:hAnsiTheme="minorHAnsi" w:cstheme="minorBidi"/>
+          <w:kern w:val="2"/>
+          <w:sz w:val="22"/>
+          <w:szCs w:val="22"/>
+          <w14:ligatures w14:val="standardContextual"/>
+        </w:rPr>
+        <w:t xml:space="preserve">, </w:t>
+      </w:r>
+      <w:proofErr w:type="spellStart"/>
+      <w:r>
+        <w:rPr>
+          <w:rFonts w:asciiTheme="minorHAnsi" w:eastAsiaTheme="minorHAnsi" w:hAnsiTheme="minorHAnsi" w:cstheme="minorBidi"/>
+          <w:kern w:val="2"/>
+          <w:sz w:val="22"/>
+          <w:szCs w:val="22"/>
+          <w14:ligatures w14:val="standardContextual"/>
+        </w:rPr>
+        <w:t>opportunity_id</w:t>
+      </w:r>
+      <w:proofErr w:type="spellEnd"/>
+      <w:r>
+        <w:rPr>
+          <w:rFonts w:asciiTheme="minorHAnsi" w:eastAsiaTheme="minorHAnsi" w:hAnsiTheme="minorHAnsi" w:cstheme="minorBidi"/>
+          <w:kern w:val="2"/>
+          <w:sz w:val="22"/>
+          <w:szCs w:val="22"/>
+          <w14:ligatures w14:val="standardContextual"/>
+        </w:rPr>
+        <w:t xml:space="preserve">, </w:t>
+      </w:r>
+      <w:proofErr w:type="spellStart"/>
+      <w:r>
+        <w:rPr>
+          <w:rFonts w:asciiTheme="minorHAnsi" w:eastAsiaTheme="minorHAnsi" w:hAnsiTheme="minorHAnsi" w:cstheme="minorBidi"/>
+          <w:kern w:val="2"/>
+          <w:sz w:val="22"/>
+          <w:szCs w:val="22"/>
+          <w14:ligatures w14:val="standardContextual"/>
+        </w:rPr>
+        <w:t>touchpoint_date</w:t>
+      </w:r>
+      <w:proofErr w:type="spellEnd"/>
+      <w:r>
+        <w:rPr>
+          <w:rFonts w:asciiTheme="minorHAnsi" w:eastAsiaTheme="minorHAnsi" w:hAnsiTheme="minorHAnsi" w:cstheme="minorBidi"/>
+          <w:kern w:val="2"/>
+          <w:sz w:val="22"/>
+          <w:szCs w:val="22"/>
+          <w14:ligatures w14:val="standardContextual"/>
+        </w:rPr>
+        <w:t xml:space="preserve">, </w:t>
+      </w:r>
+      <w:proofErr w:type="spellStart"/>
+      <w:r>
+        <w:rPr>
+          <w:rFonts w:asciiTheme="minorHAnsi" w:eastAsiaTheme="minorHAnsi" w:hAnsiTheme="minorHAnsi" w:cstheme="minorBidi"/>
+          <w:kern w:val="2"/>
+          <w:sz w:val="22"/>
+          <w:szCs w:val="22"/>
+          <w14:ligatures w14:val="standardContextual"/>
+        </w:rPr>
+        <w:t>Opportunity_Created_Date</w:t>
+      </w:r>
+      <w:proofErr w:type="spellEnd"/>
+      <w:r>
+        <w:rPr>
+          <w:rFonts w:asciiTheme="minorHAnsi" w:eastAsiaTheme="minorHAnsi" w:hAnsiTheme="minorHAnsi" w:cstheme="minorBidi"/>
+          <w:kern w:val="2"/>
+          <w:sz w:val="22"/>
+          <w:szCs w:val="22"/>
+          <w14:ligatures w14:val="standardContextual"/>
+        </w:rPr>
+        <w:t xml:space="preserve">, </w:t>
+      </w:r>
+      <w:proofErr w:type="spellStart"/>
+      <w:r>
+        <w:rPr>
+          <w:rFonts w:asciiTheme="minorHAnsi" w:eastAsiaTheme="minorHAnsi" w:hAnsiTheme="minorHAnsi" w:cstheme="minorBidi"/>
+          <w:kern w:val="2"/>
+          <w:sz w:val="22"/>
+          <w:szCs w:val="22"/>
+          <w14:ligatures w14:val="standardContextual"/>
+        </w:rPr>
+        <w:t>pipeline_amount</w:t>
+      </w:r>
+      <w:proofErr w:type="spellEnd"/>
+      <w:r>
+        <w:rPr>
+          <w:rFonts w:asciiTheme="minorHAnsi" w:eastAsiaTheme="minorHAnsi" w:hAnsiTheme="minorHAnsi" w:cstheme="minorBidi"/>
+          <w:kern w:val="2"/>
+          <w:sz w:val="22"/>
+          <w:szCs w:val="22"/>
+          <w14:ligatures w14:val="standardContextual"/>
+        </w:rPr>
+        <w:t xml:space="preserve">, </w:t>
+      </w:r>
+      <w:proofErr w:type="spellStart"/>
+      <w:r>
+        <w:rPr>
+          <w:rFonts w:asciiTheme="minorHAnsi" w:eastAsiaTheme="minorHAnsi" w:hAnsiTheme="minorHAnsi" w:cstheme="minorBidi"/>
+          <w:kern w:val="2"/>
+          <w:sz w:val="22"/>
+          <w:szCs w:val="22"/>
+          <w14:ligatures w14:val="standardContextual"/>
+        </w:rPr>
+        <w:t>Sourced_Pipeline</w:t>
+      </w:r>
+      <w:proofErr w:type="spellEnd"/>
+      <w:r>
+        <w:rPr>
+          <w:rFonts w:asciiTheme="minorHAnsi" w:eastAsiaTheme="minorHAnsi" w:hAnsiTheme="minorHAnsi" w:cstheme="minorBidi"/>
+          <w:kern w:val="2"/>
+          <w:sz w:val="22"/>
+          <w:szCs w:val="22"/>
+          <w14:ligatures w14:val="standardContextual"/>
+        </w:rPr>
+        <w:t xml:space="preserve">, </w:t>
+      </w:r>
+      <w:proofErr w:type="spellStart"/>
+      <w:r>
+        <w:rPr>
+          <w:rFonts w:asciiTheme="minorHAnsi" w:eastAsiaTheme="minorHAnsi" w:hAnsiTheme="minorHAnsi" w:cstheme="minorBidi"/>
+          <w:kern w:val="2"/>
+          <w:sz w:val="22"/>
+          <w:szCs w:val="22"/>
+          <w14:ligatures w14:val="standardContextual"/>
+        </w:rPr>
+        <w:t>sales_segment</w:t>
+      </w:r>
+      <w:proofErr w:type="spellEnd"/>
+      <w:r>
+        <w:rPr>
+          <w:rFonts w:asciiTheme="minorHAnsi" w:eastAsiaTheme="minorHAnsi" w:hAnsiTheme="minorHAnsi" w:cstheme="minorBidi"/>
+          <w:kern w:val="2"/>
+          <w:sz w:val="22"/>
+          <w:szCs w:val="22"/>
+          <w14:ligatures w14:val="standardContextual"/>
+        </w:rPr>
+        <w:t xml:space="preserve"> </w:t>
+      </w:r>
+    </w:p>
+    <w:p>
+      <w:pPr>
+        <w:pStyle w:val="whitespace-pre-wrap"/>
+        <w:jc w:val="both"/>
+        <w:rPr>
+          <w:rFonts w:asciiTheme="minorHAnsi" w:eastAsiaTheme="minorHAnsi" w:hAnsiTheme="minorHAnsi" w:cstheme="minorBidi"/>
+          <w:kern w:val="2"/>
+          <w:sz w:val="22"/>
+          <w:szCs w:val="22"/>
+          <w14:ligatures w14:val="standardContextual"/>
+        </w:rPr>
+      </w:pPr>
+      <w:r>
+        <w:rPr>
+          <w:rFonts w:asciiTheme="minorHAnsi" w:eastAsiaTheme="minorHAnsi" w:hAnsiTheme="minorHAnsi" w:cstheme="minorBidi"/>
+          <w:kern w:val="2"/>
+          <w:sz w:val="22"/>
+          <w:szCs w:val="22"/>
+          <w:u w:val="single"/>
+          <w14:ligatures w14:val="standardContextual"/>
+        </w:rPr>
+        <w:t>Reasoning</w:t>
+      </w:r>
+      <w:r>
+        <w:rPr>
+          <w:rFonts w:asciiTheme="minorHAnsi" w:eastAsiaTheme="minorHAnsi" w:hAnsiTheme="minorHAnsi" w:cstheme="minorBidi"/>
+          <w:b/>
+          <w:bCs/>
+          <w:kern w:val="2"/>
+          <w:sz w:val="22"/>
+          <w:szCs w:val="22"/>
+          <w14:ligatures w14:val="standardContextual"/>
+        </w:rPr>
+        <w:t>:</w:t>
+      </w:r>
+      <w:r>
+        <w:rPr>
+          <w:rFonts w:asciiTheme="minorHAnsi" w:eastAsiaTheme="minorHAnsi" w:hAnsiTheme="minorHAnsi" w:cstheme="minorBidi"/>
+          <w:kern w:val="2"/>
+          <w:sz w:val="22"/>
+          <w:szCs w:val="22"/>
+          <w14:ligatures w14:val="standardContextual"/>
+        </w:rPr>
+        <w:t xml:space="preserve"> This structure was chosen for several key reasons: </w:t>
+      </w:r>
+    </w:p>
+    <w:p>
+      <w:pPr>
+        <w:pStyle w:val="whitespace-pre-wrap"/>
+        <w:jc w:val="both"/>
+        <w:rPr>
+          <w:rFonts w:asciiTheme="minorHAnsi" w:eastAsiaTheme="minorHAnsi" w:hAnsiTheme="minorHAnsi" w:cstheme="minorBidi"/>
+          <w:kern w:val="2"/>
+          <w:sz w:val="22"/>
+          <w:szCs w:val="22"/>
+          <w14:ligatures w14:val="standardContextual"/>
+        </w:rPr>
+      </w:pPr>
+      <w:r>
+        <w:rPr>
+          <w:rFonts w:asciiTheme="minorHAnsi" w:eastAsiaTheme="minorHAnsi" w:hAnsiTheme="minorHAnsi" w:cstheme="minorBidi"/>
+          <w:b/>
+          <w:bCs/>
+          <w:kern w:val="2"/>
+          <w:sz w:val="22"/>
+          <w:szCs w:val="22"/>
+          <w:u w:val="single"/>
+          <w14:ligatures w14:val="standardContextual"/>
+        </w:rPr>
+        <w:t>Granularity</w:t>
+      </w:r>
+      <w:r>
+        <w:rPr>
+          <w:rFonts w:asciiTheme="minorHAnsi" w:eastAsiaTheme="minorHAnsi" w:hAnsiTheme="minorHAnsi" w:cstheme="minorBidi"/>
+          <w:kern w:val="2"/>
+          <w:sz w:val="22"/>
+          <w:szCs w:val="22"/>
+          <w14:ligatures w14:val="standardContextual"/>
+        </w:rPr>
+        <w:t>: Each row represents a single touchpoint that led to an opportunity, allowing for detailed analysis at the most granular level.</w:t>
+      </w:r>
+    </w:p>
+    <w:p>
+      <w:pPr>
+        <w:pStyle w:val="whitespace-pre-wrap"/>
+        <w:jc w:val="both"/>
+        <w:rPr>
+          <w:rFonts w:asciiTheme="minorHAnsi" w:eastAsiaTheme="minorHAnsi" w:hAnsiTheme="minorHAnsi" w:cstheme="minorBidi"/>
+          <w:kern w:val="2"/>
+          <w:sz w:val="22"/>
+          <w:szCs w:val="22"/>
+          <w14:ligatures w14:val="standardContextual"/>
+        </w:rPr>
+      </w:pPr>
+      <w:r>
+        <w:rPr>
+          <w:rFonts w:asciiTheme="minorHAnsi" w:eastAsiaTheme="minorHAnsi" w:hAnsiTheme="minorHAnsi" w:cstheme="minorBidi"/>
+          <w:b/>
+          <w:bCs/>
+          <w:kern w:val="2"/>
+          <w:sz w:val="22"/>
+          <w:szCs w:val="22"/>
+          <w:u w:val="single"/>
+          <w14:ligatures w14:val="standardContextual"/>
+        </w:rPr>
+        <w:t>Traceability</w:t>
+      </w:r>
+      <w:r>
+        <w:rPr>
+          <w:rFonts w:asciiTheme="minorHAnsi" w:eastAsiaTheme="minorHAnsi" w:hAnsiTheme="minorHAnsi" w:cstheme="minorBidi"/>
+          <w:kern w:val="2"/>
+          <w:sz w:val="22"/>
+          <w:szCs w:val="22"/>
+          <w14:ligatures w14:val="standardContextual"/>
+        </w:rPr>
+        <w:t>: By including both touchpoint and opportunity information, we can trace the entire journey from initial interaction to opportunity creation.</w:t>
+      </w:r>
+    </w:p>
+    <w:p>
+      <w:pPr>
+        <w:pStyle w:val="whitespace-pre-wrap"/>
+        <w:jc w:val="both"/>
+        <w:rPr>
+          <w:rFonts w:asciiTheme="minorHAnsi" w:eastAsiaTheme="minorHAnsi" w:hAnsiTheme="minorHAnsi" w:cstheme="minorBidi"/>
+          <w:kern w:val="2"/>
+          <w:sz w:val="22"/>
+          <w:szCs w:val="22"/>
+          <w14:ligatures w14:val="standardContextual"/>
+        </w:rPr>
+      </w:pPr>
+      <w:r>
+        <w:rPr>
+          <w:rFonts w:asciiTheme="minorHAnsi" w:eastAsiaTheme="minorHAnsi" w:hAnsiTheme="minorHAnsi" w:cstheme="minorBidi"/>
+          <w:b/>
+          <w:bCs/>
+          <w:kern w:val="2"/>
+          <w:sz w:val="22"/>
+          <w:szCs w:val="22"/>
+          <w:u w:val="single"/>
+          <w14:ligatures w14:val="standardContextual"/>
+        </w:rPr>
+        <w:t>Hierarchical representation</w:t>
+      </w:r>
+      <w:r>
+        <w:rPr>
+          <w:rFonts w:asciiTheme="minorHAnsi" w:eastAsiaTheme="minorHAnsi" w:hAnsiTheme="minorHAnsi" w:cstheme="minorBidi"/>
+          <w:kern w:val="2"/>
+          <w:sz w:val="22"/>
+          <w:szCs w:val="22"/>
+          <w14:ligatures w14:val="standardContextual"/>
+        </w:rPr>
+        <w:t xml:space="preserve">: The inclusion of </w:t>
+      </w:r>
+      <w:proofErr w:type="spellStart"/>
+      <w:r>
+        <w:rPr>
+          <w:rFonts w:asciiTheme="minorHAnsi" w:eastAsiaTheme="minorHAnsi" w:hAnsiTheme="minorHAnsi" w:cstheme="minorBidi"/>
+          <w:kern w:val="2"/>
+          <w:sz w:val="22"/>
+          <w:szCs w:val="22"/>
+          <w14:ligatures w14:val="standardContextual"/>
+        </w:rPr>
+        <w:t>contact_id</w:t>
+      </w:r>
+      <w:proofErr w:type="spellEnd"/>
+      <w:r>
+        <w:rPr>
+          <w:rFonts w:asciiTheme="minorHAnsi" w:eastAsiaTheme="minorHAnsi" w:hAnsiTheme="minorHAnsi" w:cstheme="minorBidi"/>
+          <w:kern w:val="2"/>
+          <w:sz w:val="22"/>
+          <w:szCs w:val="22"/>
+          <w14:ligatures w14:val="standardContextual"/>
+        </w:rPr>
+        <w:t xml:space="preserve">, </w:t>
+      </w:r>
+      <w:proofErr w:type="spellStart"/>
+      <w:r>
+        <w:rPr>
+          <w:rFonts w:asciiTheme="minorHAnsi" w:eastAsiaTheme="minorHAnsi" w:hAnsiTheme="minorHAnsi" w:cstheme="minorBidi"/>
+          <w:kern w:val="2"/>
+          <w:sz w:val="22"/>
+          <w:szCs w:val="22"/>
+          <w14:ligatures w14:val="standardContextual"/>
+        </w:rPr>
+        <w:t>account_id</w:t>
+      </w:r>
+      <w:proofErr w:type="spellEnd"/>
+      <w:r>
+        <w:rPr>
+          <w:rFonts w:asciiTheme="minorHAnsi" w:eastAsiaTheme="minorHAnsi" w:hAnsiTheme="minorHAnsi" w:cstheme="minorBidi"/>
+          <w:kern w:val="2"/>
+          <w:sz w:val="22"/>
+          <w:szCs w:val="22"/>
+          <w14:ligatures w14:val="standardContextual"/>
+        </w:rPr>
+        <w:t xml:space="preserve">, and </w:t>
+      </w:r>
+      <w:proofErr w:type="spellStart"/>
+      <w:r>
+        <w:rPr>
+          <w:rFonts w:asciiTheme="minorHAnsi" w:eastAsiaTheme="minorHAnsi" w:hAnsiTheme="minorHAnsi" w:cstheme="minorBidi"/>
+          <w:kern w:val="2"/>
+          <w:sz w:val="22"/>
+          <w:szCs w:val="22"/>
+          <w14:ligatures w14:val="standardContextual"/>
+        </w:rPr>
+        <w:t>opportunity_id</w:t>
+      </w:r>
+      <w:proofErr w:type="spellEnd"/>
+      <w:r>
+        <w:rPr>
+          <w:rFonts w:asciiTheme="minorHAnsi" w:eastAsiaTheme="minorHAnsi" w:hAnsiTheme="minorHAnsi" w:cstheme="minorBidi"/>
+          <w:kern w:val="2"/>
+          <w:sz w:val="22"/>
+          <w:szCs w:val="22"/>
+          <w14:ligatures w14:val="standardContextual"/>
+        </w:rPr>
+        <w:t xml:space="preserve"> allows for analysis at different levels of the sales hierarchy (individual, company, and deal levels).</w:t>
+      </w:r>
+    </w:p>
+    <w:p>
+      <w:pPr>
+        <w:pStyle w:val="whitespace-pre-wrap"/>
+        <w:jc w:val="both"/>
+        <w:rPr>
+          <w:rFonts w:asciiTheme="minorHAnsi" w:eastAsiaTheme="minorHAnsi" w:hAnsiTheme="minorHAnsi" w:cstheme="minorBidi"/>
+          <w:kern w:val="2"/>
+          <w:sz w:val="22"/>
+          <w:szCs w:val="22"/>
+          <w14:ligatures w14:val="standardContextual"/>
+        </w:rPr>
+      </w:pPr>
+      <w:r>
+        <w:rPr>
+          <w:rFonts w:asciiTheme="minorHAnsi" w:eastAsiaTheme="minorHAnsi" w:hAnsiTheme="minorHAnsi" w:cstheme="minorBidi"/>
+          <w:b/>
+          <w:bCs/>
+          <w:kern w:val="2"/>
+          <w:sz w:val="22"/>
+          <w:szCs w:val="22"/>
+          <w:u w:val="single"/>
+          <w14:ligatures w14:val="standardContextual"/>
+        </w:rPr>
+        <w:t>Time-based analysis</w:t>
+      </w:r>
+      <w:r>
+        <w:rPr>
+          <w:rFonts w:asciiTheme="minorHAnsi" w:eastAsiaTheme="minorHAnsi" w:hAnsiTheme="minorHAnsi" w:cstheme="minorBidi"/>
+          <w:kern w:val="2"/>
+          <w:sz w:val="22"/>
+          <w:szCs w:val="22"/>
+          <w14:ligatures w14:val="standardContextual"/>
+        </w:rPr>
+        <w:t xml:space="preserve">: Including both </w:t>
+      </w:r>
+      <w:proofErr w:type="spellStart"/>
+      <w:r>
+        <w:rPr>
+          <w:rFonts w:asciiTheme="minorHAnsi" w:eastAsiaTheme="minorHAnsi" w:hAnsiTheme="minorHAnsi" w:cstheme="minorBidi"/>
+          <w:kern w:val="2"/>
+          <w:sz w:val="22"/>
+          <w:szCs w:val="22"/>
+          <w14:ligatures w14:val="standardContextual"/>
+        </w:rPr>
+        <w:t>touchpoint_date</w:t>
+      </w:r>
+      <w:proofErr w:type="spellEnd"/>
+      <w:r>
+        <w:rPr>
+          <w:rFonts w:asciiTheme="minorHAnsi" w:eastAsiaTheme="minorHAnsi" w:hAnsiTheme="minorHAnsi" w:cstheme="minorBidi"/>
+          <w:kern w:val="2"/>
+          <w:sz w:val="22"/>
+          <w:szCs w:val="22"/>
+          <w14:ligatures w14:val="standardContextual"/>
+        </w:rPr>
+        <w:t xml:space="preserve"> and </w:t>
+      </w:r>
+      <w:proofErr w:type="spellStart"/>
+      <w:r>
+        <w:rPr>
+          <w:rFonts w:asciiTheme="minorHAnsi" w:eastAsiaTheme="minorHAnsi" w:hAnsiTheme="minorHAnsi" w:cstheme="minorBidi"/>
+          <w:kern w:val="2"/>
+          <w:sz w:val="22"/>
+          <w:szCs w:val="22"/>
+          <w14:ligatures w14:val="standardContextual"/>
+        </w:rPr>
+        <w:t>Opportunity_Created_Date</w:t>
+      </w:r>
+      <w:proofErr w:type="spellEnd"/>
+      <w:r>
+        <w:rPr>
+          <w:rFonts w:asciiTheme="minorHAnsi" w:eastAsiaTheme="minorHAnsi" w:hAnsiTheme="minorHAnsi" w:cstheme="minorBidi"/>
+          <w:kern w:val="2"/>
+          <w:sz w:val="22"/>
+          <w:szCs w:val="22"/>
+          <w14:ligatures w14:val="standardContextual"/>
+        </w:rPr>
+        <w:t xml:space="preserve"> enables time-based analyses, such as measuring the time from first touch to opportunity creation and understanding seasonality.</w:t>
+      </w:r>
+    </w:p>
+    <w:p>
+      <w:pPr>
+        <w:pStyle w:val="whitespace-pre-wrap"/>
+        <w:jc w:val="both"/>
+        <w:rPr>
+          <w:rFonts w:asciiTheme="minorHAnsi" w:eastAsiaTheme="minorHAnsi" w:hAnsiTheme="minorHAnsi" w:cstheme="minorBidi"/>
+          <w:kern w:val="2"/>
+          <w:sz w:val="22"/>
+          <w:szCs w:val="22"/>
+          <w14:ligatures w14:val="standardContextual"/>
+        </w:rPr>
+      </w:pPr>
+      <w:r>
+        <w:rPr>
+          <w:rFonts w:asciiTheme="minorHAnsi" w:eastAsiaTheme="minorHAnsi" w:hAnsiTheme="minorHAnsi" w:cstheme="minorBidi"/>
+          <w:b/>
+          <w:bCs/>
+          <w:kern w:val="2"/>
+          <w:sz w:val="22"/>
+          <w:szCs w:val="22"/>
+          <w:u w:val="single"/>
+          <w14:ligatures w14:val="standardContextual"/>
+        </w:rPr>
+        <w:t>Attribution clarity</w:t>
+      </w:r>
+      <w:r>
+        <w:rPr>
+          <w:rFonts w:asciiTheme="minorHAnsi" w:eastAsiaTheme="minorHAnsi" w:hAnsiTheme="minorHAnsi" w:cstheme="minorBidi"/>
+          <w:kern w:val="2"/>
+          <w:sz w:val="22"/>
+          <w:szCs w:val="22"/>
+          <w14:ligatures w14:val="standardContextual"/>
+        </w:rPr>
+        <w:t xml:space="preserve">: The </w:t>
+      </w:r>
+      <w:proofErr w:type="spellStart"/>
+      <w:r>
+        <w:rPr>
+          <w:rFonts w:asciiTheme="minorHAnsi" w:eastAsiaTheme="minorHAnsi" w:hAnsiTheme="minorHAnsi" w:cstheme="minorBidi"/>
+          <w:kern w:val="2"/>
+          <w:sz w:val="22"/>
+          <w:szCs w:val="22"/>
+          <w14:ligatures w14:val="standardContextual"/>
+        </w:rPr>
+        <w:t>Sourced_Pipeline</w:t>
+      </w:r>
+      <w:proofErr w:type="spellEnd"/>
+      <w:r>
+        <w:rPr>
+          <w:rFonts w:asciiTheme="minorHAnsi" w:eastAsiaTheme="minorHAnsi" w:hAnsiTheme="minorHAnsi" w:cstheme="minorBidi"/>
+          <w:kern w:val="2"/>
+          <w:sz w:val="22"/>
+          <w:szCs w:val="22"/>
+          <w14:ligatures w14:val="standardContextual"/>
+        </w:rPr>
+        <w:t xml:space="preserve"> column clearly shows the attributed amount for each touchpoint, making it easy to aggregate and analyze attribution data.</w:t>
+      </w:r>
+    </w:p>
+    <w:p>
+      <w:pPr>
+        <w:pStyle w:val="whitespace-pre-wrap"/>
+        <w:jc w:val="both"/>
+        <w:rPr>
+          <w:rFonts w:asciiTheme="minorHAnsi" w:eastAsiaTheme="minorHAnsi" w:hAnsiTheme="minorHAnsi" w:cstheme="minorBidi"/>
+          <w:kern w:val="2"/>
+          <w:sz w:val="22"/>
+          <w:szCs w:val="22"/>
+          <w14:ligatures w14:val="standardContextual"/>
+        </w:rPr>
+      </w:pPr>
+      <w:r>
+        <w:rPr>
+          <w:rFonts w:asciiTheme="minorHAnsi" w:eastAsiaTheme="minorHAnsi" w:hAnsiTheme="minorHAnsi" w:cstheme="minorBidi"/>
+          <w:b/>
+          <w:bCs/>
+          <w:kern w:val="2"/>
+          <w:sz w:val="22"/>
+          <w:szCs w:val="22"/>
+          <w14:ligatures w14:val="standardContextual"/>
+        </w:rPr>
+        <w:t>Important output dimensions:</w:t>
+      </w:r>
+      <w:r>
+        <w:rPr>
+          <w:rFonts w:asciiTheme="minorHAnsi" w:eastAsiaTheme="minorHAnsi" w:hAnsiTheme="minorHAnsi" w:cstheme="minorBidi"/>
+          <w:kern w:val="2"/>
+          <w:sz w:val="22"/>
+          <w:szCs w:val="22"/>
+          <w14:ligatures w14:val="standardContextual"/>
+        </w:rPr>
+        <w:t xml:space="preserve"> </w:t>
+      </w:r>
+    </w:p>
+    <w:p>
+      <w:pPr>
+        <w:pStyle w:val="whitespace-pre-wrap"/>
+        <w:jc w:val="both"/>
+        <w:rPr>
+          <w:rFonts w:asciiTheme="minorHAnsi" w:eastAsiaTheme="minorHAnsi" w:hAnsiTheme="minorHAnsi" w:cstheme="minorBidi"/>
+          <w:b/>
+          <w:bCs/>
+          <w:kern w:val="2"/>
+          <w:sz w:val="22"/>
+          <w:szCs w:val="22"/>
+          <w:u w:val="single"/>
+          <w14:ligatures w14:val="standardContextual"/>
+        </w:rPr>
+      </w:pPr>
+      <w:r>
+        <w:rPr>
+          <w:rFonts w:asciiTheme="minorHAnsi" w:eastAsiaTheme="minorHAnsi" w:hAnsiTheme="minorHAnsi" w:cstheme="minorBidi"/>
+          <w:b/>
+          <w:bCs/>
+          <w:kern w:val="2"/>
+          <w:sz w:val="22"/>
+          <w:szCs w:val="22"/>
+          <w:u w:val="single"/>
+          <w14:ligatures w14:val="standardContextual"/>
+        </w:rPr>
+        <w:t xml:space="preserve">Channel name: </w:t>
+      </w:r>
+    </w:p>
+    <w:p>
+      <w:pPr>
+        <w:pStyle w:val="whitespace-pre-wrap"/>
+        <w:jc w:val="both"/>
+        <w:rPr>
+          <w:rFonts w:asciiTheme="minorHAnsi" w:eastAsiaTheme="minorHAnsi" w:hAnsiTheme="minorHAnsi" w:cstheme="minorBidi"/>
+          <w:kern w:val="2"/>
+          <w:sz w:val="22"/>
+          <w:szCs w:val="22"/>
+          <w14:ligatures w14:val="standardContextual"/>
+        </w:rPr>
+      </w:pPr>
+      <w:r>
+        <w:rPr>
+          <w:rFonts w:asciiTheme="minorHAnsi" w:eastAsiaTheme="minorHAnsi" w:hAnsiTheme="minorHAnsi" w:cstheme="minorBidi"/>
+          <w:kern w:val="2"/>
+          <w:sz w:val="22"/>
+          <w:szCs w:val="22"/>
+          <w14:ligatures w14:val="standardContextual"/>
+        </w:rPr>
+        <w:t>Importance: Allows for analysis of which channels are most effective in sourcing pipeline.</w:t>
+      </w:r>
+    </w:p>
+    <w:p>
+      <w:pPr>
+        <w:pStyle w:val="whitespace-pre-wrap"/>
+        <w:jc w:val="both"/>
+        <w:rPr>
+          <w:rFonts w:asciiTheme="minorHAnsi" w:eastAsiaTheme="minorHAnsi" w:hAnsiTheme="minorHAnsi" w:cstheme="minorBidi"/>
+          <w:kern w:val="2"/>
+          <w:sz w:val="22"/>
+          <w:szCs w:val="22"/>
+          <w14:ligatures w14:val="standardContextual"/>
+        </w:rPr>
+      </w:pPr>
+      <w:r>
+        <w:rPr>
+          <w:rFonts w:asciiTheme="minorHAnsi" w:eastAsiaTheme="minorHAnsi" w:hAnsiTheme="minorHAnsi" w:cstheme="minorBidi"/>
+          <w:kern w:val="2"/>
+          <w:sz w:val="22"/>
+          <w:szCs w:val="22"/>
+          <w14:ligatures w14:val="standardContextual"/>
+        </w:rPr>
+        <w:t xml:space="preserve">Use cases: </w:t>
+      </w:r>
+      <w:r>
+        <w:rPr>
+          <w:rFonts w:asciiTheme="minorHAnsi" w:eastAsiaTheme="minorHAnsi" w:hAnsiTheme="minorHAnsi" w:cstheme="minorBidi"/>
+          <w:kern w:val="2"/>
+          <w:sz w:val="22"/>
+          <w:szCs w:val="22"/>
+          <w14:ligatures w14:val="standardContextual"/>
+        </w:rPr>
+        <w:t>This field helps in assessing c</w:t>
+      </w:r>
+      <w:r>
+        <w:rPr>
+          <w:rFonts w:asciiTheme="minorHAnsi" w:eastAsiaTheme="minorHAnsi" w:hAnsiTheme="minorHAnsi" w:cstheme="minorBidi"/>
+          <w:kern w:val="2"/>
+          <w:sz w:val="22"/>
+          <w:szCs w:val="22"/>
+          <w14:ligatures w14:val="standardContextual"/>
+        </w:rPr>
+        <w:t>hannel performance comparison, budget allocation decisions, understanding the most effective touchpoints in the customer journey.</w:t>
+      </w:r>
+    </w:p>
+    <w:p>
+      <w:pPr>
+        <w:pStyle w:val="whitespace-pre-wrap"/>
+        <w:jc w:val="both"/>
+        <w:rPr>
+          <w:rFonts w:asciiTheme="minorHAnsi" w:eastAsiaTheme="minorHAnsi" w:hAnsiTheme="minorHAnsi" w:cstheme="minorBidi"/>
+          <w:b/>
+          <w:bCs/>
+          <w:kern w:val="2"/>
+          <w:sz w:val="22"/>
+          <w:szCs w:val="22"/>
+          <w:u w:val="single"/>
+          <w14:ligatures w14:val="standardContextual"/>
+        </w:rPr>
+      </w:pPr>
+      <w:r>
+        <w:rPr>
+          <w:rFonts w:asciiTheme="minorHAnsi" w:eastAsiaTheme="minorHAnsi" w:hAnsiTheme="minorHAnsi" w:cstheme="minorBidi"/>
+          <w:b/>
+          <w:bCs/>
+          <w:kern w:val="2"/>
+          <w:sz w:val="22"/>
+          <w:szCs w:val="22"/>
+          <w:u w:val="single"/>
+          <w14:ligatures w14:val="standardContextual"/>
+        </w:rPr>
+        <w:t xml:space="preserve">Sales segment: </w:t>
+      </w:r>
+    </w:p>
+    <w:p>
+      <w:pPr>
+        <w:pStyle w:val="whitespace-pre-wrap"/>
+        <w:jc w:val="both"/>
+        <w:rPr>
+          <w:rFonts w:asciiTheme="minorHAnsi" w:eastAsiaTheme="minorHAnsi" w:hAnsiTheme="minorHAnsi" w:cstheme="minorBidi"/>
+          <w:kern w:val="2"/>
+          <w:sz w:val="22"/>
+          <w:szCs w:val="22"/>
+          <w14:ligatures w14:val="standardContextual"/>
+        </w:rPr>
+      </w:pPr>
+      <w:r>
+        <w:rPr>
+          <w:rFonts w:asciiTheme="minorHAnsi" w:eastAsiaTheme="minorHAnsi" w:hAnsiTheme="minorHAnsi" w:cstheme="minorBidi"/>
+          <w:kern w:val="2"/>
+          <w:sz w:val="22"/>
+          <w:szCs w:val="22"/>
+          <w14:ligatures w14:val="standardContextual"/>
+        </w:rPr>
+        <w:t>Importance: Enables segmentation of data by different market segments or customer types.</w:t>
+      </w:r>
+    </w:p>
+    <w:p>
+      <w:pPr>
+        <w:pStyle w:val="whitespace-pre-wrap"/>
+        <w:jc w:val="both"/>
+        <w:rPr>
+          <w:rFonts w:asciiTheme="minorHAnsi" w:eastAsiaTheme="minorHAnsi" w:hAnsiTheme="minorHAnsi" w:cstheme="minorBidi"/>
+          <w:kern w:val="2"/>
+          <w:sz w:val="22"/>
+          <w:szCs w:val="22"/>
+          <w14:ligatures w14:val="standardContextual"/>
+        </w:rPr>
+      </w:pPr>
+      <w:r>
+        <w:rPr>
+          <w:rFonts w:asciiTheme="minorHAnsi" w:eastAsiaTheme="minorHAnsi" w:hAnsiTheme="minorHAnsi" w:cstheme="minorBidi"/>
+          <w:kern w:val="2"/>
+          <w:sz w:val="22"/>
+          <w:szCs w:val="22"/>
+          <w14:ligatures w14:val="standardContextual"/>
+        </w:rPr>
+        <w:t xml:space="preserve">Use cases: </w:t>
+      </w:r>
+      <w:r>
+        <w:rPr>
+          <w:rFonts w:asciiTheme="minorHAnsi" w:eastAsiaTheme="minorHAnsi" w:hAnsiTheme="minorHAnsi" w:cstheme="minorBidi"/>
+          <w:kern w:val="2"/>
+          <w:sz w:val="22"/>
+          <w:szCs w:val="22"/>
+          <w14:ligatures w14:val="standardContextual"/>
+        </w:rPr>
+        <w:t>It helps in t</w:t>
+      </w:r>
+      <w:r>
+        <w:rPr>
+          <w:rFonts w:asciiTheme="minorHAnsi" w:eastAsiaTheme="minorHAnsi" w:hAnsiTheme="minorHAnsi" w:cstheme="minorBidi"/>
+          <w:kern w:val="2"/>
+          <w:sz w:val="22"/>
+          <w:szCs w:val="22"/>
+          <w14:ligatures w14:val="standardContextual"/>
+        </w:rPr>
+        <w:t>ailoring strategies for different segments, identifying which channels work best for each segment, allocating resources based on segment performance.</w:t>
+      </w:r>
+    </w:p>
+    <w:p>
+      <w:pPr>
+        <w:pStyle w:val="whitespace-pre-wrap"/>
+        <w:jc w:val="both"/>
+        <w:rPr>
+          <w:rFonts w:asciiTheme="minorHAnsi" w:eastAsiaTheme="minorHAnsi" w:hAnsiTheme="minorHAnsi" w:cstheme="minorBidi"/>
+          <w:b/>
+          <w:bCs/>
+          <w:kern w:val="2"/>
+          <w:sz w:val="22"/>
+          <w:szCs w:val="22"/>
+          <w:u w:val="single"/>
+          <w14:ligatures w14:val="standardContextual"/>
+        </w:rPr>
+      </w:pPr>
+      <w:r>
+        <w:rPr>
+          <w:rFonts w:asciiTheme="minorHAnsi" w:eastAsiaTheme="minorHAnsi" w:hAnsiTheme="minorHAnsi" w:cstheme="minorBidi"/>
+          <w:b/>
+          <w:bCs/>
+          <w:kern w:val="2"/>
+          <w:sz w:val="22"/>
+          <w:szCs w:val="22"/>
+          <w:u w:val="single"/>
+          <w14:ligatures w14:val="standardContextual"/>
+        </w:rPr>
+        <w:t xml:space="preserve">Touchpoint date and Opportunity Created Date: </w:t>
+      </w:r>
+    </w:p>
+    <w:p>
+      <w:pPr>
+        <w:pStyle w:val="whitespace-pre-wrap"/>
+        <w:jc w:val="both"/>
+        <w:rPr>
+          <w:rFonts w:asciiTheme="minorHAnsi" w:eastAsiaTheme="minorHAnsi" w:hAnsiTheme="minorHAnsi" w:cstheme="minorBidi"/>
+          <w:kern w:val="2"/>
+          <w:sz w:val="22"/>
+          <w:szCs w:val="22"/>
+          <w14:ligatures w14:val="standardContextual"/>
+        </w:rPr>
+      </w:pPr>
+      <w:r>
+        <w:rPr>
+          <w:rFonts w:asciiTheme="minorHAnsi" w:eastAsiaTheme="minorHAnsi" w:hAnsiTheme="minorHAnsi" w:cstheme="minorBidi"/>
+          <w:kern w:val="2"/>
+          <w:sz w:val="22"/>
+          <w:szCs w:val="22"/>
+          <w14:ligatures w14:val="standardContextual"/>
+        </w:rPr>
+        <w:lastRenderedPageBreak/>
+        <w:t>Importance: Enable time-based analysis and trending.</w:t>
+      </w:r>
+    </w:p>
+    <w:p>
+      <w:pPr>
+        <w:pStyle w:val="whitespace-pre-wrap"/>
+        <w:jc w:val="both"/>
+        <w:rPr>
+          <w:rFonts w:asciiTheme="minorHAnsi" w:eastAsiaTheme="minorHAnsi" w:hAnsiTheme="minorHAnsi" w:cstheme="minorBidi"/>
+          <w:kern w:val="2"/>
+          <w:sz w:val="22"/>
+          <w:szCs w:val="22"/>
+          <w14:ligatures w14:val="standardContextual"/>
+        </w:rPr>
+      </w:pPr>
+      <w:r>
+        <w:rPr>
+          <w:rFonts w:asciiTheme="minorHAnsi" w:eastAsiaTheme="minorHAnsi" w:hAnsiTheme="minorHAnsi" w:cstheme="minorBidi"/>
+          <w:kern w:val="2"/>
+          <w:sz w:val="22"/>
+          <w:szCs w:val="22"/>
+          <w14:ligatures w14:val="standardContextual"/>
+        </w:rPr>
+        <w:t xml:space="preserve">Use cases: </w:t>
+      </w:r>
+      <w:r>
+        <w:rPr>
+          <w:rFonts w:asciiTheme="minorHAnsi" w:eastAsiaTheme="minorHAnsi" w:hAnsiTheme="minorHAnsi" w:cstheme="minorBidi"/>
+          <w:kern w:val="2"/>
+          <w:sz w:val="22"/>
+          <w:szCs w:val="22"/>
+          <w14:ligatures w14:val="standardContextual"/>
+        </w:rPr>
+        <w:t>Using this field we can do s</w:t>
+      </w:r>
+      <w:r>
+        <w:rPr>
+          <w:rFonts w:asciiTheme="minorHAnsi" w:eastAsiaTheme="minorHAnsi" w:hAnsiTheme="minorHAnsi" w:cstheme="minorBidi"/>
+          <w:kern w:val="2"/>
+          <w:sz w:val="22"/>
+          <w:szCs w:val="22"/>
+          <w14:ligatures w14:val="standardContextual"/>
+        </w:rPr>
+        <w:t>easonal trend analysis, measuring time-to-opportunity for different channels, understanding the sales cycle length across segments and channels.</w:t>
+      </w:r>
+    </w:p>
+    <w:p>
+      <w:pPr>
+        <w:pStyle w:val="whitespace-pre-wrap"/>
+        <w:jc w:val="both"/>
+        <w:rPr>
+          <w:rFonts w:asciiTheme="minorHAnsi" w:eastAsiaTheme="minorHAnsi" w:hAnsiTheme="minorHAnsi" w:cstheme="minorBidi"/>
+          <w:b/>
+          <w:bCs/>
+          <w:kern w:val="2"/>
+          <w:sz w:val="22"/>
+          <w:szCs w:val="22"/>
+          <w:u w:val="single"/>
+          <w14:ligatures w14:val="standardContextual"/>
+        </w:rPr>
+      </w:pPr>
+      <w:r>
+        <w:rPr>
+          <w:rFonts w:asciiTheme="minorHAnsi" w:eastAsiaTheme="minorHAnsi" w:hAnsiTheme="minorHAnsi" w:cstheme="minorBidi"/>
+          <w:b/>
+          <w:bCs/>
+          <w:kern w:val="2"/>
+          <w:sz w:val="22"/>
+          <w:szCs w:val="22"/>
+          <w:u w:val="single"/>
+          <w14:ligatures w14:val="standardContextual"/>
+        </w:rPr>
+        <w:t xml:space="preserve">Account ID and Opportunity ID: </w:t>
+      </w:r>
+    </w:p>
+    <w:p>
+      <w:pPr>
+        <w:pStyle w:val="whitespace-pre-wrap"/>
+        <w:jc w:val="both"/>
+        <w:rPr>
+          <w:rFonts w:asciiTheme="minorHAnsi" w:eastAsiaTheme="minorHAnsi" w:hAnsiTheme="minorHAnsi" w:cstheme="minorBidi"/>
+          <w:kern w:val="2"/>
+          <w:sz w:val="22"/>
+          <w:szCs w:val="22"/>
+          <w14:ligatures w14:val="standardContextual"/>
+        </w:rPr>
+      </w:pPr>
+      <w:r>
+        <w:rPr>
+          <w:rFonts w:asciiTheme="minorHAnsi" w:eastAsiaTheme="minorHAnsi" w:hAnsiTheme="minorHAnsi" w:cstheme="minorBidi"/>
+          <w:kern w:val="2"/>
+          <w:sz w:val="22"/>
+          <w:szCs w:val="22"/>
+          <w14:ligatures w14:val="standardContextual"/>
+        </w:rPr>
+        <w:t>Importance: Allow for account-based and opportunity-level analysis.</w:t>
+      </w:r>
+    </w:p>
+    <w:p>
+      <w:pPr>
+        <w:pStyle w:val="whitespace-pre-wrap"/>
+        <w:jc w:val="both"/>
+        <w:rPr>
+          <w:rFonts w:asciiTheme="minorHAnsi" w:eastAsiaTheme="minorHAnsi" w:hAnsiTheme="minorHAnsi" w:cstheme="minorBidi"/>
+          <w:kern w:val="2"/>
+          <w:sz w:val="22"/>
+          <w:szCs w:val="22"/>
+          <w14:ligatures w14:val="standardContextual"/>
+        </w:rPr>
+      </w:pPr>
+      <w:r>
+        <w:rPr>
+          <w:rFonts w:asciiTheme="minorHAnsi" w:eastAsiaTheme="minorHAnsi" w:hAnsiTheme="minorHAnsi" w:cstheme="minorBidi"/>
+          <w:kern w:val="2"/>
+          <w:sz w:val="22"/>
+          <w:szCs w:val="22"/>
+          <w14:ligatures w14:val="standardContextual"/>
+        </w:rPr>
+        <w:t xml:space="preserve">Use cases: </w:t>
+      </w:r>
+      <w:r>
+        <w:rPr>
+          <w:rFonts w:asciiTheme="minorHAnsi" w:eastAsiaTheme="minorHAnsi" w:hAnsiTheme="minorHAnsi" w:cstheme="minorBidi"/>
+          <w:kern w:val="2"/>
+          <w:sz w:val="22"/>
+          <w:szCs w:val="22"/>
+          <w14:ligatures w14:val="standardContextual"/>
+        </w:rPr>
+        <w:t>We can use it for a</w:t>
+      </w:r>
+      <w:r>
+        <w:rPr>
+          <w:rFonts w:asciiTheme="minorHAnsi" w:eastAsiaTheme="minorHAnsi" w:hAnsiTheme="minorHAnsi" w:cstheme="minorBidi"/>
+          <w:kern w:val="2"/>
+          <w:sz w:val="22"/>
+          <w:szCs w:val="22"/>
+          <w14:ligatures w14:val="standardContextual"/>
+        </w:rPr>
+        <w:t>ccount-based marketing strategies, understanding complex B2B sales cycles, analyzing multi-touch attribution within accounts.</w:t>
+      </w:r>
+    </w:p>
+    <w:p>
+      <w:pPr>
+        <w:pStyle w:val="whitespace-pre-wrap"/>
+        <w:jc w:val="both"/>
+        <w:rPr>
+          <w:rFonts w:asciiTheme="minorHAnsi" w:eastAsiaTheme="minorHAnsi" w:hAnsiTheme="minorHAnsi" w:cstheme="minorBidi"/>
+          <w:b/>
+          <w:bCs/>
+          <w:kern w:val="2"/>
+          <w:sz w:val="22"/>
+          <w:szCs w:val="22"/>
+          <w:u w:val="single"/>
+          <w14:ligatures w14:val="standardContextual"/>
+        </w:rPr>
+      </w:pPr>
+      <w:r>
+        <w:rPr>
+          <w:rFonts w:asciiTheme="minorHAnsi" w:eastAsiaTheme="minorHAnsi" w:hAnsiTheme="minorHAnsi" w:cstheme="minorBidi"/>
+          <w:b/>
+          <w:bCs/>
+          <w:kern w:val="2"/>
+          <w:sz w:val="22"/>
+          <w:szCs w:val="22"/>
+          <w:u w:val="single"/>
+          <w14:ligatures w14:val="standardContextual"/>
+        </w:rPr>
+        <w:t xml:space="preserve">Contact ID: </w:t>
+      </w:r>
+    </w:p>
+    <w:p>
+      <w:pPr>
+        <w:pStyle w:val="whitespace-pre-wrap"/>
+        <w:jc w:val="both"/>
+        <w:rPr>
+          <w:rFonts w:asciiTheme="minorHAnsi" w:eastAsiaTheme="minorHAnsi" w:hAnsiTheme="minorHAnsi" w:cstheme="minorBidi"/>
+          <w:kern w:val="2"/>
+          <w:sz w:val="22"/>
+          <w:szCs w:val="22"/>
+          <w14:ligatures w14:val="standardContextual"/>
+        </w:rPr>
+      </w:pPr>
+      <w:r>
+        <w:rPr>
+          <w:rFonts w:asciiTheme="minorHAnsi" w:eastAsiaTheme="minorHAnsi" w:hAnsiTheme="minorHAnsi" w:cstheme="minorBidi"/>
+          <w:kern w:val="2"/>
+          <w:sz w:val="22"/>
+          <w:szCs w:val="22"/>
+          <w14:ligatures w14:val="standardContextual"/>
+        </w:rPr>
+        <w:t>Importance: Enables individual-level analysis.</w:t>
+      </w:r>
+    </w:p>
+    <w:p>
+      <w:pPr>
+        <w:pStyle w:val="whitespace-pre-wrap"/>
+        <w:jc w:val="both"/>
+        <w:rPr>
+          <w:rFonts w:asciiTheme="minorHAnsi" w:eastAsiaTheme="minorHAnsi" w:hAnsiTheme="minorHAnsi" w:cstheme="minorBidi"/>
+          <w:kern w:val="2"/>
+          <w:sz w:val="22"/>
+          <w:szCs w:val="22"/>
+          <w14:ligatures w14:val="standardContextual"/>
+        </w:rPr>
+      </w:pPr>
+      <w:r>
+        <w:rPr>
+          <w:rFonts w:asciiTheme="minorHAnsi" w:eastAsiaTheme="minorHAnsi" w:hAnsiTheme="minorHAnsi" w:cstheme="minorBidi"/>
+          <w:kern w:val="2"/>
+          <w:sz w:val="22"/>
+          <w:szCs w:val="22"/>
+          <w14:ligatures w14:val="standardContextual"/>
+        </w:rPr>
+        <w:t xml:space="preserve">Use cases: </w:t>
+      </w:r>
+      <w:r>
+        <w:rPr>
+          <w:rFonts w:asciiTheme="minorHAnsi" w:eastAsiaTheme="minorHAnsi" w:hAnsiTheme="minorHAnsi" w:cstheme="minorBidi"/>
+          <w:kern w:val="2"/>
+          <w:sz w:val="22"/>
+          <w:szCs w:val="22"/>
+          <w14:ligatures w14:val="standardContextual"/>
+        </w:rPr>
+        <w:t>It helps in u</w:t>
+      </w:r>
+      <w:r>
+        <w:rPr>
+          <w:rFonts w:asciiTheme="minorHAnsi" w:eastAsiaTheme="minorHAnsi" w:hAnsiTheme="minorHAnsi" w:cstheme="minorBidi"/>
+          <w:kern w:val="2"/>
+          <w:sz w:val="22"/>
+          <w:szCs w:val="22"/>
+          <w14:ligatures w14:val="standardContextual"/>
+        </w:rPr>
+        <w:t>nderstanding individual customer journeys, personalization strategies, analyzing the impact of multiple contacts within an account.</w:t>
+      </w:r>
+    </w:p>
+    <w:p>
+      <w:pPr>
+        <w:pStyle w:val="whitespace-pre-wrap"/>
+        <w:jc w:val="both"/>
+        <w:rPr>
+          <w:rFonts w:asciiTheme="minorHAnsi" w:eastAsiaTheme="minorHAnsi" w:hAnsiTheme="minorHAnsi" w:cstheme="minorBidi"/>
+          <w:kern w:val="2"/>
+          <w:sz w:val="22"/>
+          <w:szCs w:val="22"/>
+          <w14:ligatures w14:val="standardContextual"/>
+        </w:rPr>
+      </w:pPr>
+      <w:r>
+        <w:rPr>
+          <w:rFonts w:asciiTheme="minorHAnsi" w:eastAsiaTheme="minorHAnsi" w:hAnsiTheme="minorHAnsi" w:cstheme="minorBidi"/>
+          <w:b/>
+          <w:bCs/>
+          <w:kern w:val="2"/>
+          <w:sz w:val="22"/>
+          <w:szCs w:val="22"/>
+          <w14:ligatures w14:val="standardContextual"/>
+        </w:rPr>
+        <w:t>Important output measures:</w:t>
+      </w:r>
+      <w:r>
+        <w:rPr>
+          <w:rFonts w:asciiTheme="minorHAnsi" w:eastAsiaTheme="minorHAnsi" w:hAnsiTheme="minorHAnsi" w:cstheme="minorBidi"/>
+          <w:kern w:val="2"/>
+          <w:sz w:val="22"/>
+          <w:szCs w:val="22"/>
+          <w14:ligatures w14:val="standardContextual"/>
+        </w:rPr>
+        <w:t xml:space="preserve"> </w:t>
+      </w:r>
+    </w:p>
+    <w:p>
+      <w:pPr>
+        <w:pStyle w:val="whitespace-pre-wrap"/>
+        <w:jc w:val="both"/>
+        <w:rPr>
+          <w:rFonts w:asciiTheme="minorHAnsi" w:eastAsiaTheme="minorHAnsi" w:hAnsiTheme="minorHAnsi" w:cstheme="minorBidi"/>
+          <w:b/>
+          <w:bCs/>
+          <w:kern w:val="2"/>
+          <w:sz w:val="22"/>
+          <w:szCs w:val="22"/>
+          <w:u w:val="single"/>
+          <w14:ligatures w14:val="standardContextual"/>
+        </w:rPr>
+      </w:pPr>
+      <w:r>
+        <w:rPr>
+          <w:rFonts w:asciiTheme="minorHAnsi" w:eastAsiaTheme="minorHAnsi" w:hAnsiTheme="minorHAnsi" w:cstheme="minorBidi"/>
+          <w:b/>
+          <w:bCs/>
+          <w:kern w:val="2"/>
+          <w:sz w:val="22"/>
+          <w:szCs w:val="22"/>
+          <w:u w:val="single"/>
+          <w14:ligatures w14:val="standardContextual"/>
+        </w:rPr>
+        <w:t xml:space="preserve">Sourced Pipeline: </w:t>
+      </w:r>
+    </w:p>
+    <w:p>
+      <w:pPr>
+        <w:pStyle w:val="whitespace-pre-wrap"/>
+        <w:jc w:val="both"/>
+        <w:rPr>
+          <w:rFonts w:asciiTheme="minorHAnsi" w:eastAsiaTheme="minorHAnsi" w:hAnsiTheme="minorHAnsi" w:cstheme="minorBidi"/>
+          <w:kern w:val="2"/>
+          <w:sz w:val="22"/>
+          <w:szCs w:val="22"/>
+          <w14:ligatures w14:val="standardContextual"/>
+        </w:rPr>
+      </w:pPr>
+      <w:r>
+        <w:rPr>
+          <w:rFonts w:asciiTheme="minorHAnsi" w:eastAsiaTheme="minorHAnsi" w:hAnsiTheme="minorHAnsi" w:cstheme="minorBidi"/>
+          <w:kern w:val="2"/>
+          <w:sz w:val="22"/>
+          <w:szCs w:val="22"/>
+          <w14:ligatures w14:val="standardContextual"/>
+        </w:rPr>
+        <w:t>Importance: This is the key metric for measuring the impact of each touchpoint.</w:t>
+      </w:r>
+    </w:p>
+    <w:p>
+      <w:pPr>
+        <w:pStyle w:val="whitespace-pre-wrap"/>
+        <w:jc w:val="both"/>
+        <w:rPr>
+          <w:rFonts w:asciiTheme="minorHAnsi" w:eastAsiaTheme="minorHAnsi" w:hAnsiTheme="minorHAnsi" w:cstheme="minorBidi"/>
+          <w:kern w:val="2"/>
+          <w:sz w:val="22"/>
+          <w:szCs w:val="22"/>
+          <w14:ligatures w14:val="standardContextual"/>
+        </w:rPr>
+      </w:pPr>
+      <w:r>
+        <w:rPr>
+          <w:rFonts w:asciiTheme="minorHAnsi" w:eastAsiaTheme="minorHAnsi" w:hAnsiTheme="minorHAnsi" w:cstheme="minorBidi"/>
+          <w:kern w:val="2"/>
+          <w:sz w:val="22"/>
+          <w:szCs w:val="22"/>
+          <w14:ligatures w14:val="standardContextual"/>
+        </w:rPr>
+        <w:t>Use cases: ROI calculations, performance evaluations of different channels and campaigns, determining the most influential touchpoints.</w:t>
+      </w:r>
+    </w:p>
+    <w:p>
+      <w:pPr>
+        <w:pStyle w:val="whitespace-pre-wrap"/>
+        <w:jc w:val="both"/>
+        <w:rPr>
+          <w:rFonts w:asciiTheme="minorHAnsi" w:eastAsiaTheme="minorHAnsi" w:hAnsiTheme="minorHAnsi" w:cstheme="minorBidi"/>
+          <w:b/>
+          <w:bCs/>
+          <w:kern w:val="2"/>
+          <w:sz w:val="22"/>
+          <w:szCs w:val="22"/>
+          <w:u w:val="single"/>
+          <w14:ligatures w14:val="standardContextual"/>
+        </w:rPr>
+      </w:pPr>
+      <w:r>
+        <w:rPr>
+          <w:rFonts w:asciiTheme="minorHAnsi" w:eastAsiaTheme="minorHAnsi" w:hAnsiTheme="minorHAnsi" w:cstheme="minorBidi"/>
+          <w:b/>
+          <w:bCs/>
+          <w:kern w:val="2"/>
+          <w:sz w:val="22"/>
+          <w:szCs w:val="22"/>
+          <w:u w:val="single"/>
+          <w14:ligatures w14:val="standardContextual"/>
+        </w:rPr>
+        <w:t xml:space="preserve">Pipeline Amount: </w:t>
+      </w:r>
+    </w:p>
+    <w:p>
+      <w:pPr>
+        <w:pStyle w:val="whitespace-pre-wrap"/>
+        <w:jc w:val="both"/>
+        <w:rPr>
+          <w:rFonts w:asciiTheme="minorHAnsi" w:eastAsiaTheme="minorHAnsi" w:hAnsiTheme="minorHAnsi" w:cstheme="minorBidi"/>
+          <w:kern w:val="2"/>
+          <w:sz w:val="22"/>
+          <w:szCs w:val="22"/>
+          <w14:ligatures w14:val="standardContextual"/>
+        </w:rPr>
+      </w:pPr>
+      <w:r>
+        <w:rPr>
+          <w:rFonts w:asciiTheme="minorHAnsi" w:eastAsiaTheme="minorHAnsi" w:hAnsiTheme="minorHAnsi" w:cstheme="minorBidi"/>
+          <w:kern w:val="2"/>
+          <w:sz w:val="22"/>
+          <w:szCs w:val="22"/>
+          <w14:ligatures w14:val="standardContextual"/>
+        </w:rPr>
+        <w:t>Importance: Represents the total opportunity value.</w:t>
+      </w:r>
+    </w:p>
+    <w:p>
+      <w:pPr>
+        <w:pStyle w:val="whitespace-pre-wrap"/>
+        <w:jc w:val="both"/>
+        <w:rPr>
+          <w:rFonts w:asciiTheme="minorHAnsi" w:eastAsiaTheme="minorHAnsi" w:hAnsiTheme="minorHAnsi" w:cstheme="minorBidi"/>
+          <w:kern w:val="2"/>
+          <w:sz w:val="22"/>
+          <w:szCs w:val="22"/>
+          <w14:ligatures w14:val="standardContextual"/>
+        </w:rPr>
+      </w:pPr>
+      <w:r>
+        <w:rPr>
+          <w:rFonts w:asciiTheme="minorHAnsi" w:eastAsiaTheme="minorHAnsi" w:hAnsiTheme="minorHAnsi" w:cstheme="minorBidi"/>
+          <w:kern w:val="2"/>
+          <w:sz w:val="22"/>
+          <w:szCs w:val="22"/>
+          <w14:ligatures w14:val="standardContextual"/>
+        </w:rPr>
+        <w:t>Use cases: Comparing attributed amount to total opportunity value, understanding deal sizes across segments and channels.</w:t>
+      </w:r>
+    </w:p>
+    <w:p>
+      <w:pPr>
+        <w:pStyle w:val="whitespace-pre-wrap"/>
+        <w:jc w:val="both"/>
+        <w:rPr>
+          <w:rFonts w:asciiTheme="minorHAnsi" w:eastAsiaTheme="minorHAnsi" w:hAnsiTheme="minorHAnsi" w:cstheme="minorBidi"/>
+          <w:kern w:val="2"/>
+          <w:sz w:val="22"/>
+          <w:szCs w:val="22"/>
+          <w14:ligatures w14:val="standardContextual"/>
+        </w:rPr>
+      </w:pPr>
+      <w:r>
+        <w:rPr>
+          <w:rFonts w:asciiTheme="minorHAnsi" w:eastAsiaTheme="minorHAnsi" w:hAnsiTheme="minorHAnsi" w:cstheme="minorBidi"/>
+          <w:kern w:val="2"/>
+          <w:sz w:val="22"/>
+          <w:szCs w:val="22"/>
+          <w14:ligatures w14:val="standardContextual"/>
+        </w:rPr>
+        <w:t>This structure and these dimensions/measures allow for a wide range of analyses, including:</w:t>
+      </w:r>
+    </w:p>
+    <w:p>
+      <w:pPr>
+        <w:pStyle w:val="whitespace-pre-wrap"/>
+        <w:numPr>
+          <w:ilvl w:val="0"/>
+          <w:numId w:val="10"/>
+        </w:numPr>
+        <w:jc w:val="both"/>
+        <w:rPr>
+          <w:rFonts w:asciiTheme="minorHAnsi" w:eastAsiaTheme="minorHAnsi" w:hAnsiTheme="minorHAnsi" w:cstheme="minorBidi"/>
+          <w:kern w:val="2"/>
+          <w:sz w:val="22"/>
+          <w:szCs w:val="22"/>
+          <w14:ligatures w14:val="standardContextual"/>
+        </w:rPr>
+      </w:pPr>
+      <w:r>
+        <w:rPr>
+          <w:rFonts w:asciiTheme="minorHAnsi" w:eastAsiaTheme="minorHAnsi" w:hAnsiTheme="minorHAnsi" w:cstheme="minorBidi"/>
+          <w:kern w:val="2"/>
+          <w:sz w:val="22"/>
+          <w:szCs w:val="22"/>
+          <w14:ligatures w14:val="standardContextual"/>
+        </w:rPr>
+        <w:t>Channel effectiveness across different segments and time periods</w:t>
+      </w:r>
+    </w:p>
+    <w:p>
+      <w:pPr>
+        <w:pStyle w:val="whitespace-pre-wrap"/>
+        <w:numPr>
+          <w:ilvl w:val="0"/>
+          <w:numId w:val="10"/>
+        </w:numPr>
+        <w:jc w:val="both"/>
+        <w:rPr>
+          <w:rFonts w:asciiTheme="minorHAnsi" w:eastAsiaTheme="minorHAnsi" w:hAnsiTheme="minorHAnsi" w:cstheme="minorBidi"/>
+          <w:kern w:val="2"/>
+          <w:sz w:val="22"/>
+          <w:szCs w:val="22"/>
+          <w14:ligatures w14:val="standardContextual"/>
+        </w:rPr>
+      </w:pPr>
+      <w:r>
+        <w:rPr>
+          <w:rFonts w:asciiTheme="minorHAnsi" w:eastAsiaTheme="minorHAnsi" w:hAnsiTheme="minorHAnsi" w:cstheme="minorBidi"/>
+          <w:kern w:val="2"/>
+          <w:sz w:val="22"/>
+          <w:szCs w:val="22"/>
+          <w14:ligatures w14:val="standardContextual"/>
+        </w:rPr>
+        <w:t>Account-based insights and multi-touch attribution within accounts</w:t>
+      </w:r>
+    </w:p>
+    <w:p>
+      <w:pPr>
+        <w:pStyle w:val="whitespace-pre-wrap"/>
+        <w:numPr>
+          <w:ilvl w:val="0"/>
+          <w:numId w:val="10"/>
+        </w:numPr>
+        <w:jc w:val="both"/>
+        <w:rPr>
+          <w:rFonts w:asciiTheme="minorHAnsi" w:eastAsiaTheme="minorHAnsi" w:hAnsiTheme="minorHAnsi" w:cstheme="minorBidi"/>
+          <w:kern w:val="2"/>
+          <w:sz w:val="22"/>
+          <w:szCs w:val="22"/>
+          <w14:ligatures w14:val="standardContextual"/>
+        </w:rPr>
+      </w:pPr>
+      <w:r>
+        <w:rPr>
+          <w:rFonts w:asciiTheme="minorHAnsi" w:eastAsiaTheme="minorHAnsi" w:hAnsiTheme="minorHAnsi" w:cstheme="minorBidi"/>
+          <w:kern w:val="2"/>
+          <w:sz w:val="22"/>
+          <w:szCs w:val="22"/>
+          <w14:ligatures w14:val="standardContextual"/>
+        </w:rPr>
+        <w:t>Time-based trends and seasonality in pipeline generation</w:t>
+      </w:r>
+    </w:p>
+    <w:p>
+      <w:pPr>
+        <w:pStyle w:val="whitespace-pre-wrap"/>
+        <w:jc w:val="both"/>
+        <w:rPr>
+          <w:rFonts w:asciiTheme="minorHAnsi" w:eastAsiaTheme="minorHAnsi" w:hAnsiTheme="minorHAnsi" w:cstheme="minorBidi"/>
+          <w:kern w:val="2"/>
+          <w:sz w:val="22"/>
+          <w:szCs w:val="22"/>
+          <w14:ligatures w14:val="standardContextual"/>
+        </w:rPr>
+      </w:pPr>
+      <w:r>
+        <w:rPr>
+          <w:rFonts w:asciiTheme="minorHAnsi" w:eastAsiaTheme="minorHAnsi" w:hAnsiTheme="minorHAnsi" w:cstheme="minorBidi"/>
+          <w:kern w:val="2"/>
+          <w:sz w:val="22"/>
+          <w:szCs w:val="22"/>
+          <w14:ligatures w14:val="standardContextual"/>
+        </w:rPr>
+        <w:t>Funnel analysis from initial touchpoint to opportunity creation</w:t>
+      </w:r>
+    </w:p>
+    <w:p>
+      <w:pPr>
+        <w:pStyle w:val="whitespace-pre-wrap"/>
+        <w:jc w:val="both"/>
+        <w:rPr>
+          <w:rFonts w:asciiTheme="minorHAnsi" w:eastAsiaTheme="minorHAnsi" w:hAnsiTheme="minorHAnsi" w:cstheme="minorBidi"/>
+          <w:kern w:val="2"/>
+          <w:sz w:val="22"/>
+          <w:szCs w:val="22"/>
+          <w14:ligatures w14:val="standardContextual"/>
+        </w:rPr>
+      </w:pPr>
+      <w:r>
+        <w:rPr>
+          <w:rFonts w:asciiTheme="minorHAnsi" w:eastAsiaTheme="minorHAnsi" w:hAnsiTheme="minorHAnsi" w:cstheme="minorBidi"/>
+          <w:kern w:val="2"/>
+          <w:sz w:val="22"/>
+          <w:szCs w:val="22"/>
+          <w14:ligatures w14:val="standardContextual"/>
+        </w:rPr>
+        <w:t>By including these dimensions and measures, we create a flexible dataset that can answer a variety of business questions and support different analytical approaches. It balances the need for detailed, granular data with the ability to easily aggregate and summarize for high-level insights, making it valuable for both operational teams and executive decision-making.</w:t>
+      </w:r>
+    </w:p>
+    <w:p>
+      <w:pPr>
+        <w:numPr>
+          <w:ilvl w:val="0"/>
+          <w:numId w:val="6"/>
+        </w:numPr>
+        <w:jc w:val="both"/>
+      </w:pPr>
+      <w:r>
+        <w:rPr>
+          <w:b/>
+          <w:bCs/>
+        </w:rPr>
+        <w:lastRenderedPageBreak/>
+        <w:t>This table is an important input into other data and business systems. What kind of data validations and checks would you implement to make sure that downstream stakeholders have confidence in the insights they are generating from this?</w:t>
+      </w:r>
+    </w:p>
+    <w:p>
+      <w:pPr>
+        <w:numPr>
+          <w:ilvl w:val="1"/>
+          <w:numId w:val="6"/>
+        </w:numPr>
+        <w:jc w:val="both"/>
+      </w:pPr>
+      <w:r>
+        <w:rPr>
+          <w:b/>
+          <w:bCs/>
+        </w:rPr>
+        <w:t>Date range checks:</w:t>
+      </w:r>
+      <w:r>
+        <w:t xml:space="preserve"> Ensure touchpoints fall within the valid 90-day window before the opportunity creation date.</w:t>
+      </w:r>
+    </w:p>
+    <w:p>
+      <w:pPr>
+        <w:numPr>
+          <w:ilvl w:val="1"/>
+          <w:numId w:val="6"/>
+        </w:numPr>
+        <w:jc w:val="both"/>
+      </w:pPr>
+      <w:r>
+        <w:rPr>
+          <w:b/>
+          <w:bCs/>
+        </w:rPr>
+        <w:t>Duplicate checks:</w:t>
+      </w:r>
+      <w:r>
+        <w:t xml:space="preserve"> Ensure no duplicate touchpoints or opportunities.</w:t>
+      </w:r>
+    </w:p>
+    <w:p>
+      <w:pPr>
+        <w:numPr>
+          <w:ilvl w:val="1"/>
+          <w:numId w:val="6"/>
+        </w:numPr>
+        <w:jc w:val="both"/>
+      </w:pPr>
+      <w:r>
+        <w:rPr>
+          <w:b/>
+          <w:bCs/>
+        </w:rPr>
+        <w:t>Null checks:</w:t>
+      </w:r>
+      <w:r>
+        <w:t xml:space="preserve"> Ensure critical columns (e.g., </w:t>
+      </w:r>
+      <w:proofErr w:type="spellStart"/>
+      <w:r>
+        <w:t>channel_name</w:t>
+      </w:r>
+      <w:proofErr w:type="spellEnd"/>
+      <w:r>
+        <w:t xml:space="preserve">, </w:t>
+      </w:r>
+      <w:proofErr w:type="spellStart"/>
+      <w:r>
+        <w:t>opportunity_id</w:t>
+      </w:r>
+      <w:proofErr w:type="spellEnd"/>
+      <w:r>
+        <w:t xml:space="preserve">, </w:t>
+      </w:r>
+      <w:proofErr w:type="spellStart"/>
+      <w:r>
+        <w:t>pipeline_amount</w:t>
+      </w:r>
+      <w:proofErr w:type="spellEnd"/>
+      <w:r>
+        <w:t>) do not contain null values.</w:t>
+      </w:r>
+    </w:p>
+    <w:p>
+      <w:pPr>
+        <w:numPr>
+          <w:ilvl w:val="1"/>
+          <w:numId w:val="6"/>
+        </w:numPr>
+        <w:jc w:val="both"/>
+      </w:pPr>
+      <w:r>
+        <w:rPr>
+          <w:b/>
+          <w:bCs/>
+        </w:rPr>
+        <w:t>Consistency checks:</w:t>
+      </w:r>
+      <w:r>
+        <w:t xml:space="preserve"> Verify touchpoint dates are consistent with opportunity creation dates and that the touchpoints belong to the correct accounts.</w:t>
+      </w:r>
+    </w:p>
+    <w:p>
+      <w:pPr>
+        <w:numPr>
+          <w:ilvl w:val="1"/>
+          <w:numId w:val="6"/>
+        </w:numPr>
+        <w:jc w:val="both"/>
+      </w:pPr>
+      <w:r>
+        <w:rPr>
+          <w:b/>
+          <w:bCs/>
+        </w:rPr>
+        <w:t>Aggregated data validation:</w:t>
+      </w:r>
+      <w:r>
+        <w:t xml:space="preserve"> Cross-verify the aggregated pipeline amounts with the source data to ensure accuracy.</w:t>
+      </w:r>
+    </w:p>
+    <w:p>
+      <w:pPr>
+        <w:numPr>
+          <w:ilvl w:val="1"/>
+          <w:numId w:val="6"/>
+        </w:numPr>
+        <w:jc w:val="both"/>
+      </w:pPr>
+      <w:r>
+        <w:rPr>
+          <w:b/>
+          <w:bCs/>
+        </w:rPr>
+        <w:t>Unit tests:</w:t>
+      </w:r>
+      <w:r>
+        <w:t xml:space="preserve"> Implement unit tests for each function to validate expected transformations and calculations.</w:t>
+      </w:r>
+    </w:p>
+    <w:p>
+      <w:pPr>
+        <w:jc w:val="both"/>
+      </w:pPr>
+    </w:p>
+    <w:p>
+      <w:r>
+        <w:t>How would you think about architecting a robust attribution system? A ‘robust attribution</w:t>
+      </w:r>
+    </w:p>
+    <w:p>
+      <w:r>
+        <w:t>system’ should, at minimum, be able to do the following:</w:t>
+      </w:r>
+    </w:p>
+    <w:p>
+      <w:r>
+        <w:rPr>
+          <w:rFonts w:ascii="Segoe UI Symbol" w:hAnsi="Segoe UI Symbol" w:cs="Segoe UI Symbol"/>
+        </w:rPr>
+        <w:t>➔</w:t>
+      </w:r>
+      <w:r>
+        <w:t xml:space="preserve"> Ingest, transform and map interaction and opportunity data from several sources</w:t>
+      </w:r>
+    </w:p>
+    <w:p>
+      <w:r>
+        <w:rPr>
+          <w:rFonts w:ascii="Segoe UI Symbol" w:hAnsi="Segoe UI Symbol" w:cs="Segoe UI Symbol"/>
+        </w:rPr>
+        <w:t>➔</w:t>
+      </w:r>
+      <w:r>
+        <w:t xml:space="preserve"> Apply several different attribution models with unique logic</w:t>
+      </w:r>
+    </w:p>
+    <w:p>
+      <w:r>
+        <w:rPr>
+          <w:rFonts w:ascii="Segoe UI Symbol" w:hAnsi="Segoe UI Symbol" w:cs="Segoe UI Symbol"/>
+        </w:rPr>
+        <w:t>➔</w:t>
+      </w:r>
+      <w:r>
+        <w:t xml:space="preserve"> Pipe outputs into an easily accessible and usable system for end stakeholder</w:t>
+      </w:r>
+    </w:p>
+    <w:p>
+      <w:r>
+        <w:t>consumption. End stakeholders include executive leadership, sales, marketing</w:t>
+      </w:r>
+    </w:p>
+    <w:p>
+      <w:r>
+        <w:t>and finance.</w:t>
       </w:r>
     </w:p>
     <w:p/>
     <w:p/>
     <w:p>
-      <w:pPr>
+      <w:r>
+        <w:rPr>
+          <w:rFonts w:ascii="Segoe UI Symbol" w:hAnsi="Segoe UI Symbol" w:cs="Segoe UI Symbol"/>
+        </w:rPr>
+        <w:t>➔</w:t>
+      </w:r>
+      <w:r>
+        <w:t xml:space="preserve"> Repeat the above cycle on a daily or more frequent basis</w:t>
+      </w:r>
+    </w:p>
+    <w:p>
+      <w:r>
+        <w:t>Please answer the following questions:</w:t>
+      </w:r>
+    </w:p>
+    <w:p>
+      <w:r>
+        <w:rPr>
+          <w:rFonts w:ascii="Segoe UI Symbol" w:hAnsi="Segoe UI Symbol" w:cs="Segoe UI Symbol"/>
+        </w:rPr>
+        <w:t>➔</w:t>
+      </w:r>
+      <w:r>
+        <w:t xml:space="preserve"> What data platforms will you use and what will your data stack look like? Why?</w:t>
+      </w:r>
+    </w:p>
+    <w:p>
+      <w:r>
+        <w:rPr>
+          <w:rFonts w:ascii="Segoe UI Symbol" w:hAnsi="Segoe UI Symbol" w:cs="Segoe UI Symbol"/>
+        </w:rPr>
+        <w:t>➔</w:t>
+      </w:r>
+      <w:r>
+        <w:t xml:space="preserve"> Please identify risks and vulnerabilities in your system</w:t>
+      </w:r>
+    </w:p>
+    <w:p>
+      <w:r>
+        <w:rPr>
+          <w:rFonts w:ascii="Segoe UI Symbol" w:hAnsi="Segoe UI Symbol" w:cs="Segoe UI Symbol"/>
+        </w:rPr>
+        <w:t>➔</w:t>
+      </w:r>
+      <w:r>
+        <w:t xml:space="preserve"> How will you maintain and scale this system?</w:t>
+      </w:r>
+    </w:p>
+    <w:p/>
+    <w:p/>
+    <w:p>
+      <w:pPr>
+        <w:pStyle w:val="ListParagraph"/>
         <w:numPr>
           <w:ilvl w:val="0"/>
-          <w:numId w:val="6"/>
-        </w:numPr>
-      </w:pPr>
-      <w:r>
-        <w:rPr>
-          <w:b/>
-          <w:bCs/>
-        </w:rPr>
+          <w:numId w:val="11"/>
+        </w:numPr>
+      </w:pPr>
+      <w:r>
         <w:lastRenderedPageBreak/>
-        <w:t>How did you structure your data table and why? What do you think are the important output dimensions?</w:t>
-      </w:r>
-    </w:p>
-    <w:p>
-      <w:pPr>
+        <w:t>Data Ingestion and Storage:</w:t>
+      </w:r>
+    </w:p>
+    <w:p>
+      <w:pPr>
+        <w:rPr>
+          <w:b/>
+          <w:bCs/>
+          <w:u w:val="single"/>
+        </w:rPr>
+      </w:pPr>
+      <w:r>
+        <w:rPr>
+          <w:b/>
+          <w:bCs/>
+          <w:u w:val="single"/>
+        </w:rPr>
+        <w:t>Streaming data</w:t>
+      </w:r>
+    </w:p>
+    <w:p>
+      <w:pPr>
+        <w:jc w:val="both"/>
+      </w:pPr>
+      <w:r>
+        <w:t>I would use Apache Kafka for real-time data streaming, enabling high-throughput, fault-tolerant, and horizontally scalable event processing. Kafka's distributed nature allows it to handle millions of events per second, making it ideal for capturing user interactions and touchpoints in real-time.</w:t>
+      </w:r>
+    </w:p>
+    <w:p>
+      <w:pPr>
+        <w:jc w:val="both"/>
+        <w:rPr>
+          <w:b/>
+          <w:bCs/>
+          <w:u w:val="single"/>
+        </w:rPr>
+      </w:pPr>
+      <w:proofErr w:type="gramStart"/>
+      <w:r>
+        <w:rPr>
+          <w:b/>
+          <w:bCs/>
+          <w:u w:val="single"/>
+        </w:rPr>
+        <w:t>Batch  ingestion</w:t>
+      </w:r>
+      <w:proofErr w:type="gramEnd"/>
+    </w:p>
+    <w:p>
+      <w:pPr>
+        <w:jc w:val="both"/>
+      </w:pPr>
+      <w:proofErr w:type="spellStart"/>
+      <w:r>
+        <w:t>Airbyte</w:t>
+      </w:r>
+      <w:proofErr w:type="spellEnd"/>
+      <w:r>
+        <w:t>/</w:t>
+      </w:r>
+      <w:proofErr w:type="spellStart"/>
+      <w:r>
+        <w:t>Fivetran</w:t>
+      </w:r>
+      <w:proofErr w:type="spellEnd"/>
+      <w:r>
+        <w:t xml:space="preserve"> for batch data ingestion from various sources, providing a flexible and extensible open-source platform that can connect to hundreds of data sources and destinations. </w:t>
+      </w:r>
+      <w:proofErr w:type="spellStart"/>
+      <w:r>
+        <w:t>Airbyte's</w:t>
+      </w:r>
+      <w:proofErr w:type="spellEnd"/>
+      <w:r>
+        <w:t xml:space="preserve"> ability to handle both structured and unstructured data makes it valuable for integrating diverse data types into the attribution system.</w:t>
+      </w:r>
+    </w:p>
+    <w:p>
+      <w:pPr>
+        <w:jc w:val="both"/>
+        <w:rPr>
+          <w:b/>
+          <w:bCs/>
+          <w:u w:val="single"/>
+        </w:rPr>
+      </w:pPr>
+      <w:r>
+        <w:rPr>
+          <w:b/>
+          <w:bCs/>
+          <w:u w:val="single"/>
+        </w:rPr>
+        <w:t>Storage</w:t>
+      </w:r>
+    </w:p>
+    <w:p>
+      <w:r>
+        <w:t>Amazon S3 or Google Cloud Storage as a data lake for raw data storage, offering virtually unlimited scalability, high durability, and cost-effective storage options. These cloud-based object storage services provide a centralized repository for all raw data, enabling easy access and processing by downstream systems.</w:t>
+      </w:r>
+    </w:p>
+    <w:p/>
+    <w:p>
+      <w:pPr>
+        <w:pStyle w:val="whitespace-pre-wrap"/>
+        <w:numPr>
+          <w:ilvl w:val="0"/>
+          <w:numId w:val="11"/>
+        </w:numPr>
+        <w:rPr>
+          <w:rFonts w:asciiTheme="minorHAnsi" w:eastAsiaTheme="minorHAnsi" w:hAnsiTheme="minorHAnsi" w:cstheme="minorBidi"/>
+          <w:b/>
+          <w:bCs/>
+          <w:kern w:val="2"/>
+          <w:sz w:val="22"/>
+          <w:szCs w:val="22"/>
+          <w:u w:val="single"/>
+          <w14:ligatures w14:val="standardContextual"/>
+        </w:rPr>
+      </w:pPr>
+      <w:r>
+        <w:rPr>
+          <w:rFonts w:asciiTheme="minorHAnsi" w:eastAsiaTheme="minorHAnsi" w:hAnsiTheme="minorHAnsi" w:cstheme="minorBidi"/>
+          <w:b/>
+          <w:bCs/>
+          <w:kern w:val="2"/>
+          <w:sz w:val="22"/>
+          <w:szCs w:val="22"/>
+          <w:u w:val="single"/>
+          <w14:ligatures w14:val="standardContextual"/>
+        </w:rPr>
+        <w:t>Data Processing, Transformation, and Storage:</w:t>
+      </w:r>
+    </w:p>
+    <w:p>
+      <w:pPr>
+        <w:pStyle w:val="whitespace-normal"/>
+        <w:numPr>
+          <w:ilvl w:val="0"/>
+          <w:numId w:val="12"/>
+        </w:numPr>
+        <w:jc w:val="both"/>
+        <w:rPr>
+          <w:rFonts w:asciiTheme="minorHAnsi" w:eastAsiaTheme="minorHAnsi" w:hAnsiTheme="minorHAnsi" w:cstheme="minorBidi"/>
+          <w:kern w:val="2"/>
+          <w:sz w:val="22"/>
+          <w:szCs w:val="22"/>
+          <w14:ligatures w14:val="standardContextual"/>
+        </w:rPr>
+      </w:pPr>
+      <w:r>
+        <w:rPr>
+          <w:rFonts w:asciiTheme="minorHAnsi" w:eastAsiaTheme="minorHAnsi" w:hAnsiTheme="minorHAnsi" w:cstheme="minorBidi"/>
+          <w:kern w:val="2"/>
+          <w:sz w:val="22"/>
+          <w:szCs w:val="22"/>
+          <w14:ligatures w14:val="standardContextual"/>
+        </w:rPr>
+        <w:t xml:space="preserve">I would use </w:t>
+      </w:r>
+      <w:r>
+        <w:rPr>
+          <w:rFonts w:asciiTheme="minorHAnsi" w:eastAsiaTheme="minorHAnsi" w:hAnsiTheme="minorHAnsi" w:cstheme="minorBidi"/>
+          <w:kern w:val="2"/>
+          <w:sz w:val="22"/>
+          <w:szCs w:val="22"/>
+          <w14:ligatures w14:val="standardContextual"/>
+        </w:rPr>
+        <w:t xml:space="preserve">Databricks for large-scale data processing, analytics, and machine learning. </w:t>
+      </w:r>
+      <w:r>
+        <w:rPr>
+          <w:rFonts w:asciiTheme="minorHAnsi" w:eastAsiaTheme="minorHAnsi" w:hAnsiTheme="minorHAnsi" w:cstheme="minorBidi"/>
+          <w:kern w:val="2"/>
+          <w:sz w:val="22"/>
+          <w:szCs w:val="22"/>
+          <w14:ligatures w14:val="standardContextual"/>
+        </w:rPr>
+        <w:t xml:space="preserve">As </w:t>
+      </w:r>
+      <w:proofErr w:type="spellStart"/>
+      <w:r>
+        <w:rPr>
+          <w:rFonts w:asciiTheme="minorHAnsi" w:eastAsiaTheme="minorHAnsi" w:hAnsiTheme="minorHAnsi" w:cstheme="minorBidi"/>
+          <w:kern w:val="2"/>
+          <w:sz w:val="22"/>
+          <w:szCs w:val="22"/>
+          <w14:ligatures w14:val="standardContextual"/>
+        </w:rPr>
+        <w:t>d</w:t>
+      </w:r>
+      <w:r>
+        <w:rPr>
+          <w:rFonts w:asciiTheme="minorHAnsi" w:eastAsiaTheme="minorHAnsi" w:hAnsiTheme="minorHAnsi" w:cstheme="minorBidi"/>
+          <w:kern w:val="2"/>
+          <w:sz w:val="22"/>
+          <w:szCs w:val="22"/>
+          <w14:ligatures w14:val="standardContextual"/>
+        </w:rPr>
+        <w:t>atabricks</w:t>
+      </w:r>
+      <w:proofErr w:type="spellEnd"/>
+      <w:r>
+        <w:rPr>
+          <w:rFonts w:asciiTheme="minorHAnsi" w:eastAsiaTheme="minorHAnsi" w:hAnsiTheme="minorHAnsi" w:cstheme="minorBidi"/>
+          <w:kern w:val="2"/>
+          <w:sz w:val="22"/>
+          <w:szCs w:val="22"/>
+          <w14:ligatures w14:val="standardContextual"/>
+        </w:rPr>
+        <w:t xml:space="preserve"> provides a unified analytics platform that combines the best of data warehouses and data lakes into a </w:t>
+      </w:r>
+      <w:proofErr w:type="spellStart"/>
+      <w:r>
+        <w:rPr>
+          <w:rFonts w:asciiTheme="minorHAnsi" w:eastAsiaTheme="minorHAnsi" w:hAnsiTheme="minorHAnsi" w:cstheme="minorBidi"/>
+          <w:kern w:val="2"/>
+          <w:sz w:val="22"/>
+          <w:szCs w:val="22"/>
+          <w14:ligatures w14:val="standardContextual"/>
+        </w:rPr>
+        <w:t>lakehouse</w:t>
+      </w:r>
+      <w:proofErr w:type="spellEnd"/>
+      <w:r>
+        <w:rPr>
+          <w:rFonts w:asciiTheme="minorHAnsi" w:eastAsiaTheme="minorHAnsi" w:hAnsiTheme="minorHAnsi" w:cstheme="minorBidi"/>
+          <w:kern w:val="2"/>
+          <w:sz w:val="22"/>
+          <w:szCs w:val="22"/>
+          <w14:ligatures w14:val="standardContextual"/>
+        </w:rPr>
+        <w:t xml:space="preserve"> architecture. It offers: </w:t>
+      </w:r>
+    </w:p>
+    <w:p>
+      <w:pPr>
+        <w:pStyle w:val="whitespace-normal"/>
         <w:numPr>
           <w:ilvl w:val="1"/>
-          <w:numId w:val="6"/>
-        </w:numPr>
-      </w:pPr>
-      <w:r>
-        <w:rPr>
-          <w:b/>
-          <w:bCs/>
-        </w:rPr>
-        <w:t>Structure:</w:t>
-      </w:r>
-      <w:r>
-        <w:t xml:space="preserve"> The data table includes columns for touchpoint ID, channel name, contact ID, account ID, opportunity ID, touchpoint date, opportunity creation date, pipeline amount, sourced pipeline, and sales segment.</w:t>
-      </w:r>
-    </w:p>
-    <w:p>
-      <w:pPr>
+          <w:numId w:val="12"/>
+        </w:numPr>
+        <w:jc w:val="both"/>
+        <w:rPr>
+          <w:rFonts w:asciiTheme="minorHAnsi" w:eastAsiaTheme="minorHAnsi" w:hAnsiTheme="minorHAnsi" w:cstheme="minorBidi"/>
+          <w:kern w:val="2"/>
+          <w:sz w:val="22"/>
+          <w:szCs w:val="22"/>
+          <w14:ligatures w14:val="standardContextual"/>
+        </w:rPr>
+      </w:pPr>
+      <w:r>
+        <w:rPr>
+          <w:rFonts w:asciiTheme="minorHAnsi" w:eastAsiaTheme="minorHAnsi" w:hAnsiTheme="minorHAnsi" w:cstheme="minorBidi"/>
+          <w:kern w:val="2"/>
+          <w:sz w:val="22"/>
+          <w:szCs w:val="22"/>
+          <w14:ligatures w14:val="standardContextual"/>
+        </w:rPr>
+        <w:t>Collaborative notebooks for data exploration and analysis</w:t>
+      </w:r>
+    </w:p>
+    <w:p>
+      <w:pPr>
+        <w:pStyle w:val="whitespace-normal"/>
         <w:numPr>
           <w:ilvl w:val="1"/>
-          <w:numId w:val="6"/>
-        </w:numPr>
-      </w:pPr>
-      <w:r>
-        <w:rPr>
-          <w:b/>
-          <w:bCs/>
-        </w:rPr>
-        <w:t>Reasoning:</w:t>
-      </w:r>
-      <w:r>
-        <w:t xml:space="preserve"> This structure ensures that all relevant information about the touchpoints and their associated opportunities is captured. The </w:t>
-      </w:r>
+          <w:numId w:val="12"/>
+        </w:numPr>
+        <w:jc w:val="both"/>
+        <w:rPr>
+          <w:rFonts w:asciiTheme="minorHAnsi" w:eastAsiaTheme="minorHAnsi" w:hAnsiTheme="minorHAnsi" w:cstheme="minorBidi"/>
+          <w:kern w:val="2"/>
+          <w:sz w:val="22"/>
+          <w:szCs w:val="22"/>
+          <w14:ligatures w14:val="standardContextual"/>
+        </w:rPr>
+      </w:pPr>
+      <w:r>
+        <w:rPr>
+          <w:rFonts w:asciiTheme="minorHAnsi" w:eastAsiaTheme="minorHAnsi" w:hAnsiTheme="minorHAnsi" w:cstheme="minorBidi"/>
+          <w:kern w:val="2"/>
+          <w:sz w:val="22"/>
+          <w:szCs w:val="22"/>
+          <w14:ligatures w14:val="standardContextual"/>
+        </w:rPr>
+        <w:t>Delta Lake for ACID transactions on data lakes</w:t>
+      </w:r>
+    </w:p>
+    <w:p>
+      <w:pPr>
+        <w:pStyle w:val="whitespace-normal"/>
+        <w:numPr>
+          <w:ilvl w:val="1"/>
+          <w:numId w:val="12"/>
+        </w:numPr>
+        <w:jc w:val="both"/>
+        <w:rPr>
+          <w:rFonts w:asciiTheme="minorHAnsi" w:eastAsiaTheme="minorHAnsi" w:hAnsiTheme="minorHAnsi" w:cstheme="minorBidi"/>
+          <w:kern w:val="2"/>
+          <w:sz w:val="22"/>
+          <w:szCs w:val="22"/>
+          <w14:ligatures w14:val="standardContextual"/>
+        </w:rPr>
+      </w:pPr>
       <w:proofErr w:type="spellStart"/>
       <w:r>
-        <w:t>Sourced_Pipeline</w:t>
+        <w:rPr>
+          <w:rFonts w:asciiTheme="minorHAnsi" w:eastAsiaTheme="minorHAnsi" w:hAnsiTheme="minorHAnsi" w:cstheme="minorBidi"/>
+          <w:kern w:val="2"/>
+          <w:sz w:val="22"/>
+          <w:szCs w:val="22"/>
+          <w14:ligatures w14:val="standardContextual"/>
+        </w:rPr>
+        <w:t>MLflow</w:t>
       </w:r>
       <w:proofErr w:type="spellEnd"/>
       <w:r>
-        <w:t xml:space="preserve"> column directly shows the pipeline attributed to each touchpoint.</w:t>
-      </w:r>
-    </w:p>
-    <w:p>
-      <w:pPr>
+        <w:rPr>
+          <w:rFonts w:asciiTheme="minorHAnsi" w:eastAsiaTheme="minorHAnsi" w:hAnsiTheme="minorHAnsi" w:cstheme="minorBidi"/>
+          <w:kern w:val="2"/>
+          <w:sz w:val="22"/>
+          <w:szCs w:val="22"/>
+          <w14:ligatures w14:val="standardContextual"/>
+        </w:rPr>
+        <w:t xml:space="preserve"> for end-to-end machine learning lifecycle management</w:t>
+      </w:r>
+    </w:p>
+    <w:p>
+      <w:pPr>
+        <w:pStyle w:val="whitespace-normal"/>
         <w:numPr>
           <w:ilvl w:val="1"/>
-          <w:numId w:val="6"/>
-        </w:numPr>
-      </w:pPr>
-      <w:r>
-        <w:rPr>
-          <w:b/>
-          <w:bCs/>
-        </w:rPr>
-        <w:t>Important output dimensions:</w:t>
-      </w:r>
-    </w:p>
-    <w:p>
-      <w:pPr>
-        <w:numPr>
-          <w:ilvl w:val="2"/>
-          <w:numId w:val="6"/>
-        </w:numPr>
-      </w:pPr>
-      <w:r>
-        <w:rPr>
-          <w:b/>
-          <w:bCs/>
-        </w:rPr>
-        <w:t>Channel name:</w:t>
-      </w:r>
-      <w:r>
-        <w:t xml:space="preserve"> Identifies which channel is sourcing the pipeline.</w:t>
-      </w:r>
-    </w:p>
-    <w:p>
-      <w:pPr>
-        <w:numPr>
-          <w:ilvl w:val="2"/>
-          <w:numId w:val="6"/>
-        </w:numPr>
-      </w:pPr>
-      <w:r>
-        <w:rPr>
-          <w:b/>
-          <w:bCs/>
-        </w:rPr>
-        <w:t>Sales segment:</w:t>
-      </w:r>
-      <w:r>
-        <w:t xml:space="preserve"> Breaks down the analysis by different sales segments.</w:t>
-      </w:r>
-    </w:p>
-    <w:p>
-      <w:pPr>
-        <w:numPr>
-          <w:ilvl w:val="2"/>
-          <w:numId w:val="6"/>
-        </w:numPr>
-      </w:pPr>
-      <w:r>
-        <w:rPr>
-          <w:b/>
-          <w:bCs/>
-        </w:rPr>
-        <w:t>Pipeline amount and sourced pipeline:</w:t>
-      </w:r>
-      <w:r>
-        <w:t xml:space="preserve"> Quantifies the value of the opportunities.</w:t>
-      </w:r>
-    </w:p>
-    <w:p>
-      <w:pPr>
+          <w:numId w:val="12"/>
+        </w:numPr>
+        <w:jc w:val="both"/>
+        <w:rPr>
+          <w:rFonts w:asciiTheme="minorHAnsi" w:eastAsiaTheme="minorHAnsi" w:hAnsiTheme="minorHAnsi" w:cstheme="minorBidi"/>
+          <w:kern w:val="2"/>
+          <w:sz w:val="22"/>
+          <w:szCs w:val="22"/>
+          <w14:ligatures w14:val="standardContextual"/>
+        </w:rPr>
+      </w:pPr>
+      <w:r>
+        <w:rPr>
+          <w:rFonts w:asciiTheme="minorHAnsi" w:eastAsiaTheme="minorHAnsi" w:hAnsiTheme="minorHAnsi" w:cstheme="minorBidi"/>
+          <w:kern w:val="2"/>
+          <w:sz w:val="22"/>
+          <w:szCs w:val="22"/>
+          <w14:ligatures w14:val="standardContextual"/>
+        </w:rPr>
+        <w:t>SQL Analytics for running SQL queries directly on the data lake</w:t>
+      </w:r>
+    </w:p>
+    <w:p>
+      <w:pPr>
+        <w:pStyle w:val="whitespace-normal"/>
+        <w:numPr>
+          <w:ilvl w:val="1"/>
+          <w:numId w:val="12"/>
+        </w:numPr>
+        <w:jc w:val="both"/>
+        <w:rPr>
+          <w:rFonts w:asciiTheme="minorHAnsi" w:eastAsiaTheme="minorHAnsi" w:hAnsiTheme="minorHAnsi" w:cstheme="minorBidi"/>
+          <w:kern w:val="2"/>
+          <w:sz w:val="22"/>
+          <w:szCs w:val="22"/>
+          <w14:ligatures w14:val="standardContextual"/>
+        </w:rPr>
+      </w:pPr>
+      <w:r>
+        <w:rPr>
+          <w:rFonts w:asciiTheme="minorHAnsi" w:eastAsiaTheme="minorHAnsi" w:hAnsiTheme="minorHAnsi" w:cstheme="minorBidi"/>
+          <w:kern w:val="2"/>
+          <w:sz w:val="22"/>
+          <w:szCs w:val="22"/>
+          <w14:ligatures w14:val="standardContextual"/>
+        </w:rPr>
+        <w:t>Optimized Apache Spark runtime for improved performance</w:t>
+      </w:r>
+    </w:p>
+    <w:p>
+      <w:pPr>
+        <w:pStyle w:val="ListParagraph"/>
         <w:numPr>
           <w:ilvl w:val="0"/>
-          <w:numId w:val="6"/>
-        </w:numPr>
-      </w:pPr>
-      <w:r>
-        <w:rPr>
-          <w:b/>
-          <w:bCs/>
-        </w:rPr>
-        <w:t>This table is an important input into other data and business systems. What kind of data validations and checks would you implement to make sure that downstream stakeholders have confidence in the insights they are generating from this?</w:t>
-      </w:r>
-    </w:p>
-    <w:p>
-      <w:pPr>
+          <w:numId w:val="12"/>
+        </w:numPr>
+        <w:spacing w:after="0" w:line="240" w:lineRule="auto"/>
+      </w:pPr>
+      <w:proofErr w:type="spellStart"/>
+      <w:r>
+        <w:t>dbt</w:t>
+      </w:r>
+      <w:proofErr w:type="spellEnd"/>
+      <w:r>
+        <w:t xml:space="preserve"> (data build tool) for data transformation and modeling, enabling analytics engineers to write, document, and execute data transformations using SQL. When used with Databricks: </w:t>
+      </w:r>
+    </w:p>
+    <w:p>
+      <w:pPr>
+        <w:pStyle w:val="whitespace-normal"/>
         <w:numPr>
           <w:ilvl w:val="1"/>
-          <w:numId w:val="6"/>
-        </w:numPr>
-      </w:pPr>
-      <w:r>
-        <w:rPr>
-          <w:b/>
-          <w:bCs/>
-        </w:rPr>
-        <w:t>Date range checks:</w:t>
-      </w:r>
-      <w:r>
-        <w:t xml:space="preserve"> Ensure touchpoints fall within the valid 90-day window before the opportunity creation date.</w:t>
-      </w:r>
-    </w:p>
-    <w:p>
-      <w:pPr>
+          <w:numId w:val="12"/>
+        </w:numPr>
+        <w:jc w:val="both"/>
+        <w:rPr>
+          <w:rFonts w:asciiTheme="minorHAnsi" w:eastAsiaTheme="minorHAnsi" w:hAnsiTheme="minorHAnsi" w:cstheme="minorBidi"/>
+          <w:kern w:val="2"/>
+          <w:sz w:val="22"/>
+          <w:szCs w:val="22"/>
+          <w14:ligatures w14:val="standardContextual"/>
+        </w:rPr>
+      </w:pPr>
+      <w:proofErr w:type="spellStart"/>
+      <w:r>
+        <w:rPr>
+          <w:rFonts w:asciiTheme="minorHAnsi" w:eastAsiaTheme="minorHAnsi" w:hAnsiTheme="minorHAnsi" w:cstheme="minorBidi"/>
+          <w:kern w:val="2"/>
+          <w:sz w:val="22"/>
+          <w:szCs w:val="22"/>
+          <w14:ligatures w14:val="standardContextual"/>
+        </w:rPr>
+        <w:t>dbt</w:t>
+      </w:r>
+      <w:proofErr w:type="spellEnd"/>
+      <w:r>
+        <w:rPr>
+          <w:rFonts w:asciiTheme="minorHAnsi" w:eastAsiaTheme="minorHAnsi" w:hAnsiTheme="minorHAnsi" w:cstheme="minorBidi"/>
+          <w:kern w:val="2"/>
+          <w:sz w:val="22"/>
+          <w:szCs w:val="22"/>
+          <w14:ligatures w14:val="standardContextual"/>
+        </w:rPr>
+        <w:t xml:space="preserve"> can run transformations directly on Databricks clusters</w:t>
+      </w:r>
+    </w:p>
+    <w:p>
+      <w:pPr>
+        <w:pStyle w:val="whitespace-normal"/>
         <w:numPr>
           <w:ilvl w:val="1"/>
-          <w:numId w:val="6"/>
-        </w:numPr>
-      </w:pPr>
-      <w:r>
-        <w:rPr>
-          <w:b/>
-          <w:bCs/>
-        </w:rPr>
-        <w:t>Duplicate checks:</w:t>
-      </w:r>
-      <w:r>
-        <w:t xml:space="preserve"> Ensure no duplicate touchpoints or opportunities.</w:t>
-      </w:r>
-    </w:p>
-    <w:p>
-      <w:pPr>
+          <w:numId w:val="12"/>
+        </w:numPr>
+        <w:jc w:val="both"/>
+        <w:rPr>
+          <w:rFonts w:asciiTheme="minorHAnsi" w:eastAsiaTheme="minorHAnsi" w:hAnsiTheme="minorHAnsi" w:cstheme="minorBidi"/>
+          <w:kern w:val="2"/>
+          <w:sz w:val="22"/>
+          <w:szCs w:val="22"/>
+          <w14:ligatures w14:val="standardContextual"/>
+        </w:rPr>
+      </w:pPr>
+      <w:r>
+        <w:rPr>
+          <w:rFonts w:asciiTheme="minorHAnsi" w:eastAsiaTheme="minorHAnsi" w:hAnsiTheme="minorHAnsi" w:cstheme="minorBidi"/>
+          <w:kern w:val="2"/>
+          <w:sz w:val="22"/>
+          <w:szCs w:val="22"/>
+          <w14:ligatures w14:val="standardContextual"/>
+        </w:rPr>
+        <w:t>It leverages Databricks' optimized Spark engine for efficient processing</w:t>
+      </w:r>
+    </w:p>
+    <w:p>
+      <w:pPr>
+        <w:pStyle w:val="whitespace-normal"/>
         <w:numPr>
           <w:ilvl w:val="1"/>
-          <w:numId w:val="6"/>
-        </w:numPr>
-      </w:pPr>
-      <w:r>
-        <w:rPr>
-          <w:b/>
-          <w:bCs/>
-        </w:rPr>
-        <w:t>Null checks:</w:t>
-      </w:r>
-      <w:r>
-        <w:t xml:space="preserve"> Ensure critical columns (e.g., </w:t>
+          <w:numId w:val="12"/>
+        </w:numPr>
+        <w:jc w:val="both"/>
+        <w:rPr>
+          <w:rFonts w:asciiTheme="minorHAnsi" w:eastAsiaTheme="minorHAnsi" w:hAnsiTheme="minorHAnsi" w:cstheme="minorBidi"/>
+          <w:kern w:val="2"/>
+          <w:sz w:val="22"/>
+          <w:szCs w:val="22"/>
+          <w14:ligatures w14:val="standardContextual"/>
+        </w:rPr>
+      </w:pPr>
+      <w:r>
+        <w:rPr>
+          <w:rFonts w:asciiTheme="minorHAnsi" w:eastAsiaTheme="minorHAnsi" w:hAnsiTheme="minorHAnsi" w:cstheme="minorBidi"/>
+          <w:kern w:val="2"/>
+          <w:sz w:val="22"/>
+          <w:szCs w:val="22"/>
+          <w14:ligatures w14:val="standardContextual"/>
+        </w:rPr>
+        <w:t>Enables version-controlled, modular data transformations</w:t>
+      </w:r>
+    </w:p>
+    <w:p>
+      <w:pPr>
+        <w:pStyle w:val="whitespace-normal"/>
+        <w:numPr>
+          <w:ilvl w:val="1"/>
+          <w:numId w:val="12"/>
+        </w:numPr>
+        <w:jc w:val="both"/>
+        <w:rPr>
+          <w:rFonts w:asciiTheme="minorHAnsi" w:eastAsiaTheme="minorHAnsi" w:hAnsiTheme="minorHAnsi" w:cstheme="minorBidi"/>
+          <w:kern w:val="2"/>
+          <w:sz w:val="22"/>
+          <w:szCs w:val="22"/>
+          <w14:ligatures w14:val="standardContextual"/>
+        </w:rPr>
+      </w:pPr>
+      <w:r>
+        <w:rPr>
+          <w:rFonts w:asciiTheme="minorHAnsi" w:eastAsiaTheme="minorHAnsi" w:hAnsiTheme="minorHAnsi" w:cstheme="minorBidi"/>
+          <w:kern w:val="2"/>
+          <w:sz w:val="22"/>
+          <w:szCs w:val="22"/>
+          <w14:ligatures w14:val="standardContextual"/>
+        </w:rPr>
+        <w:t>Provides data lineage and documentation features</w:t>
+      </w:r>
+    </w:p>
+    <w:p>
+      <w:pPr>
+        <w:pStyle w:val="whitespace-normal"/>
+        <w:numPr>
+          <w:ilvl w:val="1"/>
+          <w:numId w:val="12"/>
+        </w:numPr>
+        <w:jc w:val="both"/>
+        <w:rPr>
+          <w:rFonts w:asciiTheme="minorHAnsi" w:eastAsiaTheme="minorHAnsi" w:hAnsiTheme="minorHAnsi" w:cstheme="minorBidi"/>
+          <w:kern w:val="2"/>
+          <w:sz w:val="22"/>
+          <w:szCs w:val="22"/>
+          <w14:ligatures w14:val="standardContextual"/>
+        </w:rPr>
+      </w:pPr>
+      <w:r>
+        <w:rPr>
+          <w:rFonts w:asciiTheme="minorHAnsi" w:eastAsiaTheme="minorHAnsi" w:hAnsiTheme="minorHAnsi" w:cstheme="minorBidi"/>
+          <w:kern w:val="2"/>
+          <w:sz w:val="22"/>
+          <w:szCs w:val="22"/>
+          <w14:ligatures w14:val="standardContextual"/>
+        </w:rPr>
+        <w:t>Allows for testing and validation of data models</w:t>
+      </w:r>
+    </w:p>
+    <w:p>
+      <w:pPr>
+        <w:pStyle w:val="whitespace-normal"/>
+        <w:ind w:left="720"/>
+        <w:jc w:val="both"/>
+        <w:rPr>
+          <w:rFonts w:asciiTheme="minorHAnsi" w:eastAsiaTheme="minorHAnsi" w:hAnsiTheme="minorHAnsi" w:cstheme="minorBidi"/>
+          <w:kern w:val="2"/>
+          <w:sz w:val="22"/>
+          <w:szCs w:val="22"/>
+          <w14:ligatures w14:val="standardContextual"/>
+        </w:rPr>
+      </w:pPr>
+    </w:p>
+    <w:p>
+      <w:pPr>
+        <w:pStyle w:val="whitespace-normal"/>
+        <w:ind w:left="720"/>
+        <w:jc w:val="both"/>
+        <w:rPr>
+          <w:rFonts w:asciiTheme="minorHAnsi" w:eastAsiaTheme="minorHAnsi" w:hAnsiTheme="minorHAnsi" w:cstheme="minorBidi"/>
+          <w:kern w:val="2"/>
+          <w:sz w:val="22"/>
+          <w:szCs w:val="22"/>
+          <w14:ligatures w14:val="standardContextual"/>
+        </w:rPr>
+      </w:pPr>
+    </w:p>
+    <w:p>
+      <w:pPr>
+        <w:pStyle w:val="whitespace-normal"/>
+        <w:ind w:left="720"/>
+        <w:jc w:val="both"/>
+        <w:rPr>
+          <w:rFonts w:asciiTheme="minorHAnsi" w:eastAsiaTheme="minorHAnsi" w:hAnsiTheme="minorHAnsi" w:cstheme="minorBidi"/>
+          <w:kern w:val="2"/>
+          <w:sz w:val="22"/>
+          <w:szCs w:val="22"/>
+          <w14:ligatures w14:val="standardContextual"/>
+        </w:rPr>
+      </w:pPr>
+    </w:p>
+    <w:p>
+      <w:pPr>
+        <w:pStyle w:val="whitespace-normal"/>
+        <w:ind w:left="720"/>
+        <w:jc w:val="both"/>
+        <w:rPr>
+          <w:rFonts w:asciiTheme="minorHAnsi" w:eastAsiaTheme="minorHAnsi" w:hAnsiTheme="minorHAnsi" w:cstheme="minorBidi"/>
+          <w:kern w:val="2"/>
+          <w:sz w:val="22"/>
+          <w:szCs w:val="22"/>
+          <w14:ligatures w14:val="standardContextual"/>
+        </w:rPr>
+      </w:pPr>
+    </w:p>
+    <w:p>
+      <w:pPr>
+        <w:pStyle w:val="whitespace-pre-wrap"/>
+        <w:jc w:val="both"/>
+        <w:rPr>
+          <w:rFonts w:asciiTheme="minorHAnsi" w:eastAsiaTheme="minorHAnsi" w:hAnsiTheme="minorHAnsi" w:cstheme="minorBidi"/>
+          <w:kern w:val="2"/>
+          <w:sz w:val="22"/>
+          <w:szCs w:val="22"/>
+          <w14:ligatures w14:val="standardContextual"/>
+        </w:rPr>
+      </w:pPr>
+      <w:r>
+        <w:rPr>
+          <w:rFonts w:asciiTheme="minorHAnsi" w:eastAsiaTheme="minorHAnsi" w:hAnsiTheme="minorHAnsi" w:cstheme="minorBidi"/>
+          <w:b/>
+          <w:bCs/>
+          <w:kern w:val="2"/>
+          <w:sz w:val="22"/>
+          <w:szCs w:val="22"/>
+          <w:u w:val="single"/>
+          <w14:ligatures w14:val="standardContextual"/>
+        </w:rPr>
+        <w:lastRenderedPageBreak/>
+        <w:t>Workflow Orchestration</w:t>
+      </w:r>
+      <w:r>
+        <w:rPr>
+          <w:rFonts w:asciiTheme="minorHAnsi" w:eastAsiaTheme="minorHAnsi" w:hAnsiTheme="minorHAnsi" w:cstheme="minorBidi"/>
+          <w:kern w:val="2"/>
+          <w:sz w:val="22"/>
+          <w:szCs w:val="22"/>
+          <w14:ligatures w14:val="standardContextual"/>
+        </w:rPr>
+        <w:t>:</w:t>
+      </w:r>
+    </w:p>
+    <w:p>
+      <w:pPr>
+        <w:pStyle w:val="whitespace-pre-wrap"/>
+        <w:jc w:val="both"/>
+        <w:rPr>
+          <w:rFonts w:asciiTheme="minorHAnsi" w:eastAsiaTheme="minorHAnsi" w:hAnsiTheme="minorHAnsi" w:cstheme="minorBidi"/>
+          <w:kern w:val="2"/>
+          <w:sz w:val="22"/>
+          <w:szCs w:val="22"/>
+          <w14:ligatures w14:val="standardContextual"/>
+        </w:rPr>
+      </w:pPr>
+      <w:r>
+        <w:rPr>
+          <w:rFonts w:asciiTheme="minorHAnsi" w:eastAsiaTheme="minorHAnsi" w:hAnsiTheme="minorHAnsi" w:cstheme="minorBidi"/>
+          <w:kern w:val="2"/>
+          <w:sz w:val="22"/>
+          <w:szCs w:val="22"/>
+          <w14:ligatures w14:val="standardContextual"/>
+        </w:rPr>
+        <w:t xml:space="preserve">For orchestration, I would use </w:t>
+      </w:r>
+      <w:r>
+        <w:rPr>
+          <w:rFonts w:asciiTheme="minorHAnsi" w:eastAsiaTheme="minorHAnsi" w:hAnsiTheme="minorHAnsi" w:cstheme="minorBidi"/>
+          <w:kern w:val="2"/>
+          <w:sz w:val="22"/>
+          <w:szCs w:val="22"/>
+          <w14:ligatures w14:val="standardContextual"/>
+        </w:rPr>
+        <w:t>Apache Airflow for orchestrating and scheduling data pipelines, providing a programmatic approach to authoring, scheduling, and monitoring workflows. Airflow's rich ecosystem of operators and hooks allows seamless integration with Databricks and other components of the attribution system, enabling complex multi-step data pipelines.</w:t>
+      </w:r>
+    </w:p>
+    <w:p>
+      <w:pPr>
+        <w:pStyle w:val="whitespace-pre-wrap"/>
+        <w:jc w:val="both"/>
+        <w:rPr>
+          <w:rFonts w:asciiTheme="minorHAnsi" w:eastAsiaTheme="minorHAnsi" w:hAnsiTheme="minorHAnsi" w:cstheme="minorBidi"/>
+          <w:kern w:val="2"/>
+          <w:sz w:val="22"/>
+          <w:szCs w:val="22"/>
+          <w:u w:val="single"/>
+          <w14:ligatures w14:val="standardContextual"/>
+        </w:rPr>
+      </w:pPr>
+      <w:r>
+        <w:rPr>
+          <w:rFonts w:asciiTheme="minorHAnsi" w:eastAsiaTheme="minorHAnsi" w:hAnsiTheme="minorHAnsi" w:cstheme="minorBidi"/>
+          <w:kern w:val="2"/>
+          <w:sz w:val="22"/>
+          <w:szCs w:val="22"/>
+          <w:u w:val="single"/>
+          <w14:ligatures w14:val="standardContextual"/>
+        </w:rPr>
+        <w:t>Attribution Modeling</w:t>
+      </w:r>
+      <w:r>
+        <w:rPr>
+          <w:rFonts w:asciiTheme="minorHAnsi" w:eastAsiaTheme="minorHAnsi" w:hAnsiTheme="minorHAnsi" w:cstheme="minorBidi"/>
+          <w:kern w:val="2"/>
+          <w:sz w:val="22"/>
+          <w:szCs w:val="22"/>
+          <w14:ligatures w14:val="standardContextual"/>
+        </w:rPr>
+        <w:t>:</w:t>
+      </w:r>
+    </w:p>
+    <w:p>
+      <w:pPr>
+        <w:pStyle w:val="whitespace-pre-wrap"/>
+        <w:jc w:val="both"/>
+        <w:rPr>
+          <w:rFonts w:asciiTheme="minorHAnsi" w:eastAsiaTheme="minorHAnsi" w:hAnsiTheme="minorHAnsi" w:cstheme="minorBidi"/>
+          <w:kern w:val="2"/>
+          <w:sz w:val="22"/>
+          <w:szCs w:val="22"/>
+          <w14:ligatures w14:val="standardContextual"/>
+        </w:rPr>
+      </w:pPr>
+      <w:r>
+        <w:rPr>
+          <w:rFonts w:asciiTheme="minorHAnsi" w:eastAsiaTheme="minorHAnsi" w:hAnsiTheme="minorHAnsi" w:cstheme="minorBidi"/>
+          <w:kern w:val="2"/>
+          <w:sz w:val="22"/>
+          <w:szCs w:val="22"/>
+          <w14:ligatures w14:val="standardContextual"/>
+        </w:rPr>
+        <w:t>As attribution modeling using a customized logic, I would use c</w:t>
+      </w:r>
+      <w:r>
+        <w:rPr>
+          <w:rFonts w:asciiTheme="minorHAnsi" w:eastAsiaTheme="minorHAnsi" w:hAnsiTheme="minorHAnsi" w:cstheme="minorBidi"/>
+          <w:kern w:val="2"/>
+          <w:sz w:val="22"/>
+          <w:szCs w:val="22"/>
+          <w14:ligatures w14:val="standardContextual"/>
+        </w:rPr>
+        <w:t>ustom Python/Scala modules for implementing various attribution models, allowing for flexibility in designing and refining attribution logic. These custom modules can be developed and run within Databricks notebooks, taking advantage of:</w:t>
+      </w:r>
+    </w:p>
+    <w:p>
+      <w:pPr>
+        <w:pStyle w:val="whitespace-normal"/>
+        <w:numPr>
+          <w:ilvl w:val="0"/>
+          <w:numId w:val="14"/>
+        </w:numPr>
+        <w:jc w:val="both"/>
+        <w:rPr>
+          <w:rFonts w:asciiTheme="minorHAnsi" w:eastAsiaTheme="minorHAnsi" w:hAnsiTheme="minorHAnsi" w:cstheme="minorBidi"/>
+          <w:kern w:val="2"/>
+          <w:sz w:val="22"/>
+          <w:szCs w:val="22"/>
+          <w14:ligatures w14:val="standardContextual"/>
+        </w:rPr>
+      </w:pPr>
+      <w:r>
+        <w:rPr>
+          <w:rFonts w:asciiTheme="minorHAnsi" w:eastAsiaTheme="minorHAnsi" w:hAnsiTheme="minorHAnsi" w:cstheme="minorBidi"/>
+          <w:kern w:val="2"/>
+          <w:sz w:val="22"/>
+          <w:szCs w:val="22"/>
+          <w14:ligatures w14:val="standardContextual"/>
+        </w:rPr>
+        <w:t>Distributed computing capabilities for processing large datasets</w:t>
+      </w:r>
+    </w:p>
+    <w:p>
+      <w:pPr>
+        <w:pStyle w:val="whitespace-normal"/>
+        <w:numPr>
+          <w:ilvl w:val="0"/>
+          <w:numId w:val="14"/>
+        </w:numPr>
+        <w:jc w:val="both"/>
+        <w:rPr>
+          <w:rFonts w:asciiTheme="minorHAnsi" w:eastAsiaTheme="minorHAnsi" w:hAnsiTheme="minorHAnsi" w:cstheme="minorBidi"/>
+          <w:kern w:val="2"/>
+          <w:sz w:val="22"/>
+          <w:szCs w:val="22"/>
+          <w14:ligatures w14:val="standardContextual"/>
+        </w:rPr>
+      </w:pPr>
+      <w:r>
+        <w:rPr>
+          <w:rFonts w:asciiTheme="minorHAnsi" w:eastAsiaTheme="minorHAnsi" w:hAnsiTheme="minorHAnsi" w:cstheme="minorBidi"/>
+          <w:kern w:val="2"/>
+          <w:sz w:val="22"/>
+          <w:szCs w:val="22"/>
+          <w14:ligatures w14:val="standardContextual"/>
+        </w:rPr>
+        <w:t xml:space="preserve">Integration with </w:t>
       </w:r>
       <w:proofErr w:type="spellStart"/>
       <w:r>
-        <w:t>channel_name</w:t>
+        <w:rPr>
+          <w:rFonts w:asciiTheme="minorHAnsi" w:eastAsiaTheme="minorHAnsi" w:hAnsiTheme="minorHAnsi" w:cstheme="minorBidi"/>
+          <w:kern w:val="2"/>
+          <w:sz w:val="22"/>
+          <w:szCs w:val="22"/>
+          <w14:ligatures w14:val="standardContextual"/>
+        </w:rPr>
+        <w:t>MLflow</w:t>
       </w:r>
       <w:proofErr w:type="spellEnd"/>
       <w:r>
-        <w:t xml:space="preserve">, </w:t>
-      </w:r>
+        <w:rPr>
+          <w:rFonts w:asciiTheme="minorHAnsi" w:eastAsiaTheme="minorHAnsi" w:hAnsiTheme="minorHAnsi" w:cstheme="minorBidi"/>
+          <w:kern w:val="2"/>
+          <w:sz w:val="22"/>
+          <w:szCs w:val="22"/>
+          <w14:ligatures w14:val="standardContextual"/>
+        </w:rPr>
+        <w:t xml:space="preserve"> for tracking experiments and model versions</w:t>
+      </w:r>
+    </w:p>
+    <w:p>
+      <w:pPr>
+        <w:pStyle w:val="whitespace-normal"/>
+        <w:numPr>
+          <w:ilvl w:val="0"/>
+          <w:numId w:val="14"/>
+        </w:numPr>
+        <w:jc w:val="both"/>
+        <w:rPr>
+          <w:rFonts w:asciiTheme="minorHAnsi" w:eastAsiaTheme="minorHAnsi" w:hAnsiTheme="minorHAnsi" w:cstheme="minorBidi"/>
+          <w:kern w:val="2"/>
+          <w:sz w:val="22"/>
+          <w:szCs w:val="22"/>
+          <w14:ligatures w14:val="standardContextual"/>
+        </w:rPr>
+      </w:pPr>
+      <w:r>
+        <w:rPr>
+          <w:rFonts w:asciiTheme="minorHAnsi" w:eastAsiaTheme="minorHAnsi" w:hAnsiTheme="minorHAnsi" w:cstheme="minorBidi"/>
+          <w:kern w:val="2"/>
+          <w:sz w:val="22"/>
+          <w:szCs w:val="22"/>
+          <w14:ligatures w14:val="standardContextual"/>
+        </w:rPr>
+        <w:t>Easy access to historical data stored in Delta Lake format</w:t>
+      </w:r>
+    </w:p>
+    <w:p>
+      <w:pPr>
+        <w:pStyle w:val="whitespace-normal"/>
+        <w:numPr>
+          <w:ilvl w:val="0"/>
+          <w:numId w:val="14"/>
+        </w:numPr>
+        <w:jc w:val="both"/>
+        <w:rPr>
+          <w:rFonts w:asciiTheme="minorHAnsi" w:eastAsiaTheme="minorHAnsi" w:hAnsiTheme="minorHAnsi" w:cstheme="minorBidi"/>
+          <w:kern w:val="2"/>
+          <w:sz w:val="22"/>
+          <w:szCs w:val="22"/>
+          <w14:ligatures w14:val="standardContextual"/>
+        </w:rPr>
+      </w:pPr>
+      <w:r>
+        <w:rPr>
+          <w:rFonts w:asciiTheme="minorHAnsi" w:eastAsiaTheme="minorHAnsi" w:hAnsiTheme="minorHAnsi" w:cstheme="minorBidi"/>
+          <w:kern w:val="2"/>
+          <w:sz w:val="22"/>
+          <w:szCs w:val="22"/>
+          <w14:ligatures w14:val="standardContextual"/>
+        </w:rPr>
+        <w:t>Collaboration features for data scientists and analysts</w:t>
+      </w:r>
+    </w:p>
+    <w:p>
+      <w:pPr>
+        <w:pStyle w:val="whitespace-pre-wrap"/>
+        <w:jc w:val="both"/>
+        <w:rPr>
+          <w:rFonts w:asciiTheme="minorHAnsi" w:eastAsiaTheme="minorHAnsi" w:hAnsiTheme="minorHAnsi" w:cstheme="minorBidi"/>
+          <w:kern w:val="2"/>
+          <w:sz w:val="22"/>
+          <w:szCs w:val="22"/>
+          <w14:ligatures w14:val="standardContextual"/>
+        </w:rPr>
+      </w:pPr>
+      <w:r>
+        <w:rPr>
+          <w:rFonts w:asciiTheme="minorHAnsi" w:eastAsiaTheme="minorHAnsi" w:hAnsiTheme="minorHAnsi" w:cstheme="minorBidi"/>
+          <w:kern w:val="2"/>
+          <w:sz w:val="22"/>
+          <w:szCs w:val="22"/>
+          <w14:ligatures w14:val="standardContextual"/>
+        </w:rPr>
+        <w:t>Serving Layer:</w:t>
+      </w:r>
+    </w:p>
+    <w:p>
+      <w:pPr>
+        <w:pStyle w:val="whitespace-normal"/>
+        <w:numPr>
+          <w:ilvl w:val="0"/>
+          <w:numId w:val="15"/>
+        </w:numPr>
+        <w:jc w:val="both"/>
+        <w:rPr>
+          <w:rFonts w:asciiTheme="minorHAnsi" w:eastAsiaTheme="minorHAnsi" w:hAnsiTheme="minorHAnsi" w:cstheme="minorBidi"/>
+          <w:kern w:val="2"/>
+          <w:sz w:val="22"/>
+          <w:szCs w:val="22"/>
+          <w14:ligatures w14:val="standardContextual"/>
+        </w:rPr>
+      </w:pPr>
       <w:proofErr w:type="spellStart"/>
       <w:r>
-        <w:t>opportunity_id</w:t>
+        <w:rPr>
+          <w:rFonts w:asciiTheme="minorHAnsi" w:eastAsiaTheme="minorHAnsi" w:hAnsiTheme="minorHAnsi" w:cstheme="minorBidi"/>
+          <w:kern w:val="2"/>
+          <w:sz w:val="22"/>
+          <w:szCs w:val="22"/>
+          <w14:ligatures w14:val="standardContextual"/>
+        </w:rPr>
+        <w:t>GraphQL</w:t>
       </w:r>
       <w:proofErr w:type="spellEnd"/>
       <w:r>
-        <w:t xml:space="preserve">, </w:t>
+        <w:rPr>
+          <w:rFonts w:asciiTheme="minorHAnsi" w:eastAsiaTheme="minorHAnsi" w:hAnsiTheme="minorHAnsi" w:cstheme="minorBidi"/>
+          <w:kern w:val="2"/>
+          <w:sz w:val="22"/>
+          <w:szCs w:val="22"/>
+          <w14:ligatures w14:val="standardContextual"/>
+        </w:rPr>
+        <w:t xml:space="preserve"> API using Apollo Server for flexible data querying, providing a single endpoint for clients to request exactly the data they need. </w:t>
       </w:r>
       <w:proofErr w:type="spellStart"/>
       <w:r>
-        <w:t>pipeline_amount</w:t>
+        <w:rPr>
+          <w:rFonts w:asciiTheme="minorHAnsi" w:eastAsiaTheme="minorHAnsi" w:hAnsiTheme="minorHAnsi" w:cstheme="minorBidi"/>
+          <w:kern w:val="2"/>
+          <w:sz w:val="22"/>
+          <w:szCs w:val="22"/>
+          <w14:ligatures w14:val="standardContextual"/>
+        </w:rPr>
+        <w:t>GraphQL's</w:t>
       </w:r>
       <w:proofErr w:type="spellEnd"/>
       <w:r>
-        <w:t>) do not contain null values.</w:t>
+        <w:rPr>
+          <w:rFonts w:asciiTheme="minorHAnsi" w:eastAsiaTheme="minorHAnsi" w:hAnsiTheme="minorHAnsi" w:cstheme="minorBidi"/>
+          <w:kern w:val="2"/>
+          <w:sz w:val="22"/>
+          <w:szCs w:val="22"/>
+          <w14:ligatures w14:val="standardContextual"/>
+        </w:rPr>
+        <w:t xml:space="preserve"> strong typing and self-documenting nature make it easier for front-end developers to consume attribution data efficiently.</w:t>
+      </w:r>
+    </w:p>
+    <w:p>
+      <w:pPr>
+        <w:pStyle w:val="whitespace-normal"/>
+        <w:numPr>
+          <w:ilvl w:val="0"/>
+          <w:numId w:val="15"/>
+        </w:numPr>
+        <w:jc w:val="both"/>
+        <w:rPr>
+          <w:rFonts w:asciiTheme="minorHAnsi" w:eastAsiaTheme="minorHAnsi" w:hAnsiTheme="minorHAnsi" w:cstheme="minorBidi"/>
+          <w:kern w:val="2"/>
+          <w:sz w:val="22"/>
+          <w:szCs w:val="22"/>
+          <w14:ligatures w14:val="standardContextual"/>
+        </w:rPr>
+      </w:pPr>
+      <w:r>
+        <w:rPr>
+          <w:rFonts w:asciiTheme="minorHAnsi" w:eastAsiaTheme="minorHAnsi" w:hAnsiTheme="minorHAnsi" w:cstheme="minorBidi"/>
+          <w:kern w:val="2"/>
+          <w:sz w:val="22"/>
+          <w:szCs w:val="22"/>
+          <w14:ligatures w14:val="standardContextual"/>
+        </w:rPr>
+        <w:t>Redis for caching frequently accessed data, reducing latency and database load for commonly requested information. Redis's in-memory data structure store can significantly improve query performance for real-time dashboards and reports.</w:t>
+      </w:r>
+    </w:p>
+    <w:p>
+      <w:pPr>
+        <w:pStyle w:val="whitespace-pre-wrap"/>
+        <w:jc w:val="both"/>
+        <w:rPr>
+          <w:rFonts w:asciiTheme="minorHAnsi" w:eastAsiaTheme="minorHAnsi" w:hAnsiTheme="minorHAnsi" w:cstheme="minorBidi"/>
+          <w:kern w:val="2"/>
+          <w:sz w:val="22"/>
+          <w:szCs w:val="22"/>
+          <w14:ligatures w14:val="standardContextual"/>
+        </w:rPr>
+      </w:pPr>
+      <w:r>
+        <w:rPr>
+          <w:rFonts w:asciiTheme="minorHAnsi" w:eastAsiaTheme="minorHAnsi" w:hAnsiTheme="minorHAnsi" w:cstheme="minorBidi"/>
+          <w:kern w:val="2"/>
+          <w:sz w:val="22"/>
+          <w:szCs w:val="22"/>
+          <w14:ligatures w14:val="standardContextual"/>
+        </w:rPr>
+        <w:t>Visualization and Reporting:</w:t>
+      </w:r>
+    </w:p>
+    <w:p>
+      <w:pPr>
+        <w:pStyle w:val="whitespace-pre-wrap"/>
+        <w:jc w:val="both"/>
+        <w:rPr>
+          <w:rFonts w:asciiTheme="minorHAnsi" w:eastAsiaTheme="minorHAnsi" w:hAnsiTheme="minorHAnsi" w:cstheme="minorBidi"/>
+          <w:kern w:val="2"/>
+          <w:sz w:val="22"/>
+          <w:szCs w:val="22"/>
+          <w14:ligatures w14:val="standardContextual"/>
+        </w:rPr>
+      </w:pPr>
+      <w:r>
+        <w:rPr>
+          <w:rFonts w:asciiTheme="minorHAnsi" w:eastAsiaTheme="minorHAnsi" w:hAnsiTheme="minorHAnsi" w:cstheme="minorBidi"/>
+          <w:kern w:val="2"/>
+          <w:sz w:val="22"/>
+          <w:szCs w:val="22"/>
+          <w14:ligatures w14:val="standardContextual"/>
+        </w:rPr>
+        <w:t>Tableau or Looker for creating interactive dashboards and reports, enabling stakeholders to explore attribution data visually and derive actionable insights. These BI tools can connect directly to Databricks SQL endpoints, allowing for:</w:t>
+      </w:r>
+    </w:p>
+    <w:p>
+      <w:pPr>
+        <w:pStyle w:val="whitespace-normal"/>
+        <w:numPr>
+          <w:ilvl w:val="0"/>
+          <w:numId w:val="16"/>
+        </w:numPr>
+        <w:jc w:val="both"/>
+        <w:rPr>
+          <w:rFonts w:asciiTheme="minorHAnsi" w:eastAsiaTheme="minorHAnsi" w:hAnsiTheme="minorHAnsi" w:cstheme="minorBidi"/>
+          <w:kern w:val="2"/>
+          <w:sz w:val="22"/>
+          <w:szCs w:val="22"/>
+          <w14:ligatures w14:val="standardContextual"/>
+        </w:rPr>
+      </w:pPr>
+      <w:r>
+        <w:rPr>
+          <w:rFonts w:asciiTheme="minorHAnsi" w:eastAsiaTheme="minorHAnsi" w:hAnsiTheme="minorHAnsi" w:cstheme="minorBidi"/>
+          <w:kern w:val="2"/>
+          <w:sz w:val="22"/>
+          <w:szCs w:val="22"/>
+          <w14:ligatures w14:val="standardContextual"/>
+        </w:rPr>
+        <w:t>Real-time querying of the latest attribution data</w:t>
+      </w:r>
+    </w:p>
+    <w:p>
+      <w:pPr>
+        <w:pStyle w:val="whitespace-normal"/>
+        <w:numPr>
+          <w:ilvl w:val="0"/>
+          <w:numId w:val="16"/>
+        </w:numPr>
+        <w:jc w:val="both"/>
+        <w:rPr>
+          <w:rFonts w:asciiTheme="minorHAnsi" w:eastAsiaTheme="minorHAnsi" w:hAnsiTheme="minorHAnsi" w:cstheme="minorBidi"/>
+          <w:kern w:val="2"/>
+          <w:sz w:val="22"/>
+          <w:szCs w:val="22"/>
+          <w14:ligatures w14:val="standardContextual"/>
+        </w:rPr>
+      </w:pPr>
+      <w:r>
+        <w:rPr>
+          <w:rFonts w:asciiTheme="minorHAnsi" w:eastAsiaTheme="minorHAnsi" w:hAnsiTheme="minorHAnsi" w:cstheme="minorBidi"/>
+          <w:kern w:val="2"/>
+          <w:sz w:val="22"/>
+          <w:szCs w:val="22"/>
+          <w14:ligatures w14:val="standardContextual"/>
+        </w:rPr>
+        <w:t>Creation of interactive visualizations and dashboards</w:t>
+      </w:r>
+    </w:p>
+    <w:p>
+      <w:pPr>
+        <w:pStyle w:val="whitespace-normal"/>
+        <w:numPr>
+          <w:ilvl w:val="0"/>
+          <w:numId w:val="16"/>
+        </w:numPr>
+        <w:jc w:val="both"/>
+        <w:rPr>
+          <w:rFonts w:asciiTheme="minorHAnsi" w:eastAsiaTheme="minorHAnsi" w:hAnsiTheme="minorHAnsi" w:cstheme="minorBidi"/>
+          <w:kern w:val="2"/>
+          <w:sz w:val="22"/>
+          <w:szCs w:val="22"/>
+          <w14:ligatures w14:val="standardContextual"/>
+        </w:rPr>
+      </w:pPr>
+      <w:r>
+        <w:rPr>
+          <w:rFonts w:asciiTheme="minorHAnsi" w:eastAsiaTheme="minorHAnsi" w:hAnsiTheme="minorHAnsi" w:cstheme="minorBidi"/>
+          <w:kern w:val="2"/>
+          <w:sz w:val="22"/>
+          <w:szCs w:val="22"/>
+          <w14:ligatures w14:val="standardContextual"/>
+        </w:rPr>
+        <w:t>Self-service analytics for business users</w:t>
+      </w:r>
+    </w:p>
+    <w:p>
+      <w:pPr>
+        <w:pStyle w:val="whitespace-normal"/>
+        <w:numPr>
+          <w:ilvl w:val="0"/>
+          <w:numId w:val="16"/>
+        </w:numPr>
+        <w:jc w:val="both"/>
+        <w:rPr>
+          <w:rFonts w:asciiTheme="minorHAnsi" w:eastAsiaTheme="minorHAnsi" w:hAnsiTheme="minorHAnsi" w:cstheme="minorBidi"/>
+          <w:kern w:val="2"/>
+          <w:sz w:val="22"/>
+          <w:szCs w:val="22"/>
+          <w14:ligatures w14:val="standardContextual"/>
+        </w:rPr>
+      </w:pPr>
+      <w:r>
+        <w:rPr>
+          <w:rFonts w:asciiTheme="minorHAnsi" w:eastAsiaTheme="minorHAnsi" w:hAnsiTheme="minorHAnsi" w:cstheme="minorBidi"/>
+          <w:kern w:val="2"/>
+          <w:sz w:val="22"/>
+          <w:szCs w:val="22"/>
+          <w14:ligatures w14:val="standardContextual"/>
+        </w:rPr>
+        <w:t>Scheduled report generation and distribution</w:t>
+      </w:r>
+    </w:p>
+    <w:p>
+      <w:pPr>
+        <w:pStyle w:val="whitespace-pre-wrap"/>
+        <w:jc w:val="both"/>
+        <w:rPr>
+          <w:rFonts w:asciiTheme="minorHAnsi" w:eastAsiaTheme="minorHAnsi" w:hAnsiTheme="minorHAnsi" w:cstheme="minorBidi"/>
+          <w:kern w:val="2"/>
+          <w:sz w:val="22"/>
+          <w:szCs w:val="22"/>
+          <w14:ligatures w14:val="standardContextual"/>
+        </w:rPr>
+      </w:pPr>
+      <w:r>
+        <w:rPr>
+          <w:rFonts w:asciiTheme="minorHAnsi" w:eastAsiaTheme="minorHAnsi" w:hAnsiTheme="minorHAnsi" w:cstheme="minorBidi"/>
+          <w:kern w:val="2"/>
+          <w:sz w:val="22"/>
+          <w:szCs w:val="22"/>
+          <w14:ligatures w14:val="standardContextual"/>
+        </w:rPr>
+        <w:t>Monitoring and Alerting:</w:t>
+      </w:r>
+    </w:p>
+    <w:p>
+      <w:pPr>
+        <w:pStyle w:val="whitespace-normal"/>
+        <w:numPr>
+          <w:ilvl w:val="0"/>
+          <w:numId w:val="17"/>
+        </w:numPr>
+        <w:jc w:val="both"/>
+        <w:rPr>
+          <w:rFonts w:asciiTheme="minorHAnsi" w:eastAsiaTheme="minorHAnsi" w:hAnsiTheme="minorHAnsi" w:cstheme="minorBidi"/>
+          <w:kern w:val="2"/>
+          <w:sz w:val="22"/>
+          <w:szCs w:val="22"/>
+          <w14:ligatures w14:val="standardContextual"/>
+        </w:rPr>
+      </w:pPr>
+      <w:r>
+        <w:rPr>
+          <w:rFonts w:asciiTheme="minorHAnsi" w:eastAsiaTheme="minorHAnsi" w:hAnsiTheme="minorHAnsi" w:cstheme="minorBidi"/>
+          <w:kern w:val="2"/>
+          <w:sz w:val="22"/>
+          <w:szCs w:val="22"/>
+          <w14:ligatures w14:val="standardContextual"/>
+        </w:rPr>
+        <w:t>Prometheus and Grafana for system monitoring, providing real-time visibility into system performance metrics and enabling proactive issue detection. These tools can be used to monitor Databricks clusters, Kafka streams, and other components of the attribution system.</w:t>
+      </w:r>
+    </w:p>
+    <w:p>
+      <w:pPr>
+        <w:pStyle w:val="whitespace-normal"/>
+        <w:numPr>
+          <w:ilvl w:val="0"/>
+          <w:numId w:val="17"/>
+        </w:numPr>
+        <w:jc w:val="both"/>
+        <w:rPr>
+          <w:rFonts w:asciiTheme="minorHAnsi" w:eastAsiaTheme="minorHAnsi" w:hAnsiTheme="minorHAnsi" w:cstheme="minorBidi"/>
+          <w:kern w:val="2"/>
+          <w:sz w:val="22"/>
+          <w:szCs w:val="22"/>
+          <w14:ligatures w14:val="standardContextual"/>
+        </w:rPr>
+      </w:pPr>
+      <w:r>
+        <w:rPr>
+          <w:rFonts w:asciiTheme="minorHAnsi" w:eastAsiaTheme="minorHAnsi" w:hAnsiTheme="minorHAnsi" w:cstheme="minorBidi"/>
+          <w:kern w:val="2"/>
+          <w:sz w:val="22"/>
+          <w:szCs w:val="22"/>
+          <w14:ligatures w14:val="standardContextual"/>
+        </w:rPr>
+        <w:t xml:space="preserve">Datadog for application performance monitoring, offering end-to-end tracing, log management, and infrastructure monitoring. Datadog's ability to correlate metrics, traces, </w:t>
+      </w:r>
+      <w:r>
+        <w:rPr>
+          <w:rFonts w:asciiTheme="minorHAnsi" w:eastAsiaTheme="minorHAnsi" w:hAnsiTheme="minorHAnsi" w:cstheme="minorBidi"/>
+          <w:kern w:val="2"/>
+          <w:sz w:val="22"/>
+          <w:szCs w:val="22"/>
+          <w14:ligatures w14:val="standardContextual"/>
+        </w:rPr>
+        <w:lastRenderedPageBreak/>
+        <w:t>and logs helps in quickly identifying and resolving performance bottlenecks across the entire attribution system stack, including Databricks jobs and clusters.</w:t>
+      </w:r>
+    </w:p>
+    <w:p>
+      <w:pPr>
+        <w:pStyle w:val="whitespace-pre-wrap"/>
+        <w:jc w:val="both"/>
+        <w:rPr>
+          <w:rFonts w:asciiTheme="minorHAnsi" w:eastAsiaTheme="minorHAnsi" w:hAnsiTheme="minorHAnsi" w:cstheme="minorBidi"/>
+          <w:kern w:val="2"/>
+          <w:sz w:val="22"/>
+          <w:szCs w:val="22"/>
+          <w14:ligatures w14:val="standardContextual"/>
+        </w:rPr>
+      </w:pPr>
+      <w:r>
+        <w:rPr>
+          <w:rFonts w:asciiTheme="minorHAnsi" w:eastAsiaTheme="minorHAnsi" w:hAnsiTheme="minorHAnsi" w:cstheme="minorBidi"/>
+          <w:kern w:val="2"/>
+          <w:sz w:val="22"/>
+          <w:szCs w:val="22"/>
+          <w14:ligatures w14:val="standardContextual"/>
+        </w:rPr>
+        <w:t xml:space="preserve">This revised architecture leverages Databricks as a central platform for data processing, storage, and analytics, while still incorporating other best-in-class tools for specific functions. The combination of Databricks and </w:t>
+      </w:r>
+      <w:proofErr w:type="spellStart"/>
+      <w:r>
+        <w:rPr>
+          <w:rFonts w:asciiTheme="minorHAnsi" w:eastAsiaTheme="minorHAnsi" w:hAnsiTheme="minorHAnsi" w:cstheme="minorBidi"/>
+          <w:kern w:val="2"/>
+          <w:sz w:val="22"/>
+          <w:szCs w:val="22"/>
+          <w14:ligatures w14:val="standardContextual"/>
+        </w:rPr>
+        <w:t>dbt</w:t>
+      </w:r>
+      <w:proofErr w:type="spellEnd"/>
+      <w:r>
+        <w:rPr>
+          <w:rFonts w:asciiTheme="minorHAnsi" w:eastAsiaTheme="minorHAnsi" w:hAnsiTheme="minorHAnsi" w:cstheme="minorBidi"/>
+          <w:kern w:val="2"/>
+          <w:sz w:val="22"/>
+          <w:szCs w:val="22"/>
+          <w14:ligatures w14:val="standardContextual"/>
+        </w:rPr>
+        <w:t xml:space="preserve"> provides a powerful, flexible, and scalable solution for building and maintaining complex attribution models and data pipelines.</w:t>
       </w:r>
     </w:p>
     <w:p>
       <w:pPr>
         <w:pStyle w:val="ListParagraph"/>
-        <w:numPr>
-          <w:ilvl w:val="0"/>
-          <w:numId w:val="7"/>
-        </w:numPr>
-      </w:pPr>
-      <w:r>
-        <w:t>Duplicate Checks</w:t>
-      </w:r>
-    </w:p>
-    <w:p>
-      <w:pPr>
-        <w:pStyle w:val="ListParagraph"/>
-        <w:numPr>
-          <w:ilvl w:val="0"/>
-          <w:numId w:val="7"/>
-        </w:numPr>
-      </w:pPr>
-      <w:r>
-        <w:t>Null Checks</w:t>
-      </w:r>
-    </w:p>
-    <w:p>
-      <w:pPr>
-        <w:pStyle w:val="ListParagraph"/>
-        <w:numPr>
-          <w:ilvl w:val="0"/>
-          <w:numId w:val="7"/>
-        </w:numPr>
-      </w:pPr>
-      <w:r>
-        <w:t>Consistency Checks</w:t>
-      </w:r>
-    </w:p>
-    <w:p>
-      <w:pPr>
-        <w:pStyle w:val="ListParagraph"/>
-        <w:numPr>
-          <w:ilvl w:val="0"/>
-          <w:numId w:val="7"/>
-        </w:numPr>
-      </w:pPr>
-      <w:r>
-        <w:t>Aggregated Data Validation</w:t>
-      </w:r>
-    </w:p>
-    <w:p>
-      <w:pPr>
-        <w:numPr>
-          <w:ilvl w:val="1"/>
-          <w:numId w:val="6"/>
-        </w:numPr>
-      </w:pPr>
-      <w:r>
-        <w:rPr>
-          <w:b/>
-          <w:bCs/>
-        </w:rPr>
-        <w:t>Consistency checks:</w:t>
-      </w:r>
-      <w:r>
-        <w:t xml:space="preserve"> Verify touchpoint dates are consistent with opportunity creation dates and that the touchpoints belong to the correct accounts.</w:t>
-      </w:r>
-    </w:p>
-    <w:p>
-      <w:pPr>
-        <w:numPr>
-          <w:ilvl w:val="1"/>
-          <w:numId w:val="6"/>
-        </w:numPr>
-      </w:pPr>
-      <w:r>
-        <w:rPr>
-          <w:b/>
-          <w:bCs/>
-        </w:rPr>
-        <w:t>Aggregated data validation:</w:t>
-      </w:r>
-      <w:r>
-        <w:t xml:space="preserve"> Cross-verify the aggregated pipeline amounts with the source data to ensure accuracy.</w:t>
-      </w:r>
-    </w:p>
-    <w:p>
-      <w:pPr>
-        <w:numPr>
-          <w:ilvl w:val="1"/>
-          <w:numId w:val="6"/>
-        </w:numPr>
-      </w:pPr>
-      <w:r>
-        <w:rPr>
-          <w:b/>
-          <w:bCs/>
-        </w:rPr>
-        <w:t>Unit tests:</w:t>
-      </w:r>
-      <w:r>
-        <w:t xml:space="preserve"> Implement unit tests for each function to validate expected transformations and calculations.</w:t>
-      </w:r>
-    </w:p>
-    <w:p/>
+      </w:pPr>
+    </w:p>
     <w:sectPr>
       <w:pgSz w:w="12240" w:h="15840"/>
       <w:pgMar w:top="1440" w:right="1440" w:bottom="1440" w:left="1440" w:header="720" w:footer="720" w:gutter="0"/>
@@ -1400,6 +4227,212 @@
     </w:lvl>
   </w:abstractNum>
   <w:abstractNum w:abstractNumId="1" w15:restartNumberingAfterBreak="0">
+    <w:nsid w:val="03A9186E"/>
+    <w:multiLevelType w:val="multilevel"/>
+    <w:tmpl w:val="B0681132"/>
+    <w:lvl w:ilvl="0">
+      <w:start w:val="1"/>
+      <w:numFmt w:val="decimal"/>
+      <w:lvlText w:val="%1."/>
+      <w:lvlJc w:val="left"/>
+      <w:pPr>
+        <w:tabs>
+          <w:tab w:val="num" w:pos="720"/>
+        </w:tabs>
+        <w:ind w:left="720" w:hanging="360"/>
+      </w:pPr>
+    </w:lvl>
+    <w:lvl w:ilvl="1">
+      <w:start w:val="1"/>
+      <w:numFmt w:val="decimal"/>
+      <w:lvlText w:val="%2."/>
+      <w:lvlJc w:val="left"/>
+      <w:pPr>
+        <w:tabs>
+          <w:tab w:val="num" w:pos="1440"/>
+        </w:tabs>
+        <w:ind w:left="1440" w:hanging="360"/>
+      </w:pPr>
+    </w:lvl>
+    <w:lvl w:ilvl="2">
+      <w:start w:val="1"/>
+      <w:numFmt w:val="bullet"/>
+      <w:lvlText w:val=""/>
+      <w:lvlJc w:val="left"/>
+      <w:pPr>
+        <w:tabs>
+          <w:tab w:val="num" w:pos="2160"/>
+        </w:tabs>
+        <w:ind w:left="2160" w:hanging="360"/>
+      </w:pPr>
+      <w:rPr>
+        <w:rFonts w:ascii="Wingdings" w:hAnsi="Wingdings" w:hint="default"/>
+        <w:sz w:val="20"/>
+      </w:rPr>
+    </w:lvl>
+    <w:lvl w:ilvl="3" w:tentative="1">
+      <w:start w:val="1"/>
+      <w:numFmt w:val="decimal"/>
+      <w:lvlText w:val="%4."/>
+      <w:lvlJc w:val="left"/>
+      <w:pPr>
+        <w:tabs>
+          <w:tab w:val="num" w:pos="2880"/>
+        </w:tabs>
+        <w:ind w:left="2880" w:hanging="360"/>
+      </w:pPr>
+    </w:lvl>
+    <w:lvl w:ilvl="4" w:tentative="1">
+      <w:start w:val="1"/>
+      <w:numFmt w:val="decimal"/>
+      <w:lvlText w:val="%5."/>
+      <w:lvlJc w:val="left"/>
+      <w:pPr>
+        <w:tabs>
+          <w:tab w:val="num" w:pos="3600"/>
+        </w:tabs>
+        <w:ind w:left="3600" w:hanging="360"/>
+      </w:pPr>
+    </w:lvl>
+    <w:lvl w:ilvl="5" w:tentative="1">
+      <w:start w:val="1"/>
+      <w:numFmt w:val="decimal"/>
+      <w:lvlText w:val="%6."/>
+      <w:lvlJc w:val="left"/>
+      <w:pPr>
+        <w:tabs>
+          <w:tab w:val="num" w:pos="4320"/>
+        </w:tabs>
+        <w:ind w:left="4320" w:hanging="360"/>
+      </w:pPr>
+    </w:lvl>
+    <w:lvl w:ilvl="6" w:tentative="1">
+      <w:start w:val="1"/>
+      <w:numFmt w:val="decimal"/>
+      <w:lvlText w:val="%7."/>
+      <w:lvlJc w:val="left"/>
+      <w:pPr>
+        <w:tabs>
+          <w:tab w:val="num" w:pos="5040"/>
+        </w:tabs>
+        <w:ind w:left="5040" w:hanging="360"/>
+      </w:pPr>
+    </w:lvl>
+    <w:lvl w:ilvl="7" w:tentative="1">
+      <w:start w:val="1"/>
+      <w:numFmt w:val="decimal"/>
+      <w:lvlText w:val="%8."/>
+      <w:lvlJc w:val="left"/>
+      <w:pPr>
+        <w:tabs>
+          <w:tab w:val="num" w:pos="5760"/>
+        </w:tabs>
+        <w:ind w:left="5760" w:hanging="360"/>
+      </w:pPr>
+    </w:lvl>
+    <w:lvl w:ilvl="8" w:tentative="1">
+      <w:start w:val="1"/>
+      <w:numFmt w:val="decimal"/>
+      <w:lvlText w:val="%9."/>
+      <w:lvlJc w:val="left"/>
+      <w:pPr>
+        <w:tabs>
+          <w:tab w:val="num" w:pos="6480"/>
+        </w:tabs>
+        <w:ind w:left="6480" w:hanging="360"/>
+      </w:pPr>
+    </w:lvl>
+  </w:abstractNum>
+  <w:abstractNum w:abstractNumId="2" w15:restartNumberingAfterBreak="0">
+    <w:nsid w:val="0B9C03D2"/>
+    <w:multiLevelType w:val="hybridMultilevel"/>
+    <w:tmpl w:val="3A54136E"/>
+    <w:lvl w:ilvl="0" w:tplc="0409000F">
+      <w:start w:val="1"/>
+      <w:numFmt w:val="decimal"/>
+      <w:lvlText w:val="%1."/>
+      <w:lvlJc w:val="left"/>
+      <w:pPr>
+        <w:ind w:left="720" w:hanging="360"/>
+      </w:pPr>
+      <w:rPr>
+        <w:rFonts w:hint="default"/>
+      </w:rPr>
+    </w:lvl>
+    <w:lvl w:ilvl="1" w:tplc="04090019" w:tentative="1">
+      <w:start w:val="1"/>
+      <w:numFmt w:val="lowerLetter"/>
+      <w:lvlText w:val="%2."/>
+      <w:lvlJc w:val="left"/>
+      <w:pPr>
+        <w:ind w:left="1440" w:hanging="360"/>
+      </w:pPr>
+    </w:lvl>
+    <w:lvl w:ilvl="2" w:tplc="0409001B" w:tentative="1">
+      <w:start w:val="1"/>
+      <w:numFmt w:val="lowerRoman"/>
+      <w:lvlText w:val="%3."/>
+      <w:lvlJc w:val="right"/>
+      <w:pPr>
+        <w:ind w:left="2160" w:hanging="180"/>
+      </w:pPr>
+    </w:lvl>
+    <w:lvl w:ilvl="3" w:tplc="0409000F" w:tentative="1">
+      <w:start w:val="1"/>
+      <w:numFmt w:val="decimal"/>
+      <w:lvlText w:val="%4."/>
+      <w:lvlJc w:val="left"/>
+      <w:pPr>
+        <w:ind w:left="2880" w:hanging="360"/>
+      </w:pPr>
+    </w:lvl>
+    <w:lvl w:ilvl="4" w:tplc="04090019" w:tentative="1">
+      <w:start w:val="1"/>
+      <w:numFmt w:val="lowerLetter"/>
+      <w:lvlText w:val="%5."/>
+      <w:lvlJc w:val="left"/>
+      <w:pPr>
+        <w:ind w:left="3600" w:hanging="360"/>
+      </w:pPr>
+    </w:lvl>
+    <w:lvl w:ilvl="5" w:tplc="0409001B" w:tentative="1">
+      <w:start w:val="1"/>
+      <w:numFmt w:val="lowerRoman"/>
+      <w:lvlText w:val="%6."/>
+      <w:lvlJc w:val="right"/>
+      <w:pPr>
+        <w:ind w:left="4320" w:hanging="180"/>
+      </w:pPr>
+    </w:lvl>
+    <w:lvl w:ilvl="6" w:tplc="0409000F" w:tentative="1">
+      <w:start w:val="1"/>
+      <w:numFmt w:val="decimal"/>
+      <w:lvlText w:val="%7."/>
+      <w:lvlJc w:val="left"/>
+      <w:pPr>
+        <w:ind w:left="5040" w:hanging="360"/>
+      </w:pPr>
+    </w:lvl>
+    <w:lvl w:ilvl="7" w:tplc="04090019" w:tentative="1">
+      <w:start w:val="1"/>
+      <w:numFmt w:val="lowerLetter"/>
+      <w:lvlText w:val="%8."/>
+      <w:lvlJc w:val="left"/>
+      <w:pPr>
+        <w:ind w:left="5760" w:hanging="360"/>
+      </w:pPr>
+    </w:lvl>
+    <w:lvl w:ilvl="8" w:tplc="0409001B" w:tentative="1">
+      <w:start w:val="1"/>
+      <w:numFmt w:val="lowerRoman"/>
+      <w:lvlText w:val="%9."/>
+      <w:lvlJc w:val="right"/>
+      <w:pPr>
+        <w:ind w:left="6480" w:hanging="180"/>
+      </w:pPr>
+    </w:lvl>
+  </w:abstractNum>
+  <w:abstractNum w:abstractNumId="3" w15:restartNumberingAfterBreak="0">
     <w:nsid w:val="14693719"/>
     <w:multiLevelType w:val="multilevel"/>
     <w:tmpl w:val="0FAA4340"/>
@@ -1516,7 +4549,7 @@
       </w:pPr>
     </w:lvl>
   </w:abstractNum>
-  <w:abstractNum w:abstractNumId="2" w15:restartNumberingAfterBreak="0">
+  <w:abstractNum w:abstractNumId="4" w15:restartNumberingAfterBreak="0">
     <w:nsid w:val="169D42E8"/>
     <w:multiLevelType w:val="multilevel"/>
     <w:tmpl w:val="13F87930"/>
@@ -1637,7 +4670,156 @@
       </w:pPr>
     </w:lvl>
   </w:abstractNum>
-  <w:abstractNum w:abstractNumId="3" w15:restartNumberingAfterBreak="0">
+  <w:abstractNum w:abstractNumId="5" w15:restartNumberingAfterBreak="0">
+    <w:nsid w:val="1BA41969"/>
+    <w:multiLevelType w:val="multilevel"/>
+    <w:tmpl w:val="0400BB98"/>
+    <w:lvl w:ilvl="0">
+      <w:start w:val="1"/>
+      <w:numFmt w:val="bullet"/>
+      <w:lvlText w:val=""/>
+      <w:lvlJc w:val="left"/>
+      <w:pPr>
+        <w:tabs>
+          <w:tab w:val="num" w:pos="720"/>
+        </w:tabs>
+        <w:ind w:left="720" w:hanging="360"/>
+      </w:pPr>
+      <w:rPr>
+        <w:rFonts w:ascii="Symbol" w:hAnsi="Symbol" w:hint="default"/>
+        <w:sz w:val="20"/>
+      </w:rPr>
+    </w:lvl>
+    <w:lvl w:ilvl="1" w:tentative="1">
+      <w:start w:val="1"/>
+      <w:numFmt w:val="bullet"/>
+      <w:lvlText w:val="o"/>
+      <w:lvlJc w:val="left"/>
+      <w:pPr>
+        <w:tabs>
+          <w:tab w:val="num" w:pos="1440"/>
+        </w:tabs>
+        <w:ind w:left="1440" w:hanging="360"/>
+      </w:pPr>
+      <w:rPr>
+        <w:rFonts w:ascii="Courier New" w:hAnsi="Courier New" w:hint="default"/>
+        <w:sz w:val="20"/>
+      </w:rPr>
+    </w:lvl>
+    <w:lvl w:ilvl="2" w:tentative="1">
+      <w:start w:val="1"/>
+      <w:numFmt w:val="bullet"/>
+      <w:lvlText w:val=""/>
+      <w:lvlJc w:val="left"/>
+      <w:pPr>
+        <w:tabs>
+          <w:tab w:val="num" w:pos="2160"/>
+        </w:tabs>
+        <w:ind w:left="2160" w:hanging="360"/>
+      </w:pPr>
+      <w:rPr>
+        <w:rFonts w:ascii="Wingdings" w:hAnsi="Wingdings" w:hint="default"/>
+        <w:sz w:val="20"/>
+      </w:rPr>
+    </w:lvl>
+    <w:lvl w:ilvl="3" w:tentative="1">
+      <w:start w:val="1"/>
+      <w:numFmt w:val="bullet"/>
+      <w:lvlText w:val=""/>
+      <w:lvlJc w:val="left"/>
+      <w:pPr>
+        <w:tabs>
+          <w:tab w:val="num" w:pos="2880"/>
+        </w:tabs>
+        <w:ind w:left="2880" w:hanging="360"/>
+      </w:pPr>
+      <w:rPr>
+        <w:rFonts w:ascii="Wingdings" w:hAnsi="Wingdings" w:hint="default"/>
+        <w:sz w:val="20"/>
+      </w:rPr>
+    </w:lvl>
+    <w:lvl w:ilvl="4" w:tentative="1">
+      <w:start w:val="1"/>
+      <w:numFmt w:val="bullet"/>
+      <w:lvlText w:val=""/>
+      <w:lvlJc w:val="left"/>
+      <w:pPr>
+        <w:tabs>
+          <w:tab w:val="num" w:pos="3600"/>
+        </w:tabs>
+        <w:ind w:left="3600" w:hanging="360"/>
+      </w:pPr>
+      <w:rPr>
+        <w:rFonts w:ascii="Wingdings" w:hAnsi="Wingdings" w:hint="default"/>
+        <w:sz w:val="20"/>
+      </w:rPr>
+    </w:lvl>
+    <w:lvl w:ilvl="5" w:tentative="1">
+      <w:start w:val="1"/>
+      <w:numFmt w:val="bullet"/>
+      <w:lvlText w:val=""/>
+      <w:lvlJc w:val="left"/>
+      <w:pPr>
+        <w:tabs>
+          <w:tab w:val="num" w:pos="4320"/>
+        </w:tabs>
+        <w:ind w:left="4320" w:hanging="360"/>
+      </w:pPr>
+      <w:rPr>
+        <w:rFonts w:ascii="Wingdings" w:hAnsi="Wingdings" w:hint="default"/>
+        <w:sz w:val="20"/>
+      </w:rPr>
+    </w:lvl>
+    <w:lvl w:ilvl="6" w:tentative="1">
+      <w:start w:val="1"/>
+      <w:numFmt w:val="bullet"/>
+      <w:lvlText w:val=""/>
+      <w:lvlJc w:val="left"/>
+      <w:pPr>
+        <w:tabs>
+          <w:tab w:val="num" w:pos="5040"/>
+        </w:tabs>
+        <w:ind w:left="5040" w:hanging="360"/>
+      </w:pPr>
+      <w:rPr>
+        <w:rFonts w:ascii="Wingdings" w:hAnsi="Wingdings" w:hint="default"/>
+        <w:sz w:val="20"/>
+      </w:rPr>
+    </w:lvl>
+    <w:lvl w:ilvl="7" w:tentative="1">
+      <w:start w:val="1"/>
+      <w:numFmt w:val="bullet"/>
+      <w:lvlText w:val=""/>
+      <w:lvlJc w:val="left"/>
+      <w:pPr>
+        <w:tabs>
+          <w:tab w:val="num" w:pos="5760"/>
+        </w:tabs>
+        <w:ind w:left="5760" w:hanging="360"/>
+      </w:pPr>
+      <w:rPr>
+        <w:rFonts w:ascii="Wingdings" w:hAnsi="Wingdings" w:hint="default"/>
+        <w:sz w:val="20"/>
+      </w:rPr>
+    </w:lvl>
+    <w:lvl w:ilvl="8" w:tentative="1">
+      <w:start w:val="1"/>
+      <w:numFmt w:val="bullet"/>
+      <w:lvlText w:val=""/>
+      <w:lvlJc w:val="left"/>
+      <w:pPr>
+        <w:tabs>
+          <w:tab w:val="num" w:pos="6480"/>
+        </w:tabs>
+        <w:ind w:left="6480" w:hanging="360"/>
+      </w:pPr>
+      <w:rPr>
+        <w:rFonts w:ascii="Wingdings" w:hAnsi="Wingdings" w:hint="default"/>
+        <w:sz w:val="20"/>
+      </w:rPr>
+    </w:lvl>
+  </w:abstractNum>
+  <w:abstractNum w:abstractNumId="6" w15:restartNumberingAfterBreak="0">
     <w:nsid w:val="1D4C36B6"/>
     <w:multiLevelType w:val="hybridMultilevel"/>
     <w:tmpl w:val="FD820DC0"/>
@@ -1726,7 +4908,507 @@
       </w:pPr>
     </w:lvl>
   </w:abstractNum>
-  <w:abstractNum w:abstractNumId="4" w15:restartNumberingAfterBreak="0">
+  <w:abstractNum w:abstractNumId="7" w15:restartNumberingAfterBreak="0">
+    <w:nsid w:val="1E1B2497"/>
+    <w:multiLevelType w:val="multilevel"/>
+    <w:tmpl w:val="C1D6D23A"/>
+    <w:lvl w:ilvl="0">
+      <w:start w:val="1"/>
+      <w:numFmt w:val="bullet"/>
+      <w:lvlText w:val=""/>
+      <w:lvlJc w:val="left"/>
+      <w:pPr>
+        <w:tabs>
+          <w:tab w:val="num" w:pos="720"/>
+        </w:tabs>
+        <w:ind w:left="720" w:hanging="360"/>
+      </w:pPr>
+      <w:rPr>
+        <w:rFonts w:ascii="Symbol" w:hAnsi="Symbol" w:hint="default"/>
+        <w:sz w:val="20"/>
+      </w:rPr>
+    </w:lvl>
+    <w:lvl w:ilvl="1" w:tentative="1">
+      <w:start w:val="1"/>
+      <w:numFmt w:val="bullet"/>
+      <w:lvlText w:val="o"/>
+      <w:lvlJc w:val="left"/>
+      <w:pPr>
+        <w:tabs>
+          <w:tab w:val="num" w:pos="1440"/>
+        </w:tabs>
+        <w:ind w:left="1440" w:hanging="360"/>
+      </w:pPr>
+      <w:rPr>
+        <w:rFonts w:ascii="Courier New" w:hAnsi="Courier New" w:hint="default"/>
+        <w:sz w:val="20"/>
+      </w:rPr>
+    </w:lvl>
+    <w:lvl w:ilvl="2" w:tentative="1">
+      <w:start w:val="1"/>
+      <w:numFmt w:val="bullet"/>
+      <w:lvlText w:val=""/>
+      <w:lvlJc w:val="left"/>
+      <w:pPr>
+        <w:tabs>
+          <w:tab w:val="num" w:pos="2160"/>
+        </w:tabs>
+        <w:ind w:left="2160" w:hanging="360"/>
+      </w:pPr>
+      <w:rPr>
+        <w:rFonts w:ascii="Wingdings" w:hAnsi="Wingdings" w:hint="default"/>
+        <w:sz w:val="20"/>
+      </w:rPr>
+    </w:lvl>
+    <w:lvl w:ilvl="3" w:tentative="1">
+      <w:start w:val="1"/>
+      <w:numFmt w:val="bullet"/>
+      <w:lvlText w:val=""/>
+      <w:lvlJc w:val="left"/>
+      <w:pPr>
+        <w:tabs>
+          <w:tab w:val="num" w:pos="2880"/>
+        </w:tabs>
+        <w:ind w:left="2880" w:hanging="360"/>
+      </w:pPr>
+      <w:rPr>
+        <w:rFonts w:ascii="Wingdings" w:hAnsi="Wingdings" w:hint="default"/>
+        <w:sz w:val="20"/>
+      </w:rPr>
+    </w:lvl>
+    <w:lvl w:ilvl="4" w:tentative="1">
+      <w:start w:val="1"/>
+      <w:numFmt w:val="bullet"/>
+      <w:lvlText w:val=""/>
+      <w:lvlJc w:val="left"/>
+      <w:pPr>
+        <w:tabs>
+          <w:tab w:val="num" w:pos="3600"/>
+        </w:tabs>
+        <w:ind w:left="3600" w:hanging="360"/>
+      </w:pPr>
+      <w:rPr>
+        <w:rFonts w:ascii="Wingdings" w:hAnsi="Wingdings" w:hint="default"/>
+        <w:sz w:val="20"/>
+      </w:rPr>
+    </w:lvl>
+    <w:lvl w:ilvl="5" w:tentative="1">
+      <w:start w:val="1"/>
+      <w:numFmt w:val="bullet"/>
+      <w:lvlText w:val=""/>
+      <w:lvlJc w:val="left"/>
+      <w:pPr>
+        <w:tabs>
+          <w:tab w:val="num" w:pos="4320"/>
+        </w:tabs>
+        <w:ind w:left="4320" w:hanging="360"/>
+      </w:pPr>
+      <w:rPr>
+        <w:rFonts w:ascii="Wingdings" w:hAnsi="Wingdings" w:hint="default"/>
+        <w:sz w:val="20"/>
+      </w:rPr>
+    </w:lvl>
+    <w:lvl w:ilvl="6" w:tentative="1">
+      <w:start w:val="1"/>
+      <w:numFmt w:val="bullet"/>
+      <w:lvlText w:val=""/>
+      <w:lvlJc w:val="left"/>
+      <w:pPr>
+        <w:tabs>
+          <w:tab w:val="num" w:pos="5040"/>
+        </w:tabs>
+        <w:ind w:left="5040" w:hanging="360"/>
+      </w:pPr>
+      <w:rPr>
+        <w:rFonts w:ascii="Wingdings" w:hAnsi="Wingdings" w:hint="default"/>
+        <w:sz w:val="20"/>
+      </w:rPr>
+    </w:lvl>
+    <w:lvl w:ilvl="7" w:tentative="1">
+      <w:start w:val="1"/>
+      <w:numFmt w:val="bullet"/>
+      <w:lvlText w:val=""/>
+      <w:lvlJc w:val="left"/>
+      <w:pPr>
+        <w:tabs>
+          <w:tab w:val="num" w:pos="5760"/>
+        </w:tabs>
+        <w:ind w:left="5760" w:hanging="360"/>
+      </w:pPr>
+      <w:rPr>
+        <w:rFonts w:ascii="Wingdings" w:hAnsi="Wingdings" w:hint="default"/>
+        <w:sz w:val="20"/>
+      </w:rPr>
+    </w:lvl>
+    <w:lvl w:ilvl="8" w:tentative="1">
+      <w:start w:val="1"/>
+      <w:numFmt w:val="bullet"/>
+      <w:lvlText w:val=""/>
+      <w:lvlJc w:val="left"/>
+      <w:pPr>
+        <w:tabs>
+          <w:tab w:val="num" w:pos="6480"/>
+        </w:tabs>
+        <w:ind w:left="6480" w:hanging="360"/>
+      </w:pPr>
+      <w:rPr>
+        <w:rFonts w:ascii="Wingdings" w:hAnsi="Wingdings" w:hint="default"/>
+        <w:sz w:val="20"/>
+      </w:rPr>
+    </w:lvl>
+  </w:abstractNum>
+  <w:abstractNum w:abstractNumId="8" w15:restartNumberingAfterBreak="0">
+    <w:nsid w:val="22926ABC"/>
+    <w:multiLevelType w:val="multilevel"/>
+    <w:tmpl w:val="EFD45E88"/>
+    <w:lvl w:ilvl="0">
+      <w:start w:val="1"/>
+      <w:numFmt w:val="decimal"/>
+      <w:lvlText w:val="%1."/>
+      <w:lvlJc w:val="left"/>
+      <w:pPr>
+        <w:tabs>
+          <w:tab w:val="num" w:pos="720"/>
+        </w:tabs>
+        <w:ind w:left="720" w:hanging="360"/>
+      </w:pPr>
+    </w:lvl>
+    <w:lvl w:ilvl="1" w:tentative="1">
+      <w:start w:val="1"/>
+      <w:numFmt w:val="decimal"/>
+      <w:lvlText w:val="%2."/>
+      <w:lvlJc w:val="left"/>
+      <w:pPr>
+        <w:tabs>
+          <w:tab w:val="num" w:pos="1440"/>
+        </w:tabs>
+        <w:ind w:left="1440" w:hanging="360"/>
+      </w:pPr>
+    </w:lvl>
+    <w:lvl w:ilvl="2" w:tentative="1">
+      <w:start w:val="1"/>
+      <w:numFmt w:val="decimal"/>
+      <w:lvlText w:val="%3."/>
+      <w:lvlJc w:val="left"/>
+      <w:pPr>
+        <w:tabs>
+          <w:tab w:val="num" w:pos="2160"/>
+        </w:tabs>
+        <w:ind w:left="2160" w:hanging="360"/>
+      </w:pPr>
+    </w:lvl>
+    <w:lvl w:ilvl="3" w:tentative="1">
+      <w:start w:val="1"/>
+      <w:numFmt w:val="decimal"/>
+      <w:lvlText w:val="%4."/>
+      <w:lvlJc w:val="left"/>
+      <w:pPr>
+        <w:tabs>
+          <w:tab w:val="num" w:pos="2880"/>
+        </w:tabs>
+        <w:ind w:left="2880" w:hanging="360"/>
+      </w:pPr>
+    </w:lvl>
+    <w:lvl w:ilvl="4" w:tentative="1">
+      <w:start w:val="1"/>
+      <w:numFmt w:val="decimal"/>
+      <w:lvlText w:val="%5."/>
+      <w:lvlJc w:val="left"/>
+      <w:pPr>
+        <w:tabs>
+          <w:tab w:val="num" w:pos="3600"/>
+        </w:tabs>
+        <w:ind w:left="3600" w:hanging="360"/>
+      </w:pPr>
+    </w:lvl>
+    <w:lvl w:ilvl="5" w:tentative="1">
+      <w:start w:val="1"/>
+      <w:numFmt w:val="decimal"/>
+      <w:lvlText w:val="%6."/>
+      <w:lvlJc w:val="left"/>
+      <w:pPr>
+        <w:tabs>
+          <w:tab w:val="num" w:pos="4320"/>
+        </w:tabs>
+        <w:ind w:left="4320" w:hanging="360"/>
+      </w:pPr>
+    </w:lvl>
+    <w:lvl w:ilvl="6" w:tentative="1">
+      <w:start w:val="1"/>
+      <w:numFmt w:val="decimal"/>
+      <w:lvlText w:val="%7."/>
+      <w:lvlJc w:val="left"/>
+      <w:pPr>
+        <w:tabs>
+          <w:tab w:val="num" w:pos="5040"/>
+        </w:tabs>
+        <w:ind w:left="5040" w:hanging="360"/>
+      </w:pPr>
+    </w:lvl>
+    <w:lvl w:ilvl="7" w:tentative="1">
+      <w:start w:val="1"/>
+      <w:numFmt w:val="decimal"/>
+      <w:lvlText w:val="%8."/>
+      <w:lvlJc w:val="left"/>
+      <w:pPr>
+        <w:tabs>
+          <w:tab w:val="num" w:pos="5760"/>
+        </w:tabs>
+        <w:ind w:left="5760" w:hanging="360"/>
+      </w:pPr>
+    </w:lvl>
+    <w:lvl w:ilvl="8" w:tentative="1">
+      <w:start w:val="1"/>
+      <w:numFmt w:val="decimal"/>
+      <w:lvlText w:val="%9."/>
+      <w:lvlJc w:val="left"/>
+      <w:pPr>
+        <w:tabs>
+          <w:tab w:val="num" w:pos="6480"/>
+        </w:tabs>
+        <w:ind w:left="6480" w:hanging="360"/>
+      </w:pPr>
+    </w:lvl>
+  </w:abstractNum>
+  <w:abstractNum w:abstractNumId="9" w15:restartNumberingAfterBreak="0">
+    <w:nsid w:val="2BC67F3E"/>
+    <w:multiLevelType w:val="hybridMultilevel"/>
+    <w:tmpl w:val="757A2D90"/>
+    <w:lvl w:ilvl="0" w:tplc="0409000F">
+      <w:start w:val="1"/>
+      <w:numFmt w:val="decimal"/>
+      <w:lvlText w:val="%1."/>
+      <w:lvlJc w:val="left"/>
+      <w:pPr>
+        <w:ind w:left="720" w:hanging="360"/>
+      </w:pPr>
+      <w:rPr>
+        <w:rFonts w:hint="default"/>
+      </w:rPr>
+    </w:lvl>
+    <w:lvl w:ilvl="1" w:tplc="04090019" w:tentative="1">
+      <w:start w:val="1"/>
+      <w:numFmt w:val="lowerLetter"/>
+      <w:lvlText w:val="%2."/>
+      <w:lvlJc w:val="left"/>
+      <w:pPr>
+        <w:ind w:left="1440" w:hanging="360"/>
+      </w:pPr>
+    </w:lvl>
+    <w:lvl w:ilvl="2" w:tplc="0409001B" w:tentative="1">
+      <w:start w:val="1"/>
+      <w:numFmt w:val="lowerRoman"/>
+      <w:lvlText w:val="%3."/>
+      <w:lvlJc w:val="right"/>
+      <w:pPr>
+        <w:ind w:left="2160" w:hanging="180"/>
+      </w:pPr>
+    </w:lvl>
+    <w:lvl w:ilvl="3" w:tplc="0409000F" w:tentative="1">
+      <w:start w:val="1"/>
+      <w:numFmt w:val="decimal"/>
+      <w:lvlText w:val="%4."/>
+      <w:lvlJc w:val="left"/>
+      <w:pPr>
+        <w:ind w:left="2880" w:hanging="360"/>
+      </w:pPr>
+    </w:lvl>
+    <w:lvl w:ilvl="4" w:tplc="04090019" w:tentative="1">
+      <w:start w:val="1"/>
+      <w:numFmt w:val="lowerLetter"/>
+      <w:lvlText w:val="%5."/>
+      <w:lvlJc w:val="left"/>
+      <w:pPr>
+        <w:ind w:left="3600" w:hanging="360"/>
+      </w:pPr>
+    </w:lvl>
+    <w:lvl w:ilvl="5" w:tplc="0409001B" w:tentative="1">
+      <w:start w:val="1"/>
+      <w:numFmt w:val="lowerRoman"/>
+      <w:lvlText w:val="%6."/>
+      <w:lvlJc w:val="right"/>
+      <w:pPr>
+        <w:ind w:left="4320" w:hanging="180"/>
+      </w:pPr>
+    </w:lvl>
+    <w:lvl w:ilvl="6" w:tplc="0409000F" w:tentative="1">
+      <w:start w:val="1"/>
+      <w:numFmt w:val="decimal"/>
+      <w:lvlText w:val="%7."/>
+      <w:lvlJc w:val="left"/>
+      <w:pPr>
+        <w:ind w:left="5040" w:hanging="360"/>
+      </w:pPr>
+    </w:lvl>
+    <w:lvl w:ilvl="7" w:tplc="04090019" w:tentative="1">
+      <w:start w:val="1"/>
+      <w:numFmt w:val="lowerLetter"/>
+      <w:lvlText w:val="%8."/>
+      <w:lvlJc w:val="left"/>
+      <w:pPr>
+        <w:ind w:left="5760" w:hanging="360"/>
+      </w:pPr>
+    </w:lvl>
+    <w:lvl w:ilvl="8" w:tplc="0409001B" w:tentative="1">
+      <w:start w:val="1"/>
+      <w:numFmt w:val="lowerRoman"/>
+      <w:lvlText w:val="%9."/>
+      <w:lvlJc w:val="right"/>
+      <w:pPr>
+        <w:ind w:left="6480" w:hanging="180"/>
+      </w:pPr>
+    </w:lvl>
+  </w:abstractNum>
+  <w:abstractNum w:abstractNumId="10" w15:restartNumberingAfterBreak="0">
+    <w:nsid w:val="323266DA"/>
+    <w:multiLevelType w:val="multilevel"/>
+    <w:tmpl w:val="ECC4C048"/>
+    <w:lvl w:ilvl="0">
+      <w:start w:val="1"/>
+      <w:numFmt w:val="bullet"/>
+      <w:lvlText w:val=""/>
+      <w:lvlJc w:val="left"/>
+      <w:pPr>
+        <w:tabs>
+          <w:tab w:val="num" w:pos="720"/>
+        </w:tabs>
+        <w:ind w:left="720" w:hanging="360"/>
+      </w:pPr>
+      <w:rPr>
+        <w:rFonts w:ascii="Symbol" w:hAnsi="Symbol" w:hint="default"/>
+        <w:sz w:val="20"/>
+      </w:rPr>
+    </w:lvl>
+    <w:lvl w:ilvl="1" w:tentative="1">
+      <w:start w:val="1"/>
+      <w:numFmt w:val="bullet"/>
+      <w:lvlText w:val="o"/>
+      <w:lvlJc w:val="left"/>
+      <w:pPr>
+        <w:tabs>
+          <w:tab w:val="num" w:pos="1440"/>
+        </w:tabs>
+        <w:ind w:left="1440" w:hanging="360"/>
+      </w:pPr>
+      <w:rPr>
+        <w:rFonts w:ascii="Courier New" w:hAnsi="Courier New" w:hint="default"/>
+        <w:sz w:val="20"/>
+      </w:rPr>
+    </w:lvl>
+    <w:lvl w:ilvl="2" w:tentative="1">
+      <w:start w:val="1"/>
+      <w:numFmt w:val="bullet"/>
+      <w:lvlText w:val=""/>
+      <w:lvlJc w:val="left"/>
+      <w:pPr>
+        <w:tabs>
+          <w:tab w:val="num" w:pos="2160"/>
+        </w:tabs>
+        <w:ind w:left="2160" w:hanging="360"/>
+      </w:pPr>
+      <w:rPr>
+        <w:rFonts w:ascii="Wingdings" w:hAnsi="Wingdings" w:hint="default"/>
+        <w:sz w:val="20"/>
+      </w:rPr>
+    </w:lvl>
+    <w:lvl w:ilvl="3" w:tentative="1">
+      <w:start w:val="1"/>
+      <w:numFmt w:val="bullet"/>
+      <w:lvlText w:val=""/>
+      <w:lvlJc w:val="left"/>
+      <w:pPr>
+        <w:tabs>
+          <w:tab w:val="num" w:pos="2880"/>
+        </w:tabs>
+        <w:ind w:left="2880" w:hanging="360"/>
+      </w:pPr>
+      <w:rPr>
+        <w:rFonts w:ascii="Wingdings" w:hAnsi="Wingdings" w:hint="default"/>
+        <w:sz w:val="20"/>
+      </w:rPr>
+    </w:lvl>
+    <w:lvl w:ilvl="4" w:tentative="1">
+      <w:start w:val="1"/>
+      <w:numFmt w:val="bullet"/>
+      <w:lvlText w:val=""/>
+      <w:lvlJc w:val="left"/>
+      <w:pPr>
+        <w:tabs>
+          <w:tab w:val="num" w:pos="3600"/>
+        </w:tabs>
+        <w:ind w:left="3600" w:hanging="360"/>
+      </w:pPr>
+      <w:rPr>
+        <w:rFonts w:ascii="Wingdings" w:hAnsi="Wingdings" w:hint="default"/>
+        <w:sz w:val="20"/>
+      </w:rPr>
+    </w:lvl>
+    <w:lvl w:ilvl="5" w:tentative="1">
+      <w:start w:val="1"/>
+      <w:numFmt w:val="bullet"/>
+      <w:lvlText w:val=""/>
+      <w:lvlJc w:val="left"/>
+      <w:pPr>
+        <w:tabs>
+          <w:tab w:val="num" w:pos="4320"/>
+        </w:tabs>
+        <w:ind w:left="4320" w:hanging="360"/>
+      </w:pPr>
+      <w:rPr>
+        <w:rFonts w:ascii="Wingdings" w:hAnsi="Wingdings" w:hint="default"/>
+        <w:sz w:val="20"/>
+      </w:rPr>
+    </w:lvl>
+    <w:lvl w:ilvl="6" w:tentative="1">
+      <w:start w:val="1"/>
+      <w:numFmt w:val="bullet"/>
+      <w:lvlText w:val=""/>
+      <w:lvlJc w:val="left"/>
+      <w:pPr>
+        <w:tabs>
+          <w:tab w:val="num" w:pos="5040"/>
+        </w:tabs>
+        <w:ind w:left="5040" w:hanging="360"/>
+      </w:pPr>
+      <w:rPr>
+        <w:rFonts w:ascii="Wingdings" w:hAnsi="Wingdings" w:hint="default"/>
+        <w:sz w:val="20"/>
+      </w:rPr>
+    </w:lvl>
+    <w:lvl w:ilvl="7" w:tentative="1">
+      <w:start w:val="1"/>
+      <w:numFmt w:val="bullet"/>
+      <w:lvlText w:val=""/>
+      <w:lvlJc w:val="left"/>
+      <w:pPr>
+        <w:tabs>
+          <w:tab w:val="num" w:pos="5760"/>
+        </w:tabs>
+        <w:ind w:left="5760" w:hanging="360"/>
+      </w:pPr>
+      <w:rPr>
+        <w:rFonts w:ascii="Wingdings" w:hAnsi="Wingdings" w:hint="default"/>
+        <w:sz w:val="20"/>
+      </w:rPr>
+    </w:lvl>
+    <w:lvl w:ilvl="8" w:tentative="1">
+      <w:start w:val="1"/>
+      <w:numFmt w:val="bullet"/>
+      <w:lvlText w:val=""/>
+      <w:lvlJc w:val="left"/>
+      <w:pPr>
+        <w:tabs>
+          <w:tab w:val="num" w:pos="6480"/>
+        </w:tabs>
+        <w:ind w:left="6480" w:hanging="360"/>
+      </w:pPr>
+      <w:rPr>
+        <w:rFonts w:ascii="Wingdings" w:hAnsi="Wingdings" w:hint="default"/>
+        <w:sz w:val="20"/>
+      </w:rPr>
+    </w:lvl>
+  </w:abstractNum>
+  <w:abstractNum w:abstractNumId="11" w15:restartNumberingAfterBreak="0">
     <w:nsid w:val="36D24590"/>
     <w:multiLevelType w:val="multilevel"/>
     <w:tmpl w:val="E250CA7C"/>
@@ -1843,7 +5525,124 @@
       </w:pPr>
     </w:lvl>
   </w:abstractNum>
-  <w:abstractNum w:abstractNumId="5" w15:restartNumberingAfterBreak="0">
+  <w:abstractNum w:abstractNumId="12" w15:restartNumberingAfterBreak="0">
+    <w:nsid w:val="40A41C4F"/>
+    <w:multiLevelType w:val="multilevel"/>
+    <w:tmpl w:val="73D88FD2"/>
+    <w:lvl w:ilvl="0">
+      <w:start w:val="1"/>
+      <w:numFmt w:val="decimal"/>
+      <w:lvlText w:val="%1."/>
+      <w:lvlJc w:val="left"/>
+      <w:pPr>
+        <w:tabs>
+          <w:tab w:val="num" w:pos="720"/>
+        </w:tabs>
+        <w:ind w:left="720" w:hanging="360"/>
+      </w:pPr>
+    </w:lvl>
+    <w:lvl w:ilvl="1">
+      <w:start w:val="1"/>
+      <w:numFmt w:val="bullet"/>
+      <w:lvlText w:val="o"/>
+      <w:lvlJc w:val="left"/>
+      <w:pPr>
+        <w:tabs>
+          <w:tab w:val="num" w:pos="1440"/>
+        </w:tabs>
+        <w:ind w:left="1440" w:hanging="360"/>
+      </w:pPr>
+      <w:rPr>
+        <w:rFonts w:ascii="Courier New" w:hAnsi="Courier New" w:hint="default"/>
+        <w:sz w:val="20"/>
+      </w:rPr>
+    </w:lvl>
+    <w:lvl w:ilvl="2" w:tentative="1">
+      <w:start w:val="1"/>
+      <w:numFmt w:val="decimal"/>
+      <w:lvlText w:val="%3."/>
+      <w:lvlJc w:val="left"/>
+      <w:pPr>
+        <w:tabs>
+          <w:tab w:val="num" w:pos="2160"/>
+        </w:tabs>
+        <w:ind w:left="2160" w:hanging="360"/>
+      </w:pPr>
+    </w:lvl>
+    <w:lvl w:ilvl="3" w:tentative="1">
+      <w:start w:val="1"/>
+      <w:numFmt w:val="decimal"/>
+      <w:lvlText w:val="%4."/>
+      <w:lvlJc w:val="left"/>
+      <w:pPr>
+        <w:tabs>
+          <w:tab w:val="num" w:pos="2880"/>
+        </w:tabs>
+        <w:ind w:left="2880" w:hanging="360"/>
+      </w:pPr>
+    </w:lvl>
+    <w:lvl w:ilvl="4" w:tentative="1">
+      <w:start w:val="1"/>
+      <w:numFmt w:val="decimal"/>
+      <w:lvlText w:val="%5."/>
+      <w:lvlJc w:val="left"/>
+      <w:pPr>
+        <w:tabs>
+          <w:tab w:val="num" w:pos="3600"/>
+        </w:tabs>
+        <w:ind w:left="3600" w:hanging="360"/>
+      </w:pPr>
+    </w:lvl>
+    <w:lvl w:ilvl="5" w:tentative="1">
+      <w:start w:val="1"/>
+      <w:numFmt w:val="decimal"/>
+      <w:lvlText w:val="%6."/>
+      <w:lvlJc w:val="left"/>
+      <w:pPr>
+        <w:tabs>
+          <w:tab w:val="num" w:pos="4320"/>
+        </w:tabs>
+        <w:ind w:left="4320" w:hanging="360"/>
+      </w:pPr>
+    </w:lvl>
+    <w:lvl w:ilvl="6" w:tentative="1">
+      <w:start w:val="1"/>
+      <w:numFmt w:val="decimal"/>
+      <w:lvlText w:val="%7."/>
+      <w:lvlJc w:val="left"/>
+      <w:pPr>
+        <w:tabs>
+          <w:tab w:val="num" w:pos="5040"/>
+        </w:tabs>
+        <w:ind w:left="5040" w:hanging="360"/>
+      </w:pPr>
+    </w:lvl>
+    <w:lvl w:ilvl="7" w:tentative="1">
+      <w:start w:val="1"/>
+      <w:numFmt w:val="decimal"/>
+      <w:lvlText w:val="%8."/>
+      <w:lvlJc w:val="left"/>
+      <w:pPr>
+        <w:tabs>
+          <w:tab w:val="num" w:pos="5760"/>
+        </w:tabs>
+        <w:ind w:left="5760" w:hanging="360"/>
+      </w:pPr>
+    </w:lvl>
+    <w:lvl w:ilvl="8" w:tentative="1">
+      <w:start w:val="1"/>
+      <w:numFmt w:val="decimal"/>
+      <w:lvlText w:val="%9."/>
+      <w:lvlJc w:val="left"/>
+      <w:pPr>
+        <w:tabs>
+          <w:tab w:val="num" w:pos="6480"/>
+        </w:tabs>
+        <w:ind w:left="6480" w:hanging="360"/>
+      </w:pPr>
+    </w:lvl>
+  </w:abstractNum>
+  <w:abstractNum w:abstractNumId="13" w15:restartNumberingAfterBreak="0">
     <w:nsid w:val="42950553"/>
     <w:multiLevelType w:val="multilevel"/>
     <w:tmpl w:val="C6F40A3A"/>
@@ -1960,7 +5759,156 @@
       </w:pPr>
     </w:lvl>
   </w:abstractNum>
-  <w:abstractNum w:abstractNumId="6" w15:restartNumberingAfterBreak="0">
+  <w:abstractNum w:abstractNumId="14" w15:restartNumberingAfterBreak="0">
+    <w:nsid w:val="43BB2F34"/>
+    <w:multiLevelType w:val="multilevel"/>
+    <w:tmpl w:val="25102CE2"/>
+    <w:lvl w:ilvl="0">
+      <w:start w:val="1"/>
+      <w:numFmt w:val="bullet"/>
+      <w:lvlText w:val=""/>
+      <w:lvlJc w:val="left"/>
+      <w:pPr>
+        <w:tabs>
+          <w:tab w:val="num" w:pos="720"/>
+        </w:tabs>
+        <w:ind w:left="720" w:hanging="360"/>
+      </w:pPr>
+      <w:rPr>
+        <w:rFonts w:ascii="Symbol" w:hAnsi="Symbol" w:hint="default"/>
+        <w:sz w:val="20"/>
+      </w:rPr>
+    </w:lvl>
+    <w:lvl w:ilvl="1" w:tentative="1">
+      <w:start w:val="1"/>
+      <w:numFmt w:val="bullet"/>
+      <w:lvlText w:val="o"/>
+      <w:lvlJc w:val="left"/>
+      <w:pPr>
+        <w:tabs>
+          <w:tab w:val="num" w:pos="1440"/>
+        </w:tabs>
+        <w:ind w:left="1440" w:hanging="360"/>
+      </w:pPr>
+      <w:rPr>
+        <w:rFonts w:ascii="Courier New" w:hAnsi="Courier New" w:hint="default"/>
+        <w:sz w:val="20"/>
+      </w:rPr>
+    </w:lvl>
+    <w:lvl w:ilvl="2" w:tentative="1">
+      <w:start w:val="1"/>
+      <w:numFmt w:val="bullet"/>
+      <w:lvlText w:val=""/>
+      <w:lvlJc w:val="left"/>
+      <w:pPr>
+        <w:tabs>
+          <w:tab w:val="num" w:pos="2160"/>
+        </w:tabs>
+        <w:ind w:left="2160" w:hanging="360"/>
+      </w:pPr>
+      <w:rPr>
+        <w:rFonts w:ascii="Wingdings" w:hAnsi="Wingdings" w:hint="default"/>
+        <w:sz w:val="20"/>
+      </w:rPr>
+    </w:lvl>
+    <w:lvl w:ilvl="3" w:tentative="1">
+      <w:start w:val="1"/>
+      <w:numFmt w:val="bullet"/>
+      <w:lvlText w:val=""/>
+      <w:lvlJc w:val="left"/>
+      <w:pPr>
+        <w:tabs>
+          <w:tab w:val="num" w:pos="2880"/>
+        </w:tabs>
+        <w:ind w:left="2880" w:hanging="360"/>
+      </w:pPr>
+      <w:rPr>
+        <w:rFonts w:ascii="Wingdings" w:hAnsi="Wingdings" w:hint="default"/>
+        <w:sz w:val="20"/>
+      </w:rPr>
+    </w:lvl>
+    <w:lvl w:ilvl="4" w:tentative="1">
+      <w:start w:val="1"/>
+      <w:numFmt w:val="bullet"/>
+      <w:lvlText w:val=""/>
+      <w:lvlJc w:val="left"/>
+      <w:pPr>
+        <w:tabs>
+          <w:tab w:val="num" w:pos="3600"/>
+        </w:tabs>
+        <w:ind w:left="3600" w:hanging="360"/>
+      </w:pPr>
+      <w:rPr>
+        <w:rFonts w:ascii="Wingdings" w:hAnsi="Wingdings" w:hint="default"/>
+        <w:sz w:val="20"/>
+      </w:rPr>
+    </w:lvl>
+    <w:lvl w:ilvl="5" w:tentative="1">
+      <w:start w:val="1"/>
+      <w:numFmt w:val="bullet"/>
+      <w:lvlText w:val=""/>
+      <w:lvlJc w:val="left"/>
+      <w:pPr>
+        <w:tabs>
+          <w:tab w:val="num" w:pos="4320"/>
+        </w:tabs>
+        <w:ind w:left="4320" w:hanging="360"/>
+      </w:pPr>
+      <w:rPr>
+        <w:rFonts w:ascii="Wingdings" w:hAnsi="Wingdings" w:hint="default"/>
+        <w:sz w:val="20"/>
+      </w:rPr>
+    </w:lvl>
+    <w:lvl w:ilvl="6" w:tentative="1">
+      <w:start w:val="1"/>
+      <w:numFmt w:val="bullet"/>
+      <w:lvlText w:val=""/>
+      <w:lvlJc w:val="left"/>
+      <w:pPr>
+        <w:tabs>
+          <w:tab w:val="num" w:pos="5040"/>
+        </w:tabs>
+        <w:ind w:left="5040" w:hanging="360"/>
+      </w:pPr>
+      <w:rPr>
+        <w:rFonts w:ascii="Wingdings" w:hAnsi="Wingdings" w:hint="default"/>
+        <w:sz w:val="20"/>
+      </w:rPr>
+    </w:lvl>
+    <w:lvl w:ilvl="7" w:tentative="1">
+      <w:start w:val="1"/>
+      <w:numFmt w:val="bullet"/>
+      <w:lvlText w:val=""/>
+      <w:lvlJc w:val="left"/>
+      <w:pPr>
+        <w:tabs>
+          <w:tab w:val="num" w:pos="5760"/>
+        </w:tabs>
+        <w:ind w:left="5760" w:hanging="360"/>
+      </w:pPr>
+      <w:rPr>
+        <w:rFonts w:ascii="Wingdings" w:hAnsi="Wingdings" w:hint="default"/>
+        <w:sz w:val="20"/>
+      </w:rPr>
+    </w:lvl>
+    <w:lvl w:ilvl="8" w:tentative="1">
+      <w:start w:val="1"/>
+      <w:numFmt w:val="bullet"/>
+      <w:lvlText w:val=""/>
+      <w:lvlJc w:val="left"/>
+      <w:pPr>
+        <w:tabs>
+          <w:tab w:val="num" w:pos="6480"/>
+        </w:tabs>
+        <w:ind w:left="6480" w:hanging="360"/>
+      </w:pPr>
+      <w:rPr>
+        <w:rFonts w:ascii="Wingdings" w:hAnsi="Wingdings" w:hint="default"/>
+        <w:sz w:val="20"/>
+      </w:rPr>
+    </w:lvl>
+  </w:abstractNum>
+  <w:abstractNum w:abstractNumId="15" w15:restartNumberingAfterBreak="0">
     <w:nsid w:val="5BF6419F"/>
     <w:multiLevelType w:val="hybridMultilevel"/>
     <w:tmpl w:val="5A7478C6"/>
@@ -2049,26 +5997,169 @@
       </w:pPr>
     </w:lvl>
   </w:abstractNum>
+  <w:abstractNum w:abstractNumId="16" w15:restartNumberingAfterBreak="0">
+    <w:nsid w:val="7A5E3146"/>
+    <w:multiLevelType w:val="multilevel"/>
+    <w:tmpl w:val="0D20FE96"/>
+    <w:lvl w:ilvl="0">
+      <w:start w:val="1"/>
+      <w:numFmt w:val="decimal"/>
+      <w:lvlText w:val="%1."/>
+      <w:lvlJc w:val="left"/>
+      <w:pPr>
+        <w:tabs>
+          <w:tab w:val="num" w:pos="720"/>
+        </w:tabs>
+        <w:ind w:left="720" w:hanging="360"/>
+      </w:pPr>
+    </w:lvl>
+    <w:lvl w:ilvl="1" w:tentative="1">
+      <w:start w:val="1"/>
+      <w:numFmt w:val="decimal"/>
+      <w:lvlText w:val="%2."/>
+      <w:lvlJc w:val="left"/>
+      <w:pPr>
+        <w:tabs>
+          <w:tab w:val="num" w:pos="1440"/>
+        </w:tabs>
+        <w:ind w:left="1440" w:hanging="360"/>
+      </w:pPr>
+    </w:lvl>
+    <w:lvl w:ilvl="2" w:tentative="1">
+      <w:start w:val="1"/>
+      <w:numFmt w:val="decimal"/>
+      <w:lvlText w:val="%3."/>
+      <w:lvlJc w:val="left"/>
+      <w:pPr>
+        <w:tabs>
+          <w:tab w:val="num" w:pos="2160"/>
+        </w:tabs>
+        <w:ind w:left="2160" w:hanging="360"/>
+      </w:pPr>
+    </w:lvl>
+    <w:lvl w:ilvl="3" w:tentative="1">
+      <w:start w:val="1"/>
+      <w:numFmt w:val="decimal"/>
+      <w:lvlText w:val="%4."/>
+      <w:lvlJc w:val="left"/>
+      <w:pPr>
+        <w:tabs>
+          <w:tab w:val="num" w:pos="2880"/>
+        </w:tabs>
+        <w:ind w:left="2880" w:hanging="360"/>
+      </w:pPr>
+    </w:lvl>
+    <w:lvl w:ilvl="4" w:tentative="1">
+      <w:start w:val="1"/>
+      <w:numFmt w:val="decimal"/>
+      <w:lvlText w:val="%5."/>
+      <w:lvlJc w:val="left"/>
+      <w:pPr>
+        <w:tabs>
+          <w:tab w:val="num" w:pos="3600"/>
+        </w:tabs>
+        <w:ind w:left="3600" w:hanging="360"/>
+      </w:pPr>
+    </w:lvl>
+    <w:lvl w:ilvl="5" w:tentative="1">
+      <w:start w:val="1"/>
+      <w:numFmt w:val="decimal"/>
+      <w:lvlText w:val="%6."/>
+      <w:lvlJc w:val="left"/>
+      <w:pPr>
+        <w:tabs>
+          <w:tab w:val="num" w:pos="4320"/>
+        </w:tabs>
+        <w:ind w:left="4320" w:hanging="360"/>
+      </w:pPr>
+    </w:lvl>
+    <w:lvl w:ilvl="6" w:tentative="1">
+      <w:start w:val="1"/>
+      <w:numFmt w:val="decimal"/>
+      <w:lvlText w:val="%7."/>
+      <w:lvlJc w:val="left"/>
+      <w:pPr>
+        <w:tabs>
+          <w:tab w:val="num" w:pos="5040"/>
+        </w:tabs>
+        <w:ind w:left="5040" w:hanging="360"/>
+      </w:pPr>
+    </w:lvl>
+    <w:lvl w:ilvl="7" w:tentative="1">
+      <w:start w:val="1"/>
+      <w:numFmt w:val="decimal"/>
+      <w:lvlText w:val="%8."/>
+      <w:lvlJc w:val="left"/>
+      <w:pPr>
+        <w:tabs>
+          <w:tab w:val="num" w:pos="5760"/>
+        </w:tabs>
+        <w:ind w:left="5760" w:hanging="360"/>
+      </w:pPr>
+    </w:lvl>
+    <w:lvl w:ilvl="8" w:tentative="1">
+      <w:start w:val="1"/>
+      <w:numFmt w:val="decimal"/>
+      <w:lvlText w:val="%9."/>
+      <w:lvlJc w:val="left"/>
+      <w:pPr>
+        <w:tabs>
+          <w:tab w:val="num" w:pos="6480"/>
+        </w:tabs>
+        <w:ind w:left="6480" w:hanging="360"/>
+      </w:pPr>
+    </w:lvl>
+  </w:abstractNum>
   <w:num w:numId="1" w16cid:durableId="374739562">
-    <w:abstractNumId w:val="6"/>
+    <w:abstractNumId w:val="15"/>
   </w:num>
   <w:num w:numId="2" w16cid:durableId="1951669591">
-    <w:abstractNumId w:val="4"/>
+    <w:abstractNumId w:val="11"/>
   </w:num>
   <w:num w:numId="3" w16cid:durableId="1560284230">
-    <w:abstractNumId w:val="5"/>
+    <w:abstractNumId w:val="13"/>
   </w:num>
   <w:num w:numId="4" w16cid:durableId="1071349214">
-    <w:abstractNumId w:val="1"/>
+    <w:abstractNumId w:val="3"/>
   </w:num>
   <w:num w:numId="5" w16cid:durableId="1253469238">
     <w:abstractNumId w:val="0"/>
   </w:num>
   <w:num w:numId="6" w16cid:durableId="1156922777">
+    <w:abstractNumId w:val="4"/>
+  </w:num>
+  <w:num w:numId="7" w16cid:durableId="1004164775">
+    <w:abstractNumId w:val="6"/>
+  </w:num>
+  <w:num w:numId="8" w16cid:durableId="2083791070">
+    <w:abstractNumId w:val="1"/>
+  </w:num>
+  <w:num w:numId="9" w16cid:durableId="937562617">
+    <w:abstractNumId w:val="5"/>
+  </w:num>
+  <w:num w:numId="10" w16cid:durableId="1965429357">
     <w:abstractNumId w:val="2"/>
   </w:num>
-  <w:num w:numId="7" w16cid:durableId="1004164775">
-    <w:abstractNumId w:val="3"/>
+  <w:num w:numId="11" w16cid:durableId="362369621">
+    <w:abstractNumId w:val="9"/>
+  </w:num>
+  <w:num w:numId="12" w16cid:durableId="1874539185">
+    <w:abstractNumId w:val="12"/>
+  </w:num>
+  <w:num w:numId="13" w16cid:durableId="361905290">
+    <w:abstractNumId w:val="10"/>
+  </w:num>
+  <w:num w:numId="14" w16cid:durableId="553127729">
+    <w:abstractNumId w:val="14"/>
+  </w:num>
+  <w:num w:numId="15" w16cid:durableId="971256215">
+    <w:abstractNumId w:val="16"/>
+  </w:num>
+  <w:num w:numId="16" w16cid:durableId="1099522255">
+    <w:abstractNumId w:val="7"/>
+  </w:num>
+  <w:num w:numId="17" w16cid:durableId="2007320670">
+    <w:abstractNumId w:val="8"/>
   </w:num>
 </w:numbering>
 </file>
@@ -3002,6 +7093,36 @@
       <w:bCs/>
     </w:rPr>
   </w:style>
+  <w:style w:type="paragraph" w:customStyle="1" w:styleId="whitespace-normal">
+    <w:name w:val="whitespace-normal"/>
+    <w:basedOn w:val="Normal"/>
+    <w:rsid w:val="0032380B"/>
+    <w:pPr>
+      <w:spacing w:before="100" w:beforeAutospacing="1" w:after="100" w:afterAutospacing="1" w:line="240" w:lineRule="auto"/>
+    </w:pPr>
+    <w:rPr>
+      <w:rFonts w:ascii="Times New Roman" w:eastAsia="Times New Roman" w:hAnsi="Times New Roman" w:cs="Times New Roman"/>
+      <w:kern w:val="0"/>
+      <w:sz w:val="24"/>
+      <w:szCs w:val="24"/>
+      <w14:ligatures w14:val="none"/>
+    </w:rPr>
+  </w:style>
+  <w:style w:type="paragraph" w:customStyle="1" w:styleId="whitespace-pre-wrap">
+    <w:name w:val="whitespace-pre-wrap"/>
+    <w:basedOn w:val="Normal"/>
+    <w:rsid w:val="0032380B"/>
+    <w:pPr>
+      <w:spacing w:before="100" w:beforeAutospacing="1" w:after="100" w:afterAutospacing="1" w:line="240" w:lineRule="auto"/>
+    </w:pPr>
+    <w:rPr>
+      <w:rFonts w:ascii="Times New Roman" w:eastAsia="Times New Roman" w:hAnsi="Times New Roman" w:cs="Times New Roman"/>
+      <w:kern w:val="0"/>
+      <w:sz w:val="24"/>
+      <w:szCs w:val="24"/>
+      <w14:ligatures w14:val="none"/>
+    </w:rPr>
+  </w:style>
 </w:styles>
 </file>
 
